--- a/Documentação/planodeprojeto.docx
+++ b/Documentação/planodeprojeto.docx
@@ -1,6 +1,6 @@
 
 <file path=word/document.xml><?xml version="1.0" encoding="utf-8"?>
-<w:document xmlns:wpc="http://schemas.microsoft.com/office/word/2010/wordprocessingCanvas" xmlns:cx="http://schemas.microsoft.com/office/drawing/2014/chartex" xmlns:cx1="http://schemas.microsoft.com/office/drawing/2015/9/8/chartex" xmlns:cx2="http://schemas.microsoft.com/office/drawing/2015/10/21/chartex" xmlns:cx3="http://schemas.microsoft.com/office/drawing/2016/5/9/chartex" xmlns:cx4="http://schemas.microsoft.com/office/drawing/2016/5/10/chartex" xmlns:cx5="http://schemas.microsoft.com/office/drawing/2016/5/11/chartex" xmlns:cx6="http://schemas.microsoft.com/office/drawing/2016/5/12/chartex" xmlns:cx7="http://schemas.microsoft.com/office/drawing/2016/5/13/chartex" xmlns:cx8="http://schemas.microsoft.com/office/drawing/2016/5/14/chartex" xmlns:mc="http://schemas.openxmlformats.org/markup-compatibility/2006" xmlns:aink="http://schemas.microsoft.com/office/drawing/2016/ink" xmlns:am3d="http://schemas.microsoft.com/office/drawing/2017/model3d" xmlns:o="urn:schemas-microsoft-com:office:office" xmlns:r="http://schemas.openxmlformats.org/officeDocument/2006/relationships" xmlns:m="http://schemas.openxmlformats.org/officeDocument/2006/math" xmlns:v="urn:schemas-microsoft-com:vml" xmlns:wp14="http://schemas.microsoft.com/office/word/2010/wordprocessingDrawing" xmlns:wp="http://schemas.openxmlformats.org/drawingml/2006/wordprocessingDrawing" xmlns:w10="urn:schemas-microsoft-com:office:word" xmlns:w="http://schemas.openxmlformats.org/wordprocessingml/2006/main" xmlns:w14="http://schemas.microsoft.com/office/word/2010/wordml" xmlns:w15="http://schemas.microsoft.com/office/word/2012/wordml" xmlns:w16cex="http://schemas.microsoft.com/office/word/2018/wordml/cex" xmlns:w16cid="http://schemas.microsoft.com/office/word/2016/wordml/cid" xmlns:w16="http://schemas.microsoft.com/office/word/2018/wordml" xmlns:w16se="http://schemas.microsoft.com/office/word/2015/wordml/symex" xmlns:wpg="http://schemas.microsoft.com/office/word/2010/wordprocessingGroup" xmlns:wpi="http://schemas.microsoft.com/office/word/2010/wordprocessingInk" xmlns:wne="http://schemas.microsoft.com/office/word/2006/wordml" xmlns:wps="http://schemas.microsoft.com/office/word/2010/wordprocessingShape" mc:Ignorable="w14 w15 w16se w16cid w16 w16cex wp14">
+<w:document xmlns:wpc="http://schemas.microsoft.com/office/word/2010/wordprocessingCanvas" xmlns:cx="http://schemas.microsoft.com/office/drawing/2014/chartex" xmlns:cx1="http://schemas.microsoft.com/office/drawing/2015/9/8/chartex" xmlns:cx2="http://schemas.microsoft.com/office/drawing/2015/10/21/chartex" xmlns:cx3="http://schemas.microsoft.com/office/drawing/2016/5/9/chartex" xmlns:cx4="http://schemas.microsoft.com/office/drawing/2016/5/10/chartex" xmlns:cx5="http://schemas.microsoft.com/office/drawing/2016/5/11/chartex" xmlns:cx6="http://schemas.microsoft.com/office/drawing/2016/5/12/chartex" xmlns:cx7="http://schemas.microsoft.com/office/drawing/2016/5/13/chartex" xmlns:cx8="http://schemas.microsoft.com/office/drawing/2016/5/14/chartex" xmlns:mc="http://schemas.openxmlformats.org/markup-compatibility/2006" xmlns:aink="http://schemas.microsoft.com/office/drawing/2016/ink" xmlns:am3d="http://schemas.microsoft.com/office/drawing/2017/model3d" xmlns:o="urn:schemas-microsoft-com:office:office" xmlns:r="http://schemas.openxmlformats.org/officeDocument/2006/relationships" xmlns:m="http://schemas.openxmlformats.org/officeDocument/2006/math" xmlns:v="urn:schemas-microsoft-com:vml" xmlns:wp14="http://schemas.microsoft.com/office/word/2010/wordprocessingDrawing" xmlns:wp="http://schemas.openxmlformats.org/drawingml/2006/wordprocessingDrawing" xmlns:w10="urn:schemas-microsoft-com:office:word" xmlns:w="http://schemas.openxmlformats.org/wordprocessingml/2006/main" xmlns:w14="http://schemas.microsoft.com/office/word/2010/wordml" xmlns:w15="http://schemas.microsoft.com/office/word/2012/wordml" xmlns:w16cex="http://schemas.microsoft.com/office/word/2018/wordml/cex" xmlns:w16cid="http://schemas.microsoft.com/office/word/2016/wordml/cid" xmlns:w16="http://schemas.microsoft.com/office/word/2018/wordml" xmlns:w16sdtdh="http://schemas.microsoft.com/office/word/2020/wordml/sdtdatahash" xmlns:w16se="http://schemas.microsoft.com/office/word/2015/wordml/symex" xmlns:wpg="http://schemas.microsoft.com/office/word/2010/wordprocessingGroup" xmlns:wpi="http://schemas.microsoft.com/office/word/2010/wordprocessingInk" xmlns:wne="http://schemas.microsoft.com/office/word/2006/wordml" xmlns:wps="http://schemas.microsoft.com/office/word/2010/wordprocessingShape" mc:Ignorable="w14 w15 w16se w16cid w16 w16cex w16sdtdh wp14">
   <w:body>
     <w:p>
       <w:pPr>
@@ -23,7 +23,7 @@
         <w:rPr>
           <w:color w:val="0000FF"/>
         </w:rPr>
-        <w:t>&lt;Nome/Ano do Projeto&gt;</w:t>
+        <w:t>Projeto Brunno, 2023</w:t>
       </w:r>
     </w:p>
     <w:p>
@@ -41,12 +41,12 @@
     <w:p>
       <w:pPr>
         <w:sectPr>
-          <w:headerReference w:type="even" r:id="rId7"/>
-          <w:headerReference w:type="default" r:id="rId8"/>
-          <w:footerReference w:type="even" r:id="rId9"/>
-          <w:footerReference w:type="default" r:id="rId10"/>
-          <w:headerReference w:type="first" r:id="rId11"/>
-          <w:footerReference w:type="first" r:id="rId12"/>
+          <w:headerReference w:type="even" r:id="rId8"/>
+          <w:headerReference w:type="default" r:id="rId9"/>
+          <w:footerReference w:type="even" r:id="rId10"/>
+          <w:footerReference w:type="default" r:id="rId11"/>
+          <w:headerReference w:type="first" r:id="rId12"/>
+          <w:footerReference w:type="first" r:id="rId13"/>
           <w:pgSz w:w="11906" w:h="16838" w:code="9"/>
           <w:pgMar w:top="1134" w:right="1418" w:bottom="2041" w:left="1418" w:header="680" w:footer="680" w:gutter="0"/>
           <w:cols w:space="720"/>
@@ -237,6 +237,7 @@
           <w:p>
             <w:pPr>
               <w:pStyle w:val="instrucaodepreenchimento"/>
+              <w:jc w:val="center"/>
               <w:rPr>
                 <w:i w:val="0"/>
                 <w:sz w:val="20"/>
@@ -245,25 +246,26 @@
             <w:r>
               <w:rPr>
                 <w:i w:val="0"/>
+                <w:color w:val="auto"/>
                 <w:sz w:val="20"/>
               </w:rPr>
-              <w:t>&lt;</w:t>
-            </w:r>
-            <w:proofErr w:type="spellStart"/>
+              <w:t>19</w:t>
+            </w:r>
             <w:r>
               <w:rPr>
                 <w:i w:val="0"/>
+                <w:color w:val="auto"/>
                 <w:sz w:val="20"/>
               </w:rPr>
-              <w:t>dd</w:t>
-            </w:r>
-            <w:proofErr w:type="spellEnd"/>
+              <w:t>/02</w:t>
+            </w:r>
             <w:r>
               <w:rPr>
                 <w:i w:val="0"/>
+                <w:color w:val="auto"/>
                 <w:sz w:val="20"/>
               </w:rPr>
-              <w:t>/mm/aa&gt;</w:t>
+              <w:t>/2023</w:t>
             </w:r>
           </w:p>
         </w:tc>
@@ -280,33 +282,20 @@
           <w:p>
             <w:pPr>
               <w:pStyle w:val="instrucaodepreenchimento"/>
+              <w:jc w:val="center"/>
               <w:rPr>
                 <w:i w:val="0"/>
+                <w:color w:val="auto"/>
                 <w:sz w:val="20"/>
               </w:rPr>
             </w:pPr>
             <w:r>
               <w:rPr>
                 <w:i w:val="0"/>
+                <w:color w:val="auto"/>
                 <w:sz w:val="20"/>
               </w:rPr>
-              <w:t>&lt;</w:t>
-            </w:r>
-            <w:proofErr w:type="spellStart"/>
-            <w:r>
-              <w:rPr>
-                <w:i w:val="0"/>
-                <w:sz w:val="20"/>
-              </w:rPr>
-              <w:t>x.x</w:t>
-            </w:r>
-            <w:proofErr w:type="spellEnd"/>
-            <w:r>
-              <w:rPr>
-                <w:i w:val="0"/>
-                <w:sz w:val="20"/>
-              </w:rPr>
-              <w:t>&gt;</w:t>
+              <w:t>1.0</w:t>
             </w:r>
           </w:p>
         </w:tc>
@@ -325,15 +314,17 @@
               <w:pStyle w:val="instrucaodepreenchimento"/>
               <w:rPr>
                 <w:i w:val="0"/>
+                <w:color w:val="auto"/>
                 <w:sz w:val="20"/>
               </w:rPr>
             </w:pPr>
             <w:r>
               <w:rPr>
                 <w:i w:val="0"/>
+                <w:color w:val="auto"/>
                 <w:sz w:val="20"/>
               </w:rPr>
-              <w:t>&lt;Descrição da modificação&gt;</w:t>
+              <w:t>Versão inicial do Plano de Projeto</w:t>
             </w:r>
           </w:p>
         </w:tc>
@@ -350,6 +341,7 @@
           <w:p>
             <w:pPr>
               <w:pStyle w:val="instrucaodepreenchimento"/>
+              <w:jc w:val="center"/>
               <w:rPr>
                 <w:i w:val="0"/>
                 <w:sz w:val="20"/>
@@ -358,9 +350,10 @@
             <w:r>
               <w:rPr>
                 <w:i w:val="0"/>
+                <w:color w:val="auto"/>
                 <w:sz w:val="20"/>
               </w:rPr>
-              <w:t>&lt;nome do autor&gt;</w:t>
+              <w:t>Thiago Barros</w:t>
             </w:r>
           </w:p>
         </w:tc>
@@ -890,11 +883,13 @@
           <w:tab w:val="right" w:leader="dot" w:pos="9060"/>
         </w:tabs>
         <w:rPr>
+          <w:rFonts w:asciiTheme="minorHAnsi" w:eastAsiaTheme="minorEastAsia" w:hAnsiTheme="minorHAnsi" w:cstheme="minorBidi"/>
           <w:b w:val="0"/>
           <w:caps w:val="0"/>
           <w:noProof/>
-          <w:sz w:val="24"/>
-          <w:szCs w:val="24"/>
+          <w:sz w:val="22"/>
+          <w:szCs w:val="22"/>
+          <w:lang w:eastAsia="zh-CN"/>
         </w:rPr>
       </w:pPr>
       <w:r>
@@ -914,11 +909,13 @@
       </w:r>
       <w:r>
         <w:rPr>
+          <w:rFonts w:asciiTheme="minorHAnsi" w:eastAsiaTheme="minorEastAsia" w:hAnsiTheme="minorHAnsi" w:cstheme="minorBidi"/>
           <w:b w:val="0"/>
           <w:caps w:val="0"/>
           <w:noProof/>
-          <w:sz w:val="24"/>
-          <w:szCs w:val="24"/>
+          <w:sz w:val="22"/>
+          <w:szCs w:val="22"/>
+          <w:lang w:eastAsia="zh-CN"/>
         </w:rPr>
         <w:tab/>
       </w:r>
@@ -944,7 +941,7 @@
         <w:rPr>
           <w:noProof/>
         </w:rPr>
-        <w:instrText xml:space="preserve"> PAGEREF _Toc249070310 \h </w:instrText>
+        <w:instrText xml:space="preserve"> PAGEREF _Toc127621324 \h </w:instrText>
       </w:r>
       <w:r>
         <w:rPr>
@@ -978,11 +975,13 @@
           <w:tab w:val="right" w:leader="dot" w:pos="9060"/>
         </w:tabs>
         <w:rPr>
+          <w:rFonts w:asciiTheme="minorHAnsi" w:eastAsiaTheme="minorEastAsia" w:hAnsiTheme="minorHAnsi" w:cstheme="minorBidi"/>
           <w:b w:val="0"/>
           <w:caps w:val="0"/>
           <w:noProof/>
-          <w:sz w:val="24"/>
-          <w:szCs w:val="24"/>
+          <w:sz w:val="22"/>
+          <w:szCs w:val="22"/>
+          <w:lang w:eastAsia="zh-CN"/>
         </w:rPr>
       </w:pPr>
       <w:r>
@@ -995,11 +994,13 @@
       </w:r>
       <w:r>
         <w:rPr>
+          <w:rFonts w:asciiTheme="minorHAnsi" w:eastAsiaTheme="minorEastAsia" w:hAnsiTheme="minorHAnsi" w:cstheme="minorBidi"/>
           <w:b w:val="0"/>
           <w:caps w:val="0"/>
           <w:noProof/>
-          <w:sz w:val="24"/>
-          <w:szCs w:val="24"/>
+          <w:sz w:val="22"/>
+          <w:szCs w:val="22"/>
+          <w:lang w:eastAsia="zh-CN"/>
         </w:rPr>
         <w:tab/>
       </w:r>
@@ -1027,7 +1028,7 @@
         <w:rPr>
           <w:noProof/>
         </w:rPr>
-        <w:instrText xml:space="preserve"> PAGEREF _Toc249070311 \h </w:instrText>
+        <w:instrText xml:space="preserve"> PAGEREF _Toc127621325 \h </w:instrText>
       </w:r>
       <w:r>
         <w:rPr>
@@ -1057,14 +1058,16 @@
       <w:pPr>
         <w:pStyle w:val="Sumrio2"/>
         <w:tabs>
-          <w:tab w:val="left" w:pos="960"/>
+          <w:tab w:val="left" w:pos="720"/>
           <w:tab w:val="right" w:leader="dot" w:pos="9060"/>
         </w:tabs>
         <w:rPr>
+          <w:rFonts w:asciiTheme="minorHAnsi" w:eastAsiaTheme="minorEastAsia" w:hAnsiTheme="minorHAnsi" w:cstheme="minorBidi"/>
           <w:smallCaps w:val="0"/>
           <w:noProof/>
-          <w:sz w:val="24"/>
-          <w:szCs w:val="24"/>
+          <w:sz w:val="22"/>
+          <w:szCs w:val="22"/>
+          <w:lang w:eastAsia="zh-CN"/>
         </w:rPr>
       </w:pPr>
       <w:r>
@@ -1075,10 +1078,12 @@
       </w:r>
       <w:r>
         <w:rPr>
+          <w:rFonts w:asciiTheme="minorHAnsi" w:eastAsiaTheme="minorEastAsia" w:hAnsiTheme="minorHAnsi" w:cstheme="minorBidi"/>
           <w:smallCaps w:val="0"/>
           <w:noProof/>
-          <w:sz w:val="24"/>
-          <w:szCs w:val="24"/>
+          <w:sz w:val="22"/>
+          <w:szCs w:val="22"/>
+          <w:lang w:eastAsia="zh-CN"/>
         </w:rPr>
         <w:tab/>
       </w:r>
@@ -1104,7 +1109,7 @@
         <w:rPr>
           <w:noProof/>
         </w:rPr>
-        <w:instrText xml:space="preserve"> PAGEREF _Toc249070312 \h </w:instrText>
+        <w:instrText xml:space="preserve"> PAGEREF _Toc127621326 \h </w:instrText>
       </w:r>
       <w:r>
         <w:rPr>
@@ -1134,14 +1139,16 @@
       <w:pPr>
         <w:pStyle w:val="Sumrio2"/>
         <w:tabs>
-          <w:tab w:val="left" w:pos="960"/>
+          <w:tab w:val="left" w:pos="720"/>
           <w:tab w:val="right" w:leader="dot" w:pos="9060"/>
         </w:tabs>
         <w:rPr>
+          <w:rFonts w:asciiTheme="minorHAnsi" w:eastAsiaTheme="minorEastAsia" w:hAnsiTheme="minorHAnsi" w:cstheme="minorBidi"/>
           <w:smallCaps w:val="0"/>
           <w:noProof/>
-          <w:sz w:val="24"/>
-          <w:szCs w:val="24"/>
+          <w:sz w:val="22"/>
+          <w:szCs w:val="22"/>
+          <w:lang w:eastAsia="zh-CN"/>
         </w:rPr>
       </w:pPr>
       <w:r>
@@ -1152,10 +1159,12 @@
       </w:r>
       <w:r>
         <w:rPr>
+          <w:rFonts w:asciiTheme="minorHAnsi" w:eastAsiaTheme="minorEastAsia" w:hAnsiTheme="minorHAnsi" w:cstheme="minorBidi"/>
           <w:smallCaps w:val="0"/>
           <w:noProof/>
-          <w:sz w:val="24"/>
-          <w:szCs w:val="24"/>
+          <w:sz w:val="22"/>
+          <w:szCs w:val="22"/>
+          <w:lang w:eastAsia="zh-CN"/>
         </w:rPr>
         <w:tab/>
       </w:r>
@@ -1181,7 +1190,7 @@
         <w:rPr>
           <w:noProof/>
         </w:rPr>
-        <w:instrText xml:space="preserve"> PAGEREF _Toc249070313 \h </w:instrText>
+        <w:instrText xml:space="preserve"> PAGEREF _Toc127621327 \h </w:instrText>
       </w:r>
       <w:r>
         <w:rPr>
@@ -1215,11 +1224,13 @@
           <w:tab w:val="right" w:leader="dot" w:pos="9060"/>
         </w:tabs>
         <w:rPr>
+          <w:rFonts w:asciiTheme="minorHAnsi" w:eastAsiaTheme="minorEastAsia" w:hAnsiTheme="minorHAnsi" w:cstheme="minorBidi"/>
           <w:b w:val="0"/>
           <w:caps w:val="0"/>
           <w:noProof/>
-          <w:sz w:val="24"/>
-          <w:szCs w:val="24"/>
+          <w:sz w:val="22"/>
+          <w:szCs w:val="22"/>
+          <w:lang w:eastAsia="zh-CN"/>
         </w:rPr>
       </w:pPr>
       <w:r>
@@ -1230,11 +1241,13 @@
       </w:r>
       <w:r>
         <w:rPr>
+          <w:rFonts w:asciiTheme="minorHAnsi" w:eastAsiaTheme="minorEastAsia" w:hAnsiTheme="minorHAnsi" w:cstheme="minorBidi"/>
           <w:b w:val="0"/>
           <w:caps w:val="0"/>
           <w:noProof/>
-          <w:sz w:val="24"/>
-          <w:szCs w:val="24"/>
+          <w:sz w:val="22"/>
+          <w:szCs w:val="22"/>
+          <w:lang w:eastAsia="zh-CN"/>
         </w:rPr>
         <w:tab/>
       </w:r>
@@ -1260,7 +1273,7 @@
         <w:rPr>
           <w:noProof/>
         </w:rPr>
-        <w:instrText xml:space="preserve"> PAGEREF _Toc249070314 \h </w:instrText>
+        <w:instrText xml:space="preserve"> PAGEREF _Toc127621328 \h </w:instrText>
       </w:r>
       <w:r>
         <w:rPr>
@@ -1294,11 +1307,13 @@
           <w:tab w:val="right" w:leader="dot" w:pos="9060"/>
         </w:tabs>
         <w:rPr>
+          <w:rFonts w:asciiTheme="minorHAnsi" w:eastAsiaTheme="minorEastAsia" w:hAnsiTheme="minorHAnsi" w:cstheme="minorBidi"/>
           <w:b w:val="0"/>
           <w:caps w:val="0"/>
           <w:noProof/>
-          <w:sz w:val="24"/>
-          <w:szCs w:val="24"/>
+          <w:sz w:val="22"/>
+          <w:szCs w:val="22"/>
+          <w:lang w:eastAsia="zh-CN"/>
         </w:rPr>
       </w:pPr>
       <w:r>
@@ -1309,11 +1324,13 @@
       </w:r>
       <w:r>
         <w:rPr>
+          <w:rFonts w:asciiTheme="minorHAnsi" w:eastAsiaTheme="minorEastAsia" w:hAnsiTheme="minorHAnsi" w:cstheme="minorBidi"/>
           <w:b w:val="0"/>
           <w:caps w:val="0"/>
           <w:noProof/>
-          <w:sz w:val="24"/>
-          <w:szCs w:val="24"/>
+          <w:sz w:val="22"/>
+          <w:szCs w:val="22"/>
+          <w:lang w:eastAsia="zh-CN"/>
         </w:rPr>
         <w:tab/>
       </w:r>
@@ -1341,7 +1358,7 @@
         <w:rPr>
           <w:noProof/>
         </w:rPr>
-        <w:instrText xml:space="preserve"> PAGEREF _Toc249070315 \h </w:instrText>
+        <w:instrText xml:space="preserve"> PAGEREF _Toc127621329 \h </w:instrText>
       </w:r>
       <w:r>
         <w:rPr>
@@ -1358,7 +1375,7 @@
         <w:rPr>
           <w:noProof/>
         </w:rPr>
-        <w:t>4</w:t>
+        <w:t>5</w:t>
       </w:r>
       <w:r>
         <w:rPr>
@@ -1371,14 +1388,16 @@
       <w:pPr>
         <w:pStyle w:val="Sumrio2"/>
         <w:tabs>
-          <w:tab w:val="left" w:pos="960"/>
+          <w:tab w:val="left" w:pos="720"/>
           <w:tab w:val="right" w:leader="dot" w:pos="9060"/>
         </w:tabs>
         <w:rPr>
+          <w:rFonts w:asciiTheme="minorHAnsi" w:eastAsiaTheme="minorEastAsia" w:hAnsiTheme="minorHAnsi" w:cstheme="minorBidi"/>
           <w:smallCaps w:val="0"/>
           <w:noProof/>
-          <w:sz w:val="24"/>
-          <w:szCs w:val="24"/>
+          <w:sz w:val="22"/>
+          <w:szCs w:val="22"/>
+          <w:lang w:eastAsia="zh-CN"/>
         </w:rPr>
       </w:pPr>
       <w:r>
@@ -1389,10 +1408,12 @@
       </w:r>
       <w:r>
         <w:rPr>
+          <w:rFonts w:asciiTheme="minorHAnsi" w:eastAsiaTheme="minorEastAsia" w:hAnsiTheme="minorHAnsi" w:cstheme="minorBidi"/>
           <w:smallCaps w:val="0"/>
           <w:noProof/>
-          <w:sz w:val="24"/>
-          <w:szCs w:val="24"/>
+          <w:sz w:val="22"/>
+          <w:szCs w:val="22"/>
+          <w:lang w:eastAsia="zh-CN"/>
         </w:rPr>
         <w:tab/>
       </w:r>
@@ -1418,7 +1439,7 @@
         <w:rPr>
           <w:noProof/>
         </w:rPr>
-        <w:instrText xml:space="preserve"> PAGEREF _Toc249070316 \h </w:instrText>
+        <w:instrText xml:space="preserve"> PAGEREF _Toc127621330 \h </w:instrText>
       </w:r>
       <w:r>
         <w:rPr>
@@ -1435,7 +1456,7 @@
         <w:rPr>
           <w:noProof/>
         </w:rPr>
-        <w:t>4</w:t>
+        <w:t>5</w:t>
       </w:r>
       <w:r>
         <w:rPr>
@@ -1448,14 +1469,16 @@
       <w:pPr>
         <w:pStyle w:val="Sumrio2"/>
         <w:tabs>
-          <w:tab w:val="left" w:pos="960"/>
+          <w:tab w:val="left" w:pos="720"/>
           <w:tab w:val="right" w:leader="dot" w:pos="9060"/>
         </w:tabs>
         <w:rPr>
+          <w:rFonts w:asciiTheme="minorHAnsi" w:eastAsiaTheme="minorEastAsia" w:hAnsiTheme="minorHAnsi" w:cstheme="minorBidi"/>
           <w:smallCaps w:val="0"/>
           <w:noProof/>
-          <w:sz w:val="24"/>
-          <w:szCs w:val="24"/>
+          <w:sz w:val="22"/>
+          <w:szCs w:val="22"/>
+          <w:lang w:eastAsia="zh-CN"/>
         </w:rPr>
       </w:pPr>
       <w:r>
@@ -1466,10 +1489,12 @@
       </w:r>
       <w:r>
         <w:rPr>
+          <w:rFonts w:asciiTheme="minorHAnsi" w:eastAsiaTheme="minorEastAsia" w:hAnsiTheme="minorHAnsi" w:cstheme="minorBidi"/>
           <w:smallCaps w:val="0"/>
           <w:noProof/>
-          <w:sz w:val="24"/>
-          <w:szCs w:val="24"/>
+          <w:sz w:val="22"/>
+          <w:szCs w:val="22"/>
+          <w:lang w:eastAsia="zh-CN"/>
         </w:rPr>
         <w:tab/>
       </w:r>
@@ -1495,7 +1520,7 @@
         <w:rPr>
           <w:noProof/>
         </w:rPr>
-        <w:instrText xml:space="preserve"> PAGEREF _Toc249070317 \h </w:instrText>
+        <w:instrText xml:space="preserve"> PAGEREF _Toc127621331 \h </w:instrText>
       </w:r>
       <w:r>
         <w:rPr>
@@ -1529,11 +1554,13 @@
           <w:tab w:val="right" w:leader="dot" w:pos="9060"/>
         </w:tabs>
         <w:rPr>
+          <w:rFonts w:asciiTheme="minorHAnsi" w:eastAsiaTheme="minorEastAsia" w:hAnsiTheme="minorHAnsi" w:cstheme="minorBidi"/>
           <w:b w:val="0"/>
           <w:caps w:val="0"/>
           <w:noProof/>
-          <w:sz w:val="24"/>
-          <w:szCs w:val="24"/>
+          <w:sz w:val="22"/>
+          <w:szCs w:val="22"/>
+          <w:lang w:eastAsia="zh-CN"/>
         </w:rPr>
       </w:pPr>
       <w:r>
@@ -1544,11 +1571,13 @@
       </w:r>
       <w:r>
         <w:rPr>
+          <w:rFonts w:asciiTheme="minorHAnsi" w:eastAsiaTheme="minorEastAsia" w:hAnsiTheme="minorHAnsi" w:cstheme="minorBidi"/>
           <w:b w:val="0"/>
           <w:caps w:val="0"/>
           <w:noProof/>
-          <w:sz w:val="24"/>
-          <w:szCs w:val="24"/>
+          <w:sz w:val="22"/>
+          <w:szCs w:val="22"/>
+          <w:lang w:eastAsia="zh-CN"/>
         </w:rPr>
         <w:tab/>
       </w:r>
@@ -1574,7 +1603,7 @@
         <w:rPr>
           <w:noProof/>
         </w:rPr>
-        <w:instrText xml:space="preserve"> PAGEREF _Toc249070318 \h </w:instrText>
+        <w:instrText xml:space="preserve"> PAGEREF _Toc127621332 \h </w:instrText>
       </w:r>
       <w:r>
         <w:rPr>
@@ -1604,14 +1633,16 @@
       <w:pPr>
         <w:pStyle w:val="Sumrio2"/>
         <w:tabs>
-          <w:tab w:val="left" w:pos="960"/>
+          <w:tab w:val="left" w:pos="720"/>
           <w:tab w:val="right" w:leader="dot" w:pos="9060"/>
         </w:tabs>
         <w:rPr>
+          <w:rFonts w:asciiTheme="minorHAnsi" w:eastAsiaTheme="minorEastAsia" w:hAnsiTheme="minorHAnsi" w:cstheme="minorBidi"/>
           <w:smallCaps w:val="0"/>
           <w:noProof/>
-          <w:sz w:val="24"/>
-          <w:szCs w:val="24"/>
+          <w:sz w:val="22"/>
+          <w:szCs w:val="22"/>
+          <w:lang w:eastAsia="zh-CN"/>
         </w:rPr>
       </w:pPr>
       <w:r>
@@ -1622,10 +1653,12 @@
       </w:r>
       <w:r>
         <w:rPr>
+          <w:rFonts w:asciiTheme="minorHAnsi" w:eastAsiaTheme="minorEastAsia" w:hAnsiTheme="minorHAnsi" w:cstheme="minorBidi"/>
           <w:smallCaps w:val="0"/>
           <w:noProof/>
-          <w:sz w:val="24"/>
-          <w:szCs w:val="24"/>
+          <w:sz w:val="22"/>
+          <w:szCs w:val="22"/>
+          <w:lang w:eastAsia="zh-CN"/>
         </w:rPr>
         <w:tab/>
       </w:r>
@@ -1651,7 +1684,7 @@
         <w:rPr>
           <w:noProof/>
         </w:rPr>
-        <w:instrText xml:space="preserve"> PAGEREF _Toc249070319 \h </w:instrText>
+        <w:instrText xml:space="preserve"> PAGEREF _Toc127621333 \h </w:instrText>
       </w:r>
       <w:r>
         <w:rPr>
@@ -1685,11 +1718,13 @@
           <w:tab w:val="right" w:leader="dot" w:pos="9060"/>
         </w:tabs>
         <w:rPr>
+          <w:rFonts w:asciiTheme="minorHAnsi" w:eastAsiaTheme="minorEastAsia" w:hAnsiTheme="minorHAnsi" w:cstheme="minorBidi"/>
           <w:b w:val="0"/>
           <w:caps w:val="0"/>
           <w:noProof/>
-          <w:sz w:val="24"/>
-          <w:szCs w:val="24"/>
+          <w:sz w:val="22"/>
+          <w:szCs w:val="22"/>
+          <w:lang w:eastAsia="zh-CN"/>
         </w:rPr>
       </w:pPr>
       <w:r>
@@ -1702,11 +1737,13 @@
       </w:r>
       <w:r>
         <w:rPr>
+          <w:rFonts w:asciiTheme="minorHAnsi" w:eastAsiaTheme="minorEastAsia" w:hAnsiTheme="minorHAnsi" w:cstheme="minorBidi"/>
           <w:b w:val="0"/>
           <w:caps w:val="0"/>
           <w:noProof/>
-          <w:sz w:val="24"/>
-          <w:szCs w:val="24"/>
+          <w:sz w:val="22"/>
+          <w:szCs w:val="22"/>
+          <w:lang w:eastAsia="zh-CN"/>
         </w:rPr>
         <w:tab/>
       </w:r>
@@ -1734,7 +1771,7 @@
         <w:rPr>
           <w:noProof/>
         </w:rPr>
-        <w:instrText xml:space="preserve"> PAGEREF _Toc249070320 \h </w:instrText>
+        <w:instrText xml:space="preserve"> PAGEREF _Toc127621334 \h </w:instrText>
       </w:r>
       <w:r>
         <w:rPr>
@@ -1751,7 +1788,7 @@
         <w:rPr>
           <w:noProof/>
         </w:rPr>
-        <w:t>5</w:t>
+        <w:t>6</w:t>
       </w:r>
       <w:r>
         <w:rPr>
@@ -1768,11 +1805,13 @@
           <w:tab w:val="right" w:leader="dot" w:pos="9060"/>
         </w:tabs>
         <w:rPr>
+          <w:rFonts w:asciiTheme="minorHAnsi" w:eastAsiaTheme="minorEastAsia" w:hAnsiTheme="minorHAnsi" w:cstheme="minorBidi"/>
           <w:b w:val="0"/>
           <w:caps w:val="0"/>
           <w:noProof/>
-          <w:sz w:val="24"/>
-          <w:szCs w:val="24"/>
+          <w:sz w:val="22"/>
+          <w:szCs w:val="22"/>
+          <w:lang w:eastAsia="zh-CN"/>
         </w:rPr>
       </w:pPr>
       <w:r>
@@ -1783,11 +1822,13 @@
       </w:r>
       <w:r>
         <w:rPr>
+          <w:rFonts w:asciiTheme="minorHAnsi" w:eastAsiaTheme="minorEastAsia" w:hAnsiTheme="minorHAnsi" w:cstheme="minorBidi"/>
           <w:b w:val="0"/>
           <w:caps w:val="0"/>
           <w:noProof/>
-          <w:sz w:val="24"/>
-          <w:szCs w:val="24"/>
+          <w:sz w:val="22"/>
+          <w:szCs w:val="22"/>
+          <w:lang w:eastAsia="zh-CN"/>
         </w:rPr>
         <w:tab/>
       </w:r>
@@ -1813,7 +1854,7 @@
         <w:rPr>
           <w:noProof/>
         </w:rPr>
-        <w:instrText xml:space="preserve"> PAGEREF _Toc249070321 \h </w:instrText>
+        <w:instrText xml:space="preserve"> PAGEREF _Toc127621335 \h </w:instrText>
       </w:r>
       <w:r>
         <w:rPr>
@@ -1830,7 +1871,7 @@
         <w:rPr>
           <w:noProof/>
         </w:rPr>
-        <w:t>5</w:t>
+        <w:t>7</w:t>
       </w:r>
       <w:r>
         <w:rPr>
@@ -1847,34 +1888,41 @@
           <w:tab w:val="right" w:leader="dot" w:pos="9060"/>
         </w:tabs>
         <w:rPr>
+          <w:rFonts w:asciiTheme="minorHAnsi" w:eastAsiaTheme="minorEastAsia" w:hAnsiTheme="minorHAnsi" w:cstheme="minorBidi"/>
           <w:b w:val="0"/>
           <w:caps w:val="0"/>
           <w:noProof/>
-          <w:sz w:val="24"/>
-          <w:szCs w:val="24"/>
-        </w:rPr>
-      </w:pPr>
-      <w:r>
-        <w:rPr>
-          <w:noProof/>
+          <w:sz w:val="22"/>
+          <w:szCs w:val="22"/>
+          <w:lang w:eastAsia="zh-CN"/>
+        </w:rPr>
+      </w:pPr>
+      <w:r>
+        <w:rPr>
+          <w:noProof/>
+          <w:color w:val="0000FF"/>
         </w:rPr>
         <w:t>8</w:t>
       </w:r>
       <w:r>
         <w:rPr>
+          <w:rFonts w:asciiTheme="minorHAnsi" w:eastAsiaTheme="minorEastAsia" w:hAnsiTheme="minorHAnsi" w:cstheme="minorBidi"/>
           <w:b w:val="0"/>
           <w:caps w:val="0"/>
           <w:noProof/>
-          <w:sz w:val="24"/>
-          <w:szCs w:val="24"/>
+          <w:sz w:val="22"/>
+          <w:szCs w:val="22"/>
+          <w:lang w:eastAsia="zh-CN"/>
         </w:rPr>
         <w:tab/>
       </w:r>
       <w:r>
         <w:rPr>
           <w:noProof/>
-        </w:rPr>
-        <w:t>Gestão de Recursos</w:t>
+          <w:color w:val="0000FF"/>
+          <w:u w:val="single"/>
+        </w:rPr>
+        <w:t>Riscos</w:t>
       </w:r>
       <w:r>
         <w:rPr>
@@ -1892,7 +1940,7 @@
         <w:rPr>
           <w:noProof/>
         </w:rPr>
-        <w:instrText xml:space="preserve"> PAGEREF _Toc249070322 \h </w:instrText>
+        <w:instrText xml:space="preserve"> PAGEREF _Toc127621336 \h </w:instrText>
       </w:r>
       <w:r>
         <w:rPr>
@@ -1909,161 +1957,7 @@
         <w:rPr>
           <w:noProof/>
         </w:rPr>
-        <w:t>5</w:t>
-      </w:r>
-      <w:r>
-        <w:rPr>
-          <w:noProof/>
-        </w:rPr>
-        <w:fldChar w:fldCharType="end"/>
-      </w:r>
-    </w:p>
-    <w:p>
-      <w:pPr>
-        <w:pStyle w:val="Sumrio2"/>
-        <w:tabs>
-          <w:tab w:val="left" w:pos="960"/>
-          <w:tab w:val="right" w:leader="dot" w:pos="9060"/>
-        </w:tabs>
-        <w:rPr>
-          <w:smallCaps w:val="0"/>
-          <w:noProof/>
-          <w:sz w:val="24"/>
-          <w:szCs w:val="24"/>
-        </w:rPr>
-      </w:pPr>
-      <w:r>
-        <w:rPr>
-          <w:noProof/>
-        </w:rPr>
-        <w:t>8.1</w:t>
-      </w:r>
-      <w:r>
-        <w:rPr>
-          <w:smallCaps w:val="0"/>
-          <w:noProof/>
-          <w:sz w:val="24"/>
-          <w:szCs w:val="24"/>
-        </w:rPr>
-        <w:tab/>
-      </w:r>
-      <w:r>
-        <w:rPr>
-          <w:noProof/>
-        </w:rPr>
-        <w:t>Definição da Equipe do Projeto</w:t>
-      </w:r>
-      <w:r>
-        <w:rPr>
-          <w:noProof/>
-        </w:rPr>
-        <w:tab/>
-      </w:r>
-      <w:r>
-        <w:rPr>
-          <w:noProof/>
-        </w:rPr>
-        <w:fldChar w:fldCharType="begin"/>
-      </w:r>
-      <w:r>
-        <w:rPr>
-          <w:noProof/>
-        </w:rPr>
-        <w:instrText xml:space="preserve"> PAGEREF _Toc249070323 \h </w:instrText>
-      </w:r>
-      <w:r>
-        <w:rPr>
-          <w:noProof/>
-        </w:rPr>
-      </w:r>
-      <w:r>
-        <w:rPr>
-          <w:noProof/>
-        </w:rPr>
-        <w:fldChar w:fldCharType="separate"/>
-      </w:r>
-      <w:r>
-        <w:rPr>
-          <w:noProof/>
-        </w:rPr>
-        <w:t>5</w:t>
-      </w:r>
-      <w:r>
-        <w:rPr>
-          <w:noProof/>
-        </w:rPr>
-        <w:fldChar w:fldCharType="end"/>
-      </w:r>
-    </w:p>
-    <w:p>
-      <w:pPr>
-        <w:pStyle w:val="Sumrio2"/>
-        <w:tabs>
-          <w:tab w:val="left" w:pos="960"/>
-          <w:tab w:val="right" w:leader="dot" w:pos="9060"/>
-        </w:tabs>
-        <w:rPr>
-          <w:smallCaps w:val="0"/>
-          <w:noProof/>
-          <w:sz w:val="24"/>
-          <w:szCs w:val="24"/>
-        </w:rPr>
-      </w:pPr>
-      <w:r>
-        <w:rPr>
-          <w:noProof/>
-        </w:rPr>
-        <w:t>8.2</w:t>
-      </w:r>
-      <w:r>
-        <w:rPr>
-          <w:smallCaps w:val="0"/>
-          <w:noProof/>
-          <w:sz w:val="24"/>
-          <w:szCs w:val="24"/>
-        </w:rPr>
-        <w:tab/>
-      </w:r>
-      <w:r>
-        <w:rPr>
-          <w:noProof/>
-        </w:rPr>
-        <w:t>Outros Recursos</w:t>
-      </w:r>
-      <w:r>
-        <w:rPr>
-          <w:noProof/>
-        </w:rPr>
-        <w:tab/>
-      </w:r>
-      <w:r>
-        <w:rPr>
-          <w:noProof/>
-        </w:rPr>
-        <w:fldChar w:fldCharType="begin"/>
-      </w:r>
-      <w:r>
-        <w:rPr>
-          <w:noProof/>
-        </w:rPr>
-        <w:instrText xml:space="preserve"> PAGEREF _Toc249070324 \h </w:instrText>
-      </w:r>
-      <w:r>
-        <w:rPr>
-          <w:noProof/>
-        </w:rPr>
-      </w:r>
-      <w:r>
-        <w:rPr>
-          <w:noProof/>
-        </w:rPr>
-        <w:fldChar w:fldCharType="separate"/>
-      </w:r>
-      <w:r>
-        <w:rPr>
-          <w:noProof/>
-        </w:rPr>
-        <w:t>5</w:t>
+        <w:t>7</w:t>
       </w:r>
       <w:r>
         <w:rPr>
@@ -2080,40 +1974,38 @@
           <w:tab w:val="right" w:leader="dot" w:pos="9060"/>
         </w:tabs>
         <w:rPr>
+          <w:rFonts w:asciiTheme="minorHAnsi" w:eastAsiaTheme="minorEastAsia" w:hAnsiTheme="minorHAnsi" w:cstheme="minorBidi"/>
           <w:b w:val="0"/>
           <w:caps w:val="0"/>
           <w:noProof/>
-          <w:sz w:val="24"/>
-          <w:szCs w:val="24"/>
-        </w:rPr>
-      </w:pPr>
-      <w:r>
-        <w:rPr>
-          <w:noProof/>
-          <w:snapToGrid w:val="0"/>
-          <w:lang w:eastAsia="en-US"/>
+          <w:sz w:val="22"/>
+          <w:szCs w:val="22"/>
+          <w:lang w:eastAsia="zh-CN"/>
+        </w:rPr>
+      </w:pPr>
+      <w:r>
+        <w:rPr>
+          <w:noProof/>
         </w:rPr>
         <w:t>9</w:t>
       </w:r>
       <w:r>
         <w:rPr>
+          <w:rFonts w:asciiTheme="minorHAnsi" w:eastAsiaTheme="minorEastAsia" w:hAnsiTheme="minorHAnsi" w:cstheme="minorBidi"/>
           <w:b w:val="0"/>
           <w:caps w:val="0"/>
           <w:noProof/>
-          <w:sz w:val="24"/>
-          <w:szCs w:val="24"/>
+          <w:sz w:val="22"/>
+          <w:szCs w:val="22"/>
+          <w:lang w:eastAsia="zh-CN"/>
         </w:rPr>
         <w:tab/>
       </w:r>
       <w:r>
         <w:rPr>
           <w:noProof/>
-          <w:snapToGrid w:val="0"/>
-          <w:color w:val="0000FF"/>
-          <w:u w:val="single"/>
-          <w:lang w:eastAsia="en-US"/>
-        </w:rPr>
-        <w:t>Stakeholders</w:t>
+        </w:rPr>
+        <w:t>Controle de Mudanças</w:t>
       </w:r>
       <w:r>
         <w:rPr>
@@ -2131,7 +2023,7 @@
         <w:rPr>
           <w:noProof/>
         </w:rPr>
-        <w:instrText xml:space="preserve"> PAGEREF _Toc249070325 \h </w:instrText>
+        <w:instrText xml:space="preserve"> PAGEREF _Toc127621337 \h </w:instrText>
       </w:r>
       <w:r>
         <w:rPr>
@@ -2148,7 +2040,7 @@
         <w:rPr>
           <w:noProof/>
         </w:rPr>
-        <w:t>5</w:t>
+        <w:t>8</w:t>
       </w:r>
       <w:r>
         <w:rPr>
@@ -2165,41 +2057,38 @@
           <w:tab w:val="right" w:leader="dot" w:pos="9060"/>
         </w:tabs>
         <w:rPr>
+          <w:rFonts w:asciiTheme="minorHAnsi" w:eastAsiaTheme="minorEastAsia" w:hAnsiTheme="minorHAnsi" w:cstheme="minorBidi"/>
           <w:b w:val="0"/>
           <w:caps w:val="0"/>
           <w:noProof/>
-          <w:sz w:val="24"/>
-          <w:szCs w:val="24"/>
-        </w:rPr>
-      </w:pPr>
-      <w:r>
-        <w:rPr>
-          <w:noProof/>
-          <w:snapToGrid w:val="0"/>
-          <w:color w:val="0000FF"/>
-          <w:lang w:eastAsia="en-US"/>
+          <w:sz w:val="22"/>
+          <w:szCs w:val="22"/>
+          <w:lang w:eastAsia="zh-CN"/>
+        </w:rPr>
+      </w:pPr>
+      <w:r>
+        <w:rPr>
+          <w:noProof/>
         </w:rPr>
         <w:t>10</w:t>
       </w:r>
       <w:r>
         <w:rPr>
+          <w:rFonts w:asciiTheme="minorHAnsi" w:eastAsiaTheme="minorEastAsia" w:hAnsiTheme="minorHAnsi" w:cstheme="minorBidi"/>
           <w:b w:val="0"/>
           <w:caps w:val="0"/>
           <w:noProof/>
-          <w:sz w:val="24"/>
-          <w:szCs w:val="24"/>
+          <w:sz w:val="22"/>
+          <w:szCs w:val="22"/>
+          <w:lang w:eastAsia="zh-CN"/>
         </w:rPr>
         <w:tab/>
       </w:r>
       <w:r>
         <w:rPr>
           <w:noProof/>
-          <w:snapToGrid w:val="0"/>
-          <w:color w:val="0000FF"/>
-          <w:u w:val="single"/>
-          <w:lang w:eastAsia="en-US"/>
-        </w:rPr>
-        <w:t>Métricas</w:t>
+        </w:rPr>
+        <w:t>Glossário</w:t>
       </w:r>
       <w:r>
         <w:rPr>
@@ -2217,7 +2106,7 @@
         <w:rPr>
           <w:noProof/>
         </w:rPr>
-        <w:instrText xml:space="preserve"> PAGEREF _Toc249070326 \h </w:instrText>
+        <w:instrText xml:space="preserve"> PAGEREF _Toc127621338 \h </w:instrText>
       </w:r>
       <w:r>
         <w:rPr>
@@ -2234,7 +2123,7 @@
         <w:rPr>
           <w:noProof/>
         </w:rPr>
-        <w:t>5</w:t>
+        <w:t>9</w:t>
       </w:r>
       <w:r>
         <w:rPr>
@@ -2251,11 +2140,13 @@
           <w:tab w:val="right" w:leader="dot" w:pos="9060"/>
         </w:tabs>
         <w:rPr>
+          <w:rFonts w:asciiTheme="minorHAnsi" w:eastAsiaTheme="minorEastAsia" w:hAnsiTheme="minorHAnsi" w:cstheme="minorBidi"/>
           <w:b w:val="0"/>
           <w:caps w:val="0"/>
           <w:noProof/>
-          <w:sz w:val="24"/>
-          <w:szCs w:val="24"/>
+          <w:sz w:val="22"/>
+          <w:szCs w:val="22"/>
+          <w:lang w:eastAsia="zh-CN"/>
         </w:rPr>
       </w:pPr>
       <w:r>
@@ -2266,11 +2157,13 @@
       </w:r>
       <w:r>
         <w:rPr>
+          <w:rFonts w:asciiTheme="minorHAnsi" w:eastAsiaTheme="minorEastAsia" w:hAnsiTheme="minorHAnsi" w:cstheme="minorBidi"/>
           <w:b w:val="0"/>
           <w:caps w:val="0"/>
           <w:noProof/>
-          <w:sz w:val="24"/>
-          <w:szCs w:val="24"/>
+          <w:sz w:val="22"/>
+          <w:szCs w:val="22"/>
+          <w:lang w:eastAsia="zh-CN"/>
         </w:rPr>
         <w:tab/>
       </w:r>
@@ -2278,7 +2171,7 @@
         <w:rPr>
           <w:noProof/>
         </w:rPr>
-        <w:t>Homologação do produto</w:t>
+        <w:t>Referências</w:t>
       </w:r>
       <w:r>
         <w:rPr>
@@ -2296,7 +2189,7 @@
         <w:rPr>
           <w:noProof/>
         </w:rPr>
-        <w:instrText xml:space="preserve"> PAGEREF _Toc249070327 \h </w:instrText>
+        <w:instrText xml:space="preserve"> PAGEREF _Toc127621339 \h </w:instrText>
       </w:r>
       <w:r>
         <w:rPr>
@@ -2313,713 +2206,7 @@
         <w:rPr>
           <w:noProof/>
         </w:rPr>
-        <w:t>5</w:t>
-      </w:r>
-      <w:r>
-        <w:rPr>
-          <w:noProof/>
-        </w:rPr>
-        <w:fldChar w:fldCharType="end"/>
-      </w:r>
-    </w:p>
-    <w:p>
-      <w:pPr>
-        <w:pStyle w:val="Sumrio2"/>
-        <w:tabs>
-          <w:tab w:val="left" w:pos="960"/>
-          <w:tab w:val="right" w:leader="dot" w:pos="9060"/>
-        </w:tabs>
-        <w:rPr>
-          <w:smallCaps w:val="0"/>
-          <w:noProof/>
-          <w:sz w:val="24"/>
-          <w:szCs w:val="24"/>
-        </w:rPr>
-      </w:pPr>
-      <w:r>
-        <w:rPr>
-          <w:noProof/>
-        </w:rPr>
-        <w:t>11.1</w:t>
-      </w:r>
-      <w:r>
-        <w:rPr>
-          <w:smallCaps w:val="0"/>
-          <w:noProof/>
-          <w:sz w:val="24"/>
-          <w:szCs w:val="24"/>
-        </w:rPr>
-        <w:tab/>
-      </w:r>
-      <w:r>
-        <w:rPr>
-          <w:noProof/>
-        </w:rPr>
-        <w:t>O processo de Homologação</w:t>
-      </w:r>
-      <w:r>
-        <w:rPr>
-          <w:noProof/>
-        </w:rPr>
-        <w:tab/>
-      </w:r>
-      <w:r>
-        <w:rPr>
-          <w:noProof/>
-        </w:rPr>
-        <w:fldChar w:fldCharType="begin"/>
-      </w:r>
-      <w:r>
-        <w:rPr>
-          <w:noProof/>
-        </w:rPr>
-        <w:instrText xml:space="preserve"> PAGEREF _Toc249070328 \h </w:instrText>
-      </w:r>
-      <w:r>
-        <w:rPr>
-          <w:noProof/>
-        </w:rPr>
-      </w:r>
-      <w:r>
-        <w:rPr>
-          <w:noProof/>
-        </w:rPr>
-        <w:fldChar w:fldCharType="separate"/>
-      </w:r>
-      <w:r>
-        <w:rPr>
-          <w:noProof/>
-        </w:rPr>
-        <w:t>5</w:t>
-      </w:r>
-      <w:r>
-        <w:rPr>
-          <w:noProof/>
-        </w:rPr>
-        <w:fldChar w:fldCharType="end"/>
-      </w:r>
-    </w:p>
-    <w:p>
-      <w:pPr>
-        <w:pStyle w:val="Sumrio2"/>
-        <w:tabs>
-          <w:tab w:val="left" w:pos="960"/>
-          <w:tab w:val="right" w:leader="dot" w:pos="9060"/>
-        </w:tabs>
-        <w:rPr>
-          <w:smallCaps w:val="0"/>
-          <w:noProof/>
-          <w:sz w:val="24"/>
-          <w:szCs w:val="24"/>
-        </w:rPr>
-      </w:pPr>
-      <w:r>
-        <w:rPr>
-          <w:noProof/>
-        </w:rPr>
-        <w:t>11.2</w:t>
-      </w:r>
-      <w:r>
-        <w:rPr>
-          <w:smallCaps w:val="0"/>
-          <w:noProof/>
-          <w:sz w:val="24"/>
-          <w:szCs w:val="24"/>
-        </w:rPr>
-        <w:tab/>
-      </w:r>
-      <w:r>
-        <w:rPr>
-          <w:noProof/>
-        </w:rPr>
-        <w:t>Equipe de Homologação</w:t>
-      </w:r>
-      <w:r>
-        <w:rPr>
-          <w:noProof/>
-        </w:rPr>
-        <w:tab/>
-      </w:r>
-      <w:r>
-        <w:rPr>
-          <w:noProof/>
-        </w:rPr>
-        <w:fldChar w:fldCharType="begin"/>
-      </w:r>
-      <w:r>
-        <w:rPr>
-          <w:noProof/>
-        </w:rPr>
-        <w:instrText xml:space="preserve"> PAGEREF _Toc249070329 \h </w:instrText>
-      </w:r>
-      <w:r>
-        <w:rPr>
-          <w:noProof/>
-        </w:rPr>
-      </w:r>
-      <w:r>
-        <w:rPr>
-          <w:noProof/>
-        </w:rPr>
-        <w:fldChar w:fldCharType="separate"/>
-      </w:r>
-      <w:r>
-        <w:rPr>
-          <w:noProof/>
-        </w:rPr>
-        <w:t>5</w:t>
-      </w:r>
-      <w:r>
-        <w:rPr>
-          <w:noProof/>
-        </w:rPr>
-        <w:fldChar w:fldCharType="end"/>
-      </w:r>
-    </w:p>
-    <w:p>
-      <w:pPr>
-        <w:pStyle w:val="Sumrio2"/>
-        <w:tabs>
-          <w:tab w:val="left" w:pos="960"/>
-          <w:tab w:val="right" w:leader="dot" w:pos="9060"/>
-        </w:tabs>
-        <w:rPr>
-          <w:smallCaps w:val="0"/>
-          <w:noProof/>
-          <w:sz w:val="24"/>
-          <w:szCs w:val="24"/>
-        </w:rPr>
-      </w:pPr>
-      <w:r>
-        <w:rPr>
-          <w:noProof/>
-        </w:rPr>
-        <w:t>11.3</w:t>
-      </w:r>
-      <w:r>
-        <w:rPr>
-          <w:smallCaps w:val="0"/>
-          <w:noProof/>
-          <w:sz w:val="24"/>
-          <w:szCs w:val="24"/>
-        </w:rPr>
-        <w:tab/>
-      </w:r>
-      <w:r>
-        <w:rPr>
-          <w:noProof/>
-        </w:rPr>
-        <w:t>Produtos a serem homologados</w:t>
-      </w:r>
-      <w:r>
-        <w:rPr>
-          <w:noProof/>
-        </w:rPr>
-        <w:tab/>
-      </w:r>
-      <w:r>
-        <w:rPr>
-          <w:noProof/>
-        </w:rPr>
-        <w:fldChar w:fldCharType="begin"/>
-      </w:r>
-      <w:r>
-        <w:rPr>
-          <w:noProof/>
-        </w:rPr>
-        <w:instrText xml:space="preserve"> PAGEREF _Toc249070330 \h </w:instrText>
-      </w:r>
-      <w:r>
-        <w:rPr>
-          <w:noProof/>
-        </w:rPr>
-      </w:r>
-      <w:r>
-        <w:rPr>
-          <w:noProof/>
-        </w:rPr>
-        <w:fldChar w:fldCharType="separate"/>
-      </w:r>
-      <w:r>
-        <w:rPr>
-          <w:noProof/>
-        </w:rPr>
-        <w:t>5</w:t>
-      </w:r>
-      <w:r>
-        <w:rPr>
-          <w:noProof/>
-        </w:rPr>
-        <w:fldChar w:fldCharType="end"/>
-      </w:r>
-    </w:p>
-    <w:p>
-      <w:pPr>
-        <w:pStyle w:val="Sumrio2"/>
-        <w:tabs>
-          <w:tab w:val="left" w:pos="960"/>
-          <w:tab w:val="right" w:leader="dot" w:pos="9060"/>
-        </w:tabs>
-        <w:rPr>
-          <w:smallCaps w:val="0"/>
-          <w:noProof/>
-          <w:sz w:val="24"/>
-          <w:szCs w:val="24"/>
-        </w:rPr>
-      </w:pPr>
-      <w:r>
-        <w:rPr>
-          <w:noProof/>
-        </w:rPr>
-        <w:t>11.4</w:t>
-      </w:r>
-      <w:r>
-        <w:rPr>
-          <w:smallCaps w:val="0"/>
-          <w:noProof/>
-          <w:sz w:val="24"/>
-          <w:szCs w:val="24"/>
-        </w:rPr>
-        <w:tab/>
-      </w:r>
-      <w:r>
-        <w:rPr>
-          <w:noProof/>
-        </w:rPr>
-        <w:t>Documentação Comprobatória</w:t>
-      </w:r>
-      <w:r>
-        <w:rPr>
-          <w:noProof/>
-        </w:rPr>
-        <w:tab/>
-      </w:r>
-      <w:r>
-        <w:rPr>
-          <w:noProof/>
-        </w:rPr>
-        <w:fldChar w:fldCharType="begin"/>
-      </w:r>
-      <w:r>
-        <w:rPr>
-          <w:noProof/>
-        </w:rPr>
-        <w:instrText xml:space="preserve"> PAGEREF _Toc249070331 \h </w:instrText>
-      </w:r>
-      <w:r>
-        <w:rPr>
-          <w:noProof/>
-        </w:rPr>
-      </w:r>
-      <w:r>
-        <w:rPr>
-          <w:noProof/>
-        </w:rPr>
-        <w:fldChar w:fldCharType="separate"/>
-      </w:r>
-      <w:r>
-        <w:rPr>
-          <w:noProof/>
-        </w:rPr>
-        <w:t>5</w:t>
-      </w:r>
-      <w:r>
-        <w:rPr>
-          <w:noProof/>
-        </w:rPr>
-        <w:fldChar w:fldCharType="end"/>
-      </w:r>
-    </w:p>
-    <w:p>
-      <w:pPr>
-        <w:pStyle w:val="Sumrio1"/>
-        <w:tabs>
-          <w:tab w:val="left" w:pos="480"/>
-          <w:tab w:val="right" w:leader="dot" w:pos="9060"/>
-        </w:tabs>
-        <w:rPr>
-          <w:b w:val="0"/>
-          <w:caps w:val="0"/>
-          <w:noProof/>
-          <w:sz w:val="24"/>
-          <w:szCs w:val="24"/>
-        </w:rPr>
-      </w:pPr>
-      <w:r>
-        <w:rPr>
-          <w:noProof/>
-        </w:rPr>
-        <w:t>12</w:t>
-      </w:r>
-      <w:r>
-        <w:rPr>
-          <w:b w:val="0"/>
-          <w:caps w:val="0"/>
-          <w:noProof/>
-          <w:sz w:val="24"/>
-          <w:szCs w:val="24"/>
-        </w:rPr>
-        <w:tab/>
-      </w:r>
-      <w:r>
-        <w:rPr>
-          <w:noProof/>
-        </w:rPr>
-        <w:t>Plano de Comunicação</w:t>
-      </w:r>
-      <w:r>
-        <w:rPr>
-          <w:noProof/>
-        </w:rPr>
-        <w:tab/>
-      </w:r>
-      <w:r>
-        <w:rPr>
-          <w:noProof/>
-        </w:rPr>
-        <w:fldChar w:fldCharType="begin"/>
-      </w:r>
-      <w:r>
-        <w:rPr>
-          <w:noProof/>
-        </w:rPr>
-        <w:instrText xml:space="preserve"> PAGEREF _Toc249070332 \h </w:instrText>
-      </w:r>
-      <w:r>
-        <w:rPr>
-          <w:noProof/>
-        </w:rPr>
-      </w:r>
-      <w:r>
-        <w:rPr>
-          <w:noProof/>
-        </w:rPr>
-        <w:fldChar w:fldCharType="separate"/>
-      </w:r>
-      <w:r>
-        <w:rPr>
-          <w:noProof/>
-        </w:rPr>
-        <w:t>5</w:t>
-      </w:r>
-      <w:r>
-        <w:rPr>
-          <w:noProof/>
-        </w:rPr>
-        <w:fldChar w:fldCharType="end"/>
-      </w:r>
-    </w:p>
-    <w:p>
-      <w:pPr>
-        <w:pStyle w:val="Sumrio1"/>
-        <w:tabs>
-          <w:tab w:val="left" w:pos="480"/>
-          <w:tab w:val="right" w:leader="dot" w:pos="9060"/>
-        </w:tabs>
-        <w:rPr>
-          <w:b w:val="0"/>
-          <w:caps w:val="0"/>
-          <w:noProof/>
-          <w:sz w:val="24"/>
-          <w:szCs w:val="24"/>
-        </w:rPr>
-      </w:pPr>
-      <w:r>
-        <w:rPr>
-          <w:noProof/>
-          <w:color w:val="0000FF"/>
-        </w:rPr>
-        <w:t>13</w:t>
-      </w:r>
-      <w:r>
-        <w:rPr>
-          <w:b w:val="0"/>
-          <w:caps w:val="0"/>
-          <w:noProof/>
-          <w:sz w:val="24"/>
-          <w:szCs w:val="24"/>
-        </w:rPr>
-        <w:tab/>
-      </w:r>
-      <w:r>
-        <w:rPr>
-          <w:noProof/>
-          <w:color w:val="0000FF"/>
-          <w:u w:val="single"/>
-        </w:rPr>
-        <w:t>Riscos</w:t>
-      </w:r>
-      <w:r>
-        <w:rPr>
-          <w:noProof/>
-        </w:rPr>
-        <w:tab/>
-      </w:r>
-      <w:r>
-        <w:rPr>
-          <w:noProof/>
-        </w:rPr>
-        <w:fldChar w:fldCharType="begin"/>
-      </w:r>
-      <w:r>
-        <w:rPr>
-          <w:noProof/>
-        </w:rPr>
-        <w:instrText xml:space="preserve"> PAGEREF _Toc249070333 \h </w:instrText>
-      </w:r>
-      <w:r>
-        <w:rPr>
-          <w:noProof/>
-        </w:rPr>
-      </w:r>
-      <w:r>
-        <w:rPr>
-          <w:noProof/>
-        </w:rPr>
-        <w:fldChar w:fldCharType="separate"/>
-      </w:r>
-      <w:r>
-        <w:rPr>
-          <w:noProof/>
-        </w:rPr>
-        <w:t>5</w:t>
-      </w:r>
-      <w:r>
-        <w:rPr>
-          <w:noProof/>
-        </w:rPr>
-        <w:fldChar w:fldCharType="end"/>
-      </w:r>
-    </w:p>
-    <w:p>
-      <w:pPr>
-        <w:pStyle w:val="Sumrio1"/>
-        <w:tabs>
-          <w:tab w:val="left" w:pos="480"/>
-          <w:tab w:val="right" w:leader="dot" w:pos="9060"/>
-        </w:tabs>
-        <w:rPr>
-          <w:b w:val="0"/>
-          <w:caps w:val="0"/>
-          <w:noProof/>
-          <w:sz w:val="24"/>
-          <w:szCs w:val="24"/>
-        </w:rPr>
-      </w:pPr>
-      <w:r>
-        <w:rPr>
-          <w:noProof/>
-        </w:rPr>
-        <w:t>14</w:t>
-      </w:r>
-      <w:r>
-        <w:rPr>
-          <w:b w:val="0"/>
-          <w:caps w:val="0"/>
-          <w:noProof/>
-          <w:sz w:val="24"/>
-          <w:szCs w:val="24"/>
-        </w:rPr>
-        <w:tab/>
-      </w:r>
-      <w:r>
-        <w:rPr>
-          <w:noProof/>
-        </w:rPr>
-        <w:t>Controle de Mudanças</w:t>
-      </w:r>
-      <w:r>
-        <w:rPr>
-          <w:noProof/>
-        </w:rPr>
-        <w:tab/>
-      </w:r>
-      <w:r>
-        <w:rPr>
-          <w:noProof/>
-        </w:rPr>
-        <w:fldChar w:fldCharType="begin"/>
-      </w:r>
-      <w:r>
-        <w:rPr>
-          <w:noProof/>
-        </w:rPr>
-        <w:instrText xml:space="preserve"> PAGEREF _Toc249070334 \h </w:instrText>
-      </w:r>
-      <w:r>
-        <w:rPr>
-          <w:noProof/>
-        </w:rPr>
-      </w:r>
-      <w:r>
-        <w:rPr>
-          <w:noProof/>
-        </w:rPr>
-        <w:fldChar w:fldCharType="separate"/>
-      </w:r>
-      <w:r>
-        <w:rPr>
-          <w:noProof/>
-        </w:rPr>
-        <w:t>5</w:t>
-      </w:r>
-      <w:r>
-        <w:rPr>
-          <w:noProof/>
-        </w:rPr>
-        <w:fldChar w:fldCharType="end"/>
-      </w:r>
-    </w:p>
-    <w:p>
-      <w:pPr>
-        <w:pStyle w:val="Sumrio1"/>
-        <w:tabs>
-          <w:tab w:val="left" w:pos="480"/>
-          <w:tab w:val="right" w:leader="dot" w:pos="9060"/>
-        </w:tabs>
-        <w:rPr>
-          <w:b w:val="0"/>
-          <w:caps w:val="0"/>
-          <w:noProof/>
-          <w:sz w:val="24"/>
-          <w:szCs w:val="24"/>
-        </w:rPr>
-      </w:pPr>
-      <w:r>
-        <w:rPr>
-          <w:noProof/>
-        </w:rPr>
-        <w:t>15</w:t>
-      </w:r>
-      <w:r>
-        <w:rPr>
-          <w:b w:val="0"/>
-          <w:caps w:val="0"/>
-          <w:noProof/>
-          <w:sz w:val="24"/>
-          <w:szCs w:val="24"/>
-        </w:rPr>
-        <w:tab/>
-      </w:r>
-      <w:r>
-        <w:rPr>
-          <w:noProof/>
-        </w:rPr>
-        <w:t>Glossário</w:t>
-      </w:r>
-      <w:r>
-        <w:rPr>
-          <w:noProof/>
-        </w:rPr>
-        <w:tab/>
-      </w:r>
-      <w:r>
-        <w:rPr>
-          <w:noProof/>
-        </w:rPr>
-        <w:fldChar w:fldCharType="begin"/>
-      </w:r>
-      <w:r>
-        <w:rPr>
-          <w:noProof/>
-        </w:rPr>
-        <w:instrText xml:space="preserve"> PAGEREF _Toc249070335 \h </w:instrText>
-      </w:r>
-      <w:r>
-        <w:rPr>
-          <w:noProof/>
-        </w:rPr>
-      </w:r>
-      <w:r>
-        <w:rPr>
-          <w:noProof/>
-        </w:rPr>
-        <w:fldChar w:fldCharType="separate"/>
-      </w:r>
-      <w:r>
-        <w:rPr>
-          <w:noProof/>
-        </w:rPr>
-        <w:t>5</w:t>
-      </w:r>
-      <w:r>
-        <w:rPr>
-          <w:noProof/>
-        </w:rPr>
-        <w:fldChar w:fldCharType="end"/>
-      </w:r>
-    </w:p>
-    <w:p>
-      <w:pPr>
-        <w:pStyle w:val="Sumrio1"/>
-        <w:tabs>
-          <w:tab w:val="left" w:pos="480"/>
-          <w:tab w:val="right" w:leader="dot" w:pos="9060"/>
-        </w:tabs>
-        <w:rPr>
-          <w:b w:val="0"/>
-          <w:caps w:val="0"/>
-          <w:noProof/>
-          <w:sz w:val="24"/>
-          <w:szCs w:val="24"/>
-        </w:rPr>
-      </w:pPr>
-      <w:r>
-        <w:rPr>
-          <w:noProof/>
-        </w:rPr>
-        <w:t>16</w:t>
-      </w:r>
-      <w:r>
-        <w:rPr>
-          <w:b w:val="0"/>
-          <w:caps w:val="0"/>
-          <w:noProof/>
-          <w:sz w:val="24"/>
-          <w:szCs w:val="24"/>
-        </w:rPr>
-        <w:tab/>
-      </w:r>
-      <w:r>
-        <w:rPr>
-          <w:noProof/>
-        </w:rPr>
-        <w:t>Referências</w:t>
-      </w:r>
-      <w:r>
-        <w:rPr>
-          <w:noProof/>
-        </w:rPr>
-        <w:tab/>
-      </w:r>
-      <w:r>
-        <w:rPr>
-          <w:noProof/>
-        </w:rPr>
-        <w:fldChar w:fldCharType="begin"/>
-      </w:r>
-      <w:r>
-        <w:rPr>
-          <w:noProof/>
-        </w:rPr>
-        <w:instrText xml:space="preserve"> PAGEREF _Toc249070336 \h </w:instrText>
-      </w:r>
-      <w:r>
-        <w:rPr>
-          <w:noProof/>
-        </w:rPr>
-      </w:r>
-      <w:r>
-        <w:rPr>
-          <w:noProof/>
-        </w:rPr>
-        <w:fldChar w:fldCharType="separate"/>
-      </w:r>
-      <w:r>
-        <w:rPr>
-          <w:noProof/>
-        </w:rPr>
-        <w:t>5</w:t>
+        <w:t>9</w:t>
       </w:r>
       <w:r>
         <w:rPr>
@@ -3040,8 +2227,8 @@
       <w:pPr>
         <w:pStyle w:val="Ttulo1"/>
         <w:sectPr>
-          <w:headerReference w:type="default" r:id="rId13"/>
-          <w:footerReference w:type="default" r:id="rId14"/>
+          <w:headerReference w:type="default" r:id="rId14"/>
+          <w:footerReference w:type="default" r:id="rId15"/>
           <w:pgSz w:w="11906" w:h="16838" w:code="9"/>
           <w:pgMar w:top="1134" w:right="1418" w:bottom="2041" w:left="1418" w:header="680" w:footer="680" w:gutter="0"/>
           <w:cols w:space="720"/>
@@ -3052,7 +2239,7 @@
       <w:pPr>
         <w:pStyle w:val="Ttulo1"/>
       </w:pPr>
-      <w:bookmarkStart w:id="1" w:name="_Toc249070310"/>
+      <w:bookmarkStart w:id="1" w:name="_Toc127621324"/>
       <w:r>
         <w:lastRenderedPageBreak/>
         <w:t>Introdução</w:t>
@@ -3061,6 +2248,9 @@
     </w:p>
     <w:p>
       <w:r>
+        <w:t xml:space="preserve">  </w:t>
+      </w:r>
+      <w:r>
         <w:t>Este documento fornece uma visão abrangente do projeto sem se aprofundar nos detalhes das iterações, que serão melhor definidas ao longo do processo de desenvolvimento.</w:t>
       </w:r>
     </w:p>
@@ -3072,7 +2262,13 @@
         </w:rPr>
       </w:pPr>
       <w:r>
-        <w:t xml:space="preserve">Nele são apresentados: a metodologia de desenvolvimento, a descrição e os objetivos do projeto, as métricas aplicadas, os objetivos das iterações, o cronograma e os produtos do desenvolvimento, a equipe de desenvolvimento e o processo de homologação </w:t>
+        <w:t xml:space="preserve">  </w:t>
+      </w:r>
+      <w:r>
+        <w:t>Nele são apresentados: a metodologia de desenvolvimento, a descrição e os objetivos do projeto, as métricas aplicadas, os objetivos das iterações, o cronograma e os produtos do desenvolvimento, a equipe de desenvolvimento e o processo de homologação</w:t>
+      </w:r>
+      <w:r>
+        <w:t>.</w:t>
       </w:r>
     </w:p>
     <w:p>
@@ -3083,7 +2279,7 @@
           <w:lang w:eastAsia="en-US"/>
         </w:rPr>
       </w:pPr>
-      <w:bookmarkStart w:id="2" w:name="_Toc249070311"/>
+      <w:bookmarkStart w:id="2" w:name="_Toc127621325"/>
       <w:r>
         <w:rPr>
           <w:snapToGrid w:val="0"/>
@@ -3097,7 +2293,7 @@
       <w:pPr>
         <w:pStyle w:val="Ttulo2"/>
       </w:pPr>
-      <w:bookmarkStart w:id="3" w:name="_Toc249070312"/>
+      <w:bookmarkStart w:id="3" w:name="_Toc127621326"/>
       <w:r>
         <w:t>Principais Objetivos do Projeto</w:t>
       </w:r>
@@ -3112,10 +2308,27 @@
       </w:r>
     </w:p>
     <w:p>
+      <w:r>
+        <w:t xml:space="preserve">  </w:t>
+      </w:r>
+      <w:r>
+        <w:t xml:space="preserve">A Aplicação de princípios de </w:t>
+      </w:r>
+      <w:r>
+        <w:rPr>
+          <w:rStyle w:val="Forte"/>
+        </w:rPr>
+        <w:t>Processos de Software</w:t>
+      </w:r>
+      <w:r>
+        <w:t xml:space="preserve"> num projeto real, sendo a criação de um jogo de luta que suporta dois players em um teclado só. O projeto será feito utilizando princípios de Processos de Software, especificamente o modelo Espiral, que ajudará na plena gerência e estruturação de todo o desenvolvimento do jogo.</w:t>
+      </w:r>
+    </w:p>
+    <w:p>
       <w:pPr>
         <w:pStyle w:val="Ttulo2"/>
       </w:pPr>
-      <w:bookmarkStart w:id="4" w:name="_Toc249070313"/>
+      <w:bookmarkStart w:id="4" w:name="_Toc127621327"/>
       <w:r>
         <w:t>Objetivos do Gerenciamento do Projeto</w:t>
       </w:r>
@@ -3131,215 +2344,326 @@
     </w:p>
     <w:p>
       <w:pPr>
+        <w:pStyle w:val="PargrafodaLista"/>
         <w:numPr>
           <w:ilvl w:val="0"/>
-          <w:numId w:val="23"/>
+          <w:numId w:val="31"/>
         </w:numPr>
       </w:pPr>
       <w:r>
-        <w:t>Entregar os produtos deste projeto com qualidade e dentro dos prazos negociados.</w:t>
-      </w:r>
-    </w:p>
-    <w:p>
-      <w:pPr>
+        <w:t>Concluir o Projeto dentro dos padrões estabelecidos dos Processos de Software.</w:t>
+      </w:r>
+    </w:p>
+    <w:p>
+      <w:pPr>
+        <w:pStyle w:val="PargrafodaLista"/>
         <w:numPr>
           <w:ilvl w:val="0"/>
-          <w:numId w:val="23"/>
+          <w:numId w:val="31"/>
         </w:numPr>
       </w:pPr>
       <w:r>
-        <w:t xml:space="preserve">Estabelecer comunicação eficiente entre os </w:t>
-      </w:r>
-      <w:hyperlink w:anchor="_Glossário" w:tooltip="Ver o glossário" w:history="1">
+        <w:t>Conseguir gerenciar com sucesso o projeto em sua totalidade, tendo em vista a boa</w:t>
+      </w:r>
+      <w:r>
+        <w:t xml:space="preserve"> </w:t>
+      </w:r>
+      <w:r>
+        <w:t>comunicação, entregas consistentes e uma boa eficiência no desenvolvimento do jogo.</w:t>
+      </w:r>
+    </w:p>
+    <w:p>
+      <w:pPr>
+        <w:pStyle w:val="PargrafodaLista"/>
+        <w:numPr>
+          <w:ilvl w:val="0"/>
+          <w:numId w:val="31"/>
+        </w:numPr>
+      </w:pPr>
+      <w:r>
+        <w:t xml:space="preserve">Compreender bem as etapas de um modelo de </w:t>
+      </w:r>
+      <w:r>
+        <w:rPr>
+          <w:rStyle w:val="Forte"/>
+        </w:rPr>
+        <w:t>Processo de Software</w:t>
+      </w:r>
+      <w:r>
+        <w:t>, em específico o modelo Espiral, seguindo as etapas previstas no mesmo, juntamente com o cronograma estabelecido no documento de Plano de Projetos.</w:t>
+      </w:r>
+    </w:p>
+    <w:p>
+      <w:pPr>
+        <w:pStyle w:val="Ttulo1"/>
+      </w:pPr>
+      <w:bookmarkStart w:id="5" w:name="_Toc127621328"/>
+      <w:r>
+        <w:t>Premissas para o Projeto</w:t>
+      </w:r>
+      <w:bookmarkEnd w:id="5"/>
+    </w:p>
+    <w:p>
+      <w:pPr>
+        <w:pStyle w:val="instrucaodepreenchimento"/>
+      </w:pPr>
+      <w:r>
+        <w:t>Informar nesta seção as premissas adotadas no projeto, ou seja, quaisquer fatores que, para efeito de planejamento, serão considerados verdadeiros, reais ou tomados como garantidos, sem necessidade de prévia confirmação. Exemplos de premissas:</w:t>
+      </w:r>
+    </w:p>
+    <w:p>
+      <w:pPr>
+        <w:pStyle w:val="instrucaodepreenchimento"/>
+      </w:pPr>
+      <w:r>
+        <w:t>- Disponibilidade de recursos (materiais ou humanos) críticos ao projeto</w:t>
+      </w:r>
+    </w:p>
+    <w:p>
+      <w:pPr>
+        <w:pStyle w:val="instrucaodepreenchimento"/>
+      </w:pPr>
+      <w:r>
+        <w:t>- Valores estimativos médios para durações de tarefas, quantidade de esforço, prazos, custos etc.</w:t>
+      </w:r>
+    </w:p>
+    <w:p>
+      <w:pPr>
+        <w:pStyle w:val="PargrafodaLista"/>
+        <w:numPr>
+          <w:ilvl w:val="0"/>
+          <w:numId w:val="32"/>
+        </w:numPr>
+      </w:pPr>
+      <w:r>
+        <w:t>O engenheiro de software, Thiago Barros, estará disponível de segunda a quarta, durante meio período.</w:t>
+      </w:r>
+      <w:r>
+        <w:t xml:space="preserve"> </w:t>
+      </w:r>
+      <w:r>
+        <w:t>Pedro Mota, engenheiro de requisitos, estará disponível para trabalhar na aplicação de segunda à sexta durante meio período. Mylena Mahatma, desenvolvedora, estará disponível para trabalhar na aplicação de segunda à sexta durante meio período.</w:t>
+      </w:r>
+      <w:r>
+        <w:t xml:space="preserve"> </w:t>
+      </w:r>
+      <w:r>
+        <w:t>Por fim, o engenheiro de qualidade e processos, Jonas Henrique, também estará disponíve</w:t>
+      </w:r>
+      <w:r>
+        <w:t>l</w:t>
+      </w:r>
+      <w:r>
+        <w:t xml:space="preserve"> nesses horários.</w:t>
+      </w:r>
+    </w:p>
+    <w:p>
+      <w:pPr>
+        <w:pStyle w:val="PargrafodaLista"/>
+        <w:numPr>
+          <w:ilvl w:val="0"/>
+          <w:numId w:val="32"/>
+        </w:numPr>
+      </w:pPr>
+      <w:r>
+        <w:lastRenderedPageBreak/>
+        <w:t xml:space="preserve">Para cada membro da equipe será atribuída uma atividade semanalmente, e a cada fim de semana é entregue o que se foi atribuído, faz-se necessário que atrelado a conclusão do objetivo semanal, tenha um relatório documentando os passos para se chegar </w:t>
+      </w:r>
+      <w:r>
+        <w:t>à</w:t>
+      </w:r>
+      <w:r>
+        <w:t xml:space="preserve"> solução final da problemática.</w:t>
+      </w:r>
+    </w:p>
+    <w:p>
+      <w:pPr>
+        <w:pStyle w:val="PargrafodaLista"/>
+        <w:numPr>
+          <w:ilvl w:val="0"/>
+          <w:numId w:val="32"/>
+        </w:numPr>
+      </w:pPr>
+      <w:r>
+        <w:t>Os desenvolvedores do projeto terão computadores com capacidade para o desenvolvimento para assim evitar preocupações e reclamações com o hardware da máquina.</w:t>
+      </w:r>
+    </w:p>
+    <w:bookmarkStart w:id="6" w:name="PlanoFases"/>
+    <w:bookmarkStart w:id="7" w:name="_Toc430447687"/>
+    <w:bookmarkStart w:id="8" w:name="_Ref472483531"/>
+    <w:p>
+      <w:pPr>
+        <w:pStyle w:val="Ttulo1"/>
+      </w:pPr>
+      <w:r>
+        <w:fldChar w:fldCharType="begin"/>
+      </w:r>
+      <w:r>
+        <w:instrText xml:space="preserve"> HYPERLINK  \l "_Glossário" \o "Ver o glossário" </w:instrText>
+      </w:r>
+      <w:r>
+        <w:fldChar w:fldCharType="separate"/>
+      </w:r>
+      <w:bookmarkStart w:id="9" w:name="_Toc127621329"/>
+      <w:r>
+        <w:rPr>
+          <w:rStyle w:val="Hyperlink"/>
+        </w:rPr>
+        <w:t>Escopo</w:t>
+      </w:r>
+      <w:bookmarkEnd w:id="9"/>
+      <w:r>
+        <w:fldChar w:fldCharType="end"/>
+      </w:r>
+    </w:p>
+    <w:p>
+      <w:pPr>
+        <w:pStyle w:val="Ttulo2"/>
+      </w:pPr>
+      <w:bookmarkStart w:id="10" w:name="_Toc127621330"/>
+      <w:r>
+        <w:t>No Escopo</w:t>
+      </w:r>
+      <w:bookmarkEnd w:id="10"/>
+    </w:p>
+    <w:p>
+      <w:pPr>
+        <w:pStyle w:val="instrucaodepreenchimento"/>
+      </w:pPr>
+      <w:r>
+        <w:t xml:space="preserve">Descrever como tópicos nesta seção o </w:t>
+      </w:r>
+      <w:proofErr w:type="spellStart"/>
+      <w:r>
+        <w:t>macro-escopo</w:t>
+      </w:r>
+      <w:proofErr w:type="spellEnd"/>
+      <w:r>
+        <w:t xml:space="preserve"> de atividades do projeto. Incluir referência ou link para a EAP (ou WBS) completa do projeto.</w:t>
+      </w:r>
+    </w:p>
+    <w:p>
+      <w:r>
+        <w:t xml:space="preserve">  </w:t>
+      </w:r>
+      <w:r>
+        <w:t xml:space="preserve">O projeto (Insira nome) será realizado entre </w:t>
+      </w:r>
+      <w:proofErr w:type="gramStart"/>
+      <w:r>
+        <w:t>Fevereiro</w:t>
+      </w:r>
+      <w:proofErr w:type="gramEnd"/>
+      <w:r>
+        <w:t xml:space="preserve"> e Maio de 2023, com a alocação de um engenheiro de software, </w:t>
+      </w:r>
+      <w:r>
+        <w:t xml:space="preserve">engenheiro de requisitos, desenvolvedora e um engenheiro de qualidade e processos. </w:t>
+      </w:r>
+      <w:r>
+        <w:t>Será necessário fazer um cronograma com as competências organizacionais e individuais, implantar um programa de treinamento e desenvolvimento e apresentar aos integrantes do projeto, juntamente com seus colaboradores. Com isso, durante cada fim de semana será necessário analisar o que foi definido para assim verificar se atendeu o planejado. Em resumo, o (nome do jogo) será um jogo de luta no qual dois players irão lutar um contra o outro utilizando-se de um mesmo teclado. Esse projeto real facilitará a divisão do mesmo em atividades mais simples</w:t>
+      </w:r>
+      <w:r>
+        <w:t xml:space="preserve"> que resultarão na correta aplicação do modelo Espiral, sendo este seguido por cronograma de prazos e entregas.</w:t>
+      </w:r>
+    </w:p>
+    <w:p>
+      <w:pPr>
+        <w:pStyle w:val="Ttulo2"/>
+      </w:pPr>
+      <w:bookmarkStart w:id="11" w:name="_Toc127621331"/>
+      <w:r>
+        <w:t>Fora do Escopo</w:t>
+      </w:r>
+      <w:bookmarkEnd w:id="11"/>
+    </w:p>
+    <w:p>
+      <w:pPr>
+        <w:pStyle w:val="instrucaodepreenchimento"/>
+      </w:pPr>
+      <w:r>
+        <w:t>Descrever em linhas gerais, os itens fora do escopo do projeto.</w:t>
+      </w:r>
+    </w:p>
+    <w:p>
+      <w:r>
+        <w:t xml:space="preserve">  </w:t>
+      </w:r>
+      <w:r>
+        <w:t>Eventualmente podem ocorrer imprevistos que impeçam o andamento natural do projeto</w:t>
+      </w:r>
+      <w:r>
+        <w:br/>
+        <w:t>como a falta de algum colaborador para trabalhar no desenvolvimento da aplicação, a</w:t>
+      </w:r>
+      <w:r>
+        <w:br/>
+        <w:t>disponibilização parcial das responsabilidades periódicas do indivíduo e o não cumprimento</w:t>
+      </w:r>
+      <w:r>
+        <w:br/>
+        <w:t>das atividades necessárias por um integrante do grupo.</w:t>
+      </w:r>
+    </w:p>
+    <w:p>
+      <w:pPr>
+        <w:pStyle w:val="Ttulo1"/>
+      </w:pPr>
+      <w:bookmarkStart w:id="12" w:name="_Toc127621332"/>
+      <w:r>
+        <w:t>Metodologia de desenvolvimento do sistema (MDS)</w:t>
+      </w:r>
+      <w:bookmarkEnd w:id="12"/>
+    </w:p>
+    <w:p>
+      <w:pPr>
+        <w:pStyle w:val="instrucaodepreenchimento"/>
+      </w:pPr>
+      <w:r>
+        <w:t xml:space="preserve">Nesta seção, </w:t>
+      </w:r>
+      <w:r>
+        <w:rPr>
+          <w:b/>
+        </w:rPr>
+        <w:t>específica para projetos de desenvolvimento de sistemas</w:t>
+      </w:r>
+      <w:r>
+        <w:t xml:space="preserve">, deve-se descrever qual a metodologia que será utilizada para desenvolver o sistema. </w:t>
+      </w:r>
+    </w:p>
+    <w:p>
+      <w:pPr>
+        <w:pStyle w:val="instrucaodepreenchimento"/>
+      </w:pPr>
+      <w:r>
+        <w:t xml:space="preserve">Caso seja seguida a MDS do TCE-PE sem alterações, apenas especificar qual versão da MDS está sendo utilizada. Caso contrário, indicar (com justificativa) os pontos de adaptação, isto é, quais disciplinas, atividades, papéis e artefatos serão adaptados, ignorados ou incluídos. Em ambos os casos, inserir um link para a home </w:t>
+      </w:r>
+      <w:proofErr w:type="spellStart"/>
+      <w:r>
+        <w:t>page</w:t>
+      </w:r>
+      <w:proofErr w:type="spellEnd"/>
+      <w:r>
+        <w:t xml:space="preserve"> da versão correspondente da MDS, onde há um texto introdutório definindo a MDS e sua importância.</w:t>
+      </w:r>
+    </w:p>
+    <w:p/>
+    <w:p>
+      <w:hyperlink r:id="rId16" w:history="1">
         <w:r>
           <w:rPr>
             <w:rStyle w:val="Hyperlink"/>
           </w:rPr>
-          <w:t>stakeholders</w:t>
+          <w:t>https://www.tce.pe.gov.br/cti/metodologia/mds_mudanca.html</w:t>
         </w:r>
       </w:hyperlink>
-      <w:r>
-        <w:t xml:space="preserve"> do projeto (ver </w:t>
-      </w:r>
-      <w:r>
-        <w:t xml:space="preserve">lista dos stakeholders na </w:t>
-      </w:r>
-      <w:r>
-        <w:t xml:space="preserve">seção </w:t>
-      </w:r>
-      <w:r>
-        <w:t>correspondente deste documento</w:t>
-      </w:r>
-      <w:r>
-        <w:t>), permitindo que todos recebam as informações que necessitam sobre o projeto.</w:t>
-      </w:r>
-    </w:p>
-    <w:p>
-      <w:pPr>
-        <w:numPr>
-          <w:ilvl w:val="0"/>
-          <w:numId w:val="23"/>
-        </w:numPr>
-      </w:pPr>
-      <w:r>
-        <w:t>Acompanhar tempestivamente os riscos e dependências entre as equipes envolvidas no projeto eliminando gargalos que afetem o cronograma das atividades.</w:t>
-      </w:r>
-    </w:p>
-    <w:p>
-      <w:pPr>
-        <w:pStyle w:val="Ttulo1"/>
-      </w:pPr>
-      <w:bookmarkStart w:id="5" w:name="_Toc249070314"/>
-      <w:r>
-        <w:t>Premissas para o Projeto</w:t>
-      </w:r>
-      <w:bookmarkEnd w:id="5"/>
-    </w:p>
-    <w:p>
-      <w:pPr>
-        <w:pStyle w:val="instrucaodepreenchimento"/>
-      </w:pPr>
-      <w:r>
-        <w:t>Informar nesta seção as premissas adotadas no projeto, ou seja, quaisquer fatores que, para efeito de planejamento, serão considerados verdadeiros, reais ou tomados como garantidos, sem necessidade de prévia confirmação. Exemplos de premissas:</w:t>
-      </w:r>
-    </w:p>
-    <w:p>
-      <w:pPr>
-        <w:pStyle w:val="instrucaodepreenchimento"/>
-      </w:pPr>
-      <w:r>
-        <w:t>- Disponibilidade de recursos (materiais ou humanos) críticos ao projeto</w:t>
-      </w:r>
-    </w:p>
-    <w:p>
-      <w:pPr>
-        <w:pStyle w:val="instrucaodepreenchimento"/>
-      </w:pPr>
-      <w:r>
-        <w:t>- Valores estimativos médios para durações de tarefas, quantidade de esforço, prazos, custos etc.</w:t>
-      </w:r>
-    </w:p>
-    <w:bookmarkStart w:id="6" w:name="PlanoFases"/>
-    <w:bookmarkStart w:id="7" w:name="_Toc430447687"/>
-    <w:bookmarkStart w:id="8" w:name="_Ref472483531"/>
-    <w:p>
-      <w:pPr>
-        <w:pStyle w:val="Ttulo1"/>
-      </w:pPr>
-      <w:r>
-        <w:fldChar w:fldCharType="begin"/>
-      </w:r>
-      <w:r>
-        <w:instrText xml:space="preserve"> HYPERLINK  \l "_Glossário" \o "Ver o glossário" </w:instrText>
-      </w:r>
-      <w:r>
-        <w:fldChar w:fldCharType="separate"/>
-      </w:r>
-      <w:bookmarkStart w:id="9" w:name="_Toc249070315"/>
-      <w:r>
-        <w:rPr>
-          <w:rStyle w:val="Hyperlink"/>
-        </w:rPr>
-        <w:t>Escopo</w:t>
-      </w:r>
-      <w:bookmarkEnd w:id="9"/>
-      <w:r>
-        <w:fldChar w:fldCharType="end"/>
-      </w:r>
     </w:p>
     <w:p>
       <w:pPr>
         <w:pStyle w:val="Ttulo2"/>
       </w:pPr>
-      <w:bookmarkStart w:id="10" w:name="_Toc249070316"/>
-      <w:r>
-        <w:t>No Escopo</w:t>
-      </w:r>
-      <w:bookmarkEnd w:id="10"/>
-    </w:p>
-    <w:p>
-      <w:pPr>
-        <w:pStyle w:val="instrucaodepreenchimento"/>
-      </w:pPr>
-      <w:r>
-        <w:t xml:space="preserve">Descrever como tópicos nesta seção o </w:t>
-      </w:r>
-      <w:proofErr w:type="spellStart"/>
-      <w:r>
-        <w:t>macro-escopo</w:t>
-      </w:r>
-      <w:proofErr w:type="spellEnd"/>
-      <w:r>
-        <w:t xml:space="preserve"> de atividades do projeto. Incluir referência ou link para a EAP (ou WBS) completa do projeto.</w:t>
-      </w:r>
-    </w:p>
-    <w:p>
-      <w:pPr>
-        <w:pStyle w:val="Ttulo2"/>
-      </w:pPr>
-      <w:bookmarkStart w:id="11" w:name="_Toc249070317"/>
-      <w:r>
-        <w:t>Fora do Escopo</w:t>
-      </w:r>
-      <w:bookmarkEnd w:id="11"/>
-    </w:p>
-    <w:p>
-      <w:pPr>
-        <w:pStyle w:val="instrucaodepreenchimento"/>
-      </w:pPr>
-      <w:r>
-        <w:t xml:space="preserve">Descrever em linhas gerais, os itens fora do escopo do projeto. </w:t>
-      </w:r>
-    </w:p>
-    <w:p>
-      <w:pPr>
-        <w:pStyle w:val="Ttulo1"/>
-      </w:pPr>
-      <w:bookmarkStart w:id="12" w:name="_Toc249070318"/>
-      <w:r>
-        <w:lastRenderedPageBreak/>
-        <w:t>Metodologia de desenvolvimento do sistema (MDS)</w:t>
-      </w:r>
-      <w:bookmarkEnd w:id="12"/>
-    </w:p>
-    <w:p>
-      <w:pPr>
-        <w:pStyle w:val="instrucaodepreenchimento"/>
-      </w:pPr>
-      <w:r>
-        <w:t xml:space="preserve">Nesta seção, </w:t>
-      </w:r>
-      <w:r>
-        <w:rPr>
-          <w:b/>
-        </w:rPr>
-        <w:t>específica para projetos de desenvolvimento de sistemas</w:t>
-      </w:r>
-      <w:r>
-        <w:t xml:space="preserve">, deve-se descrever qual a metodologia que será utilizada para desenvolver o sistema. </w:t>
-      </w:r>
-    </w:p>
-    <w:p>
-      <w:pPr>
-        <w:pStyle w:val="instrucaodepreenchimento"/>
-      </w:pPr>
-      <w:r>
-        <w:t xml:space="preserve">Caso seja seguida a MDS do TCE-PE sem alterações, apenas especificar qual versão da MDS está sendo utilizada. Caso contrário, indicar (com justificativa) os pontos de adaptação, isto é, quais disciplinas, atividades, papéis e artefatos serão adaptados, ignorados ou incluídos. Em ambos os casos, inserir um link para a home </w:t>
-      </w:r>
-      <w:proofErr w:type="spellStart"/>
-      <w:r>
-        <w:t>page</w:t>
-      </w:r>
-      <w:proofErr w:type="spellEnd"/>
-      <w:r>
-        <w:t xml:space="preserve"> da versão correspondente da MDS, onde há um texto introdutório definindo a MDS e sua importância.</w:t>
-      </w:r>
-    </w:p>
-    <w:p>
-      <w:pPr>
-        <w:pStyle w:val="Ttulo2"/>
-      </w:pPr>
-      <w:bookmarkStart w:id="13" w:name="_Toc249070319"/>
+      <w:bookmarkStart w:id="13" w:name="_Toc127621333"/>
       <w:r>
         <w:t>Principais Produtos do Desenvolvimento</w:t>
       </w:r>
@@ -3361,7 +2685,7 @@
         </w:r>
       </w:hyperlink>
       <w:r>
-        <w:t xml:space="preserve"> que serão gerados pela equipe de desenvolvimento. </w:t>
+        <w:t xml:space="preserve"> que serão gerados pela equipe de desenvolvimento.</w:t>
       </w:r>
     </w:p>
     <w:p>
@@ -3369,7 +2693,8 @@
         <w:pStyle w:val="instrucaodepreenchimento"/>
       </w:pPr>
       <w:r>
-        <w:t xml:space="preserve">Ajuste a lista de artefatos da tabela abaixo para conter apenas aqueles que serão gerados neste projeto (para facilitar o preenchimento, foram inseridos na tabela tanto os artefatos obrigatórios, quanto os artefatos opcionais da MDS). </w:t>
+        <w:lastRenderedPageBreak/>
+        <w:t>Ajuste a lista de artefatos da tabela abaixo para conter apenas aqueles que serão gerados neste projeto (para facilitar o preenchimento, foram inseridos na tabela tanto os artefatos obrigatórios, quanto os artefatos opcionais da MDS).</w:t>
       </w:r>
     </w:p>
     <w:tbl>
@@ -3418,7 +2743,7 @@
                 <w:b/>
                 <w:sz w:val="22"/>
               </w:rPr>
-              <w:t>Disciplina</w:t>
+              <w:t>Cargo</w:t>
             </w:r>
           </w:p>
         </w:tc>
@@ -3463,7 +2788,7 @@
               <w:pStyle w:val="Commarcadores"/>
             </w:pPr>
             <w:r>
-              <w:t>Gerência de Projetos</w:t>
+              <w:t>Engenheiro de Software</w:t>
             </w:r>
           </w:p>
         </w:tc>
@@ -3552,6 +2877,9 @@
               <w:pStyle w:val="Commarcadores"/>
             </w:pPr>
             <w:r>
+              <w:t xml:space="preserve">Engenheiro de </w:t>
+            </w:r>
+            <w:r>
               <w:t>Requisitos</w:t>
             </w:r>
           </w:p>
@@ -3582,7 +2910,7 @@
               <w:pStyle w:val="Commarcadores"/>
             </w:pPr>
             <w:r>
-              <w:t xml:space="preserve">Glossário </w:t>
+              <w:t>Lista de riscos</w:t>
             </w:r>
           </w:p>
           <w:p>
@@ -3590,7 +2918,15 @@
               <w:pStyle w:val="Commarcadores"/>
             </w:pPr>
             <w:r>
-              <w:t xml:space="preserve">Protótipo da interface gráfica </w:t>
+              <w:t>Glossário</w:t>
+            </w:r>
+          </w:p>
+          <w:p>
+            <w:pPr>
+              <w:pStyle w:val="Commarcadores"/>
+            </w:pPr>
+            <w:r>
+              <w:t>Notas de Release</w:t>
             </w:r>
           </w:p>
         </w:tc>
@@ -3609,7 +2945,7 @@
               <w:pStyle w:val="Commarcadores"/>
             </w:pPr>
             <w:r>
-              <w:t>Análise e Projeto</w:t>
+              <w:t>Desenvolvedora</w:t>
             </w:r>
           </w:p>
         </w:tc>
@@ -3623,7 +2959,7 @@
               <w:pStyle w:val="Commarcadores"/>
             </w:pPr>
             <w:r>
-              <w:t>Documento de Arquitetura</w:t>
+              <w:t>Documento de organização do ambiente</w:t>
             </w:r>
           </w:p>
           <w:p>
@@ -3631,7 +2967,7 @@
               <w:pStyle w:val="Commarcadores"/>
             </w:pPr>
             <w:r>
-              <w:t>Modelo de análise e projeto</w:t>
+              <w:t>Código fonte</w:t>
             </w:r>
           </w:p>
           <w:p>
@@ -3639,7 +2975,7 @@
               <w:pStyle w:val="Commarcadores"/>
             </w:pPr>
             <w:r>
-              <w:t>Tabela de mapeamento das classes de análise em elementos de projeto</w:t>
+              <w:t>Plano de testes</w:t>
             </w:r>
           </w:p>
           <w:p>
@@ -3647,7 +2983,7 @@
               <w:pStyle w:val="Commarcadores"/>
             </w:pPr>
             <w:r>
-              <w:t>Modelo de dados</w:t>
+              <w:t>Projetos de testes</w:t>
             </w:r>
           </w:p>
           <w:p>
@@ -3655,7 +2991,7 @@
               <w:pStyle w:val="Commarcadores"/>
             </w:pPr>
             <w:r>
-              <w:t>Dicionário de dados</w:t>
+              <w:t>Planilha(s) de execução de testes</w:t>
             </w:r>
           </w:p>
         </w:tc>
@@ -3674,7 +3010,7 @@
               <w:pStyle w:val="Commarcadores"/>
             </w:pPr>
             <w:r>
-              <w:t>Configuração e Mudanças</w:t>
+              <w:t>Engenheiro de Qualidade</w:t>
             </w:r>
           </w:p>
         </w:tc>
@@ -3688,7 +3024,7 @@
               <w:pStyle w:val="Commarcadores"/>
             </w:pPr>
             <w:r>
-              <w:t>Documento de organização do ambiente</w:t>
+              <w:t>Documento de Arquitetura</w:t>
             </w:r>
           </w:p>
           <w:p>
@@ -3696,97 +3032,39 @@
               <w:pStyle w:val="Commarcadores"/>
             </w:pPr>
             <w:r>
+              <w:t>Modelo de análise e projeto</w:t>
+            </w:r>
+          </w:p>
+          <w:p>
+            <w:pPr>
+              <w:pStyle w:val="Commarcadores"/>
+            </w:pPr>
+            <w:r>
+              <w:t>Tabela de mapeamento das classes de análise em elementos de projeto</w:t>
+            </w:r>
+          </w:p>
+          <w:p>
+            <w:pPr>
+              <w:pStyle w:val="Commarcadores"/>
+            </w:pPr>
+            <w:r>
+              <w:t>Modelo de dados</w:t>
+            </w:r>
+          </w:p>
+          <w:p>
+            <w:pPr>
+              <w:pStyle w:val="Commarcadores"/>
+            </w:pPr>
+            <w:r>
+              <w:t>Dicionário de dados</w:t>
+            </w:r>
+          </w:p>
+          <w:p>
+            <w:pPr>
+              <w:pStyle w:val="Commarcadores"/>
+            </w:pPr>
+            <w:r>
               <w:t>Solicitações de Mudança</w:t>
-            </w:r>
-          </w:p>
-          <w:p>
-            <w:pPr>
-              <w:pStyle w:val="Commarcadores"/>
-            </w:pPr>
-            <w:r>
-              <w:t>Notas de Release</w:t>
-            </w:r>
-          </w:p>
-        </w:tc>
-      </w:tr>
-      <w:tr>
-        <w:trPr>
-          <w:jc w:val="center"/>
-        </w:trPr>
-        <w:tc>
-          <w:tcPr>
-            <w:tcW w:w="3100" w:type="dxa"/>
-            <w:vAlign w:val="center"/>
-          </w:tcPr>
-          <w:p>
-            <w:pPr>
-              <w:pStyle w:val="Commarcadores"/>
-            </w:pPr>
-            <w:r>
-              <w:t>Implementação</w:t>
-            </w:r>
-          </w:p>
-        </w:tc>
-        <w:tc>
-          <w:tcPr>
-            <w:tcW w:w="5647" w:type="dxa"/>
-            <w:vAlign w:val="center"/>
-          </w:tcPr>
-          <w:p>
-            <w:pPr>
-              <w:pStyle w:val="Commarcadores"/>
-            </w:pPr>
-            <w:r>
-              <w:t>Código fonte</w:t>
-            </w:r>
-          </w:p>
-        </w:tc>
-      </w:tr>
-      <w:tr>
-        <w:trPr>
-          <w:jc w:val="center"/>
-        </w:trPr>
-        <w:tc>
-          <w:tcPr>
-            <w:tcW w:w="3100" w:type="dxa"/>
-            <w:vAlign w:val="center"/>
-          </w:tcPr>
-          <w:p>
-            <w:pPr>
-              <w:pStyle w:val="Commarcadores"/>
-            </w:pPr>
-            <w:r>
-              <w:t>Testes</w:t>
-            </w:r>
-          </w:p>
-        </w:tc>
-        <w:tc>
-          <w:tcPr>
-            <w:tcW w:w="5647" w:type="dxa"/>
-            <w:vAlign w:val="center"/>
-          </w:tcPr>
-          <w:p>
-            <w:pPr>
-              <w:pStyle w:val="Commarcadores"/>
-            </w:pPr>
-            <w:r>
-              <w:t>Plano de testes</w:t>
-            </w:r>
-          </w:p>
-          <w:p>
-            <w:pPr>
-              <w:pStyle w:val="Commarcadores"/>
-            </w:pPr>
-            <w:r>
-              <w:t>Projetos de testes</w:t>
-            </w:r>
-          </w:p>
-          <w:p>
-            <w:pPr>
-              <w:pStyle w:val="Commarcadores"/>
-            </w:pPr>
-            <w:r>
-              <w:t>Planilha(s) de execução de testes</w:t>
             </w:r>
           </w:p>
         </w:tc>
@@ -3801,7 +3079,7 @@
           <w:lang w:eastAsia="en-US"/>
         </w:rPr>
       </w:pPr>
-      <w:bookmarkStart w:id="14" w:name="_Toc249070320"/>
+      <w:bookmarkStart w:id="14" w:name="_Toc127621334"/>
       <w:r>
         <w:rPr>
           <w:snapToGrid w:val="0"/>
@@ -3818,11 +3096,9 @@
       <w:r>
         <w:t xml:space="preserve">Listar na tabela abaixo as principais etapas ou marcos do projeto, e os objetivos ou </w:t>
       </w:r>
-      <w:proofErr w:type="gramStart"/>
-      <w:r>
-        <w:t>entregas associados</w:t>
-      </w:r>
-      <w:proofErr w:type="gramEnd"/>
+      <w:r>
+        <w:t>entregas associadas</w:t>
+      </w:r>
       <w:r>
         <w:t xml:space="preserve"> a cada um deles. A segunda coluna visa refletir a distribuição dos produtos do Plano Operativo Anual (POA) do TCE. Caso o projeto não esteja no POA, informar o período planejado, ou uma data de marco.</w:t>
       </w:r>
@@ -3838,7 +3114,7 @@
     <w:p/>
     <w:tbl>
       <w:tblPr>
-        <w:tblW w:w="0" w:type="auto"/>
+        <w:tblW w:w="9227" w:type="dxa"/>
         <w:jc w:val="center"/>
         <w:tblBorders>
           <w:top w:val="single" w:sz="4" w:space="0" w:color="auto"/>
@@ -3852,18 +3128,19 @@
         <w:tblLook w:val="0000" w:firstRow="0" w:lastRow="0" w:firstColumn="0" w:lastColumn="0" w:noHBand="0" w:noVBand="0"/>
       </w:tblPr>
       <w:tblGrid>
-        <w:gridCol w:w="1316"/>
-        <w:gridCol w:w="1575"/>
-        <w:gridCol w:w="6232"/>
+        <w:gridCol w:w="1331"/>
+        <w:gridCol w:w="1593"/>
+        <w:gridCol w:w="6303"/>
       </w:tblGrid>
       <w:tr>
         <w:trPr>
           <w:cantSplit/>
+          <w:trHeight w:val="609"/>
           <w:jc w:val="center"/>
         </w:trPr>
         <w:tc>
           <w:tcPr>
-            <w:tcW w:w="1316" w:type="dxa"/>
+            <w:tcW w:w="1331" w:type="dxa"/>
             <w:shd w:val="pct10" w:color="auto" w:fill="FFFFFF"/>
             <w:vAlign w:val="center"/>
           </w:tcPr>
@@ -3890,7 +3167,7 @@
         </w:tc>
         <w:tc>
           <w:tcPr>
-            <w:tcW w:w="1575" w:type="dxa"/>
+            <w:tcW w:w="1593" w:type="dxa"/>
             <w:shd w:val="pct10" w:color="auto" w:fill="FFFFFF"/>
             <w:vAlign w:val="center"/>
           </w:tcPr>
@@ -3911,9 +3188,15 @@
                 <w:b/>
                 <w:sz w:val="22"/>
               </w:rPr>
-              <w:t>Trimestre</w:t>
-            </w:r>
-          </w:p>
+              <w:t>Semana</w:t>
+            </w:r>
+          </w:p>
+        </w:tc>
+        <w:tc>
+          <w:tcPr>
+            <w:tcW w:w="6303" w:type="dxa"/>
+            <w:shd w:val="pct10" w:color="auto" w:fill="FFFFFF"/>
+          </w:tcPr>
           <w:p>
             <w:pPr>
               <w:keepNext/>
@@ -3931,32 +3214,6 @@
                 <w:b/>
                 <w:sz w:val="22"/>
               </w:rPr>
-              <w:t>(ou período)</w:t>
-            </w:r>
-          </w:p>
-        </w:tc>
-        <w:tc>
-          <w:tcPr>
-            <w:tcW w:w="6232" w:type="dxa"/>
-            <w:shd w:val="pct10" w:color="auto" w:fill="FFFFFF"/>
-          </w:tcPr>
-          <w:p>
-            <w:pPr>
-              <w:keepNext/>
-              <w:keepLines/>
-              <w:jc w:val="center"/>
-              <w:rPr>
-                <w:rFonts w:ascii="Arial" w:hAnsi="Arial"/>
-                <w:b/>
-                <w:sz w:val="22"/>
-              </w:rPr>
-            </w:pPr>
-            <w:r>
-              <w:rPr>
-                <w:rFonts w:ascii="Arial" w:hAnsi="Arial"/>
-                <w:b/>
-                <w:sz w:val="22"/>
-              </w:rPr>
               <w:t>Objetivos</w:t>
             </w:r>
           </w:p>
@@ -3964,11 +3221,12 @@
       </w:tr>
       <w:tr>
         <w:trPr>
+          <w:trHeight w:val="739"/>
           <w:jc w:val="center"/>
         </w:trPr>
         <w:tc>
           <w:tcPr>
-            <w:tcW w:w="1316" w:type="dxa"/>
+            <w:tcW w:w="1331" w:type="dxa"/>
             <w:vAlign w:val="center"/>
           </w:tcPr>
           <w:p>
@@ -3982,7 +3240,7 @@
         </w:tc>
         <w:tc>
           <w:tcPr>
-            <w:tcW w:w="1575" w:type="dxa"/>
+            <w:tcW w:w="1593" w:type="dxa"/>
             <w:vAlign w:val="center"/>
           </w:tcPr>
           <w:p>
@@ -3990,32 +3248,115 @@
               <w:jc w:val="center"/>
             </w:pPr>
             <w:r>
-              <w:t>-</w:t>
-            </w:r>
-          </w:p>
-        </w:tc>
-        <w:tc>
-          <w:tcPr>
-            <w:tcW w:w="6232" w:type="dxa"/>
+              <w:t>1</w:t>
+            </w:r>
+          </w:p>
+        </w:tc>
+        <w:tc>
+          <w:tcPr>
+            <w:tcW w:w="6303" w:type="dxa"/>
             <w:vAlign w:val="center"/>
           </w:tcPr>
           <w:p>
             <w:pPr>
               <w:pStyle w:val="instrucaodepreenchimento"/>
-            </w:pPr>
-            <w:r>
-              <w:t>Ex.: Obter o documento de requisitos e realizar o planejamento do projeto.</w:t>
+              <w:jc w:val="center"/>
+              <w:rPr>
+                <w:i w:val="0"/>
+                <w:iCs/>
+              </w:rPr>
+            </w:pPr>
+            <w:r>
+              <w:rPr>
+                <w:i w:val="0"/>
+                <w:iCs/>
+                <w:color w:val="auto"/>
+              </w:rPr>
+              <w:t xml:space="preserve">Organizar e definir </w:t>
+            </w:r>
+            <w:r>
+              <w:rPr>
+                <w:i w:val="0"/>
+                <w:iCs/>
+                <w:color w:val="auto"/>
+              </w:rPr>
+              <w:t xml:space="preserve">o </w:t>
+            </w:r>
+            <w:r>
+              <w:rPr>
+                <w:i w:val="0"/>
+                <w:iCs/>
+                <w:color w:val="auto"/>
+              </w:rPr>
+              <w:t>D</w:t>
+            </w:r>
+            <w:r>
+              <w:rPr>
+                <w:i w:val="0"/>
+                <w:iCs/>
+                <w:color w:val="auto"/>
+              </w:rPr>
+              <w:t xml:space="preserve">ocumento de </w:t>
+            </w:r>
+            <w:r>
+              <w:rPr>
+                <w:i w:val="0"/>
+                <w:iCs/>
+                <w:color w:val="auto"/>
+              </w:rPr>
+              <w:t>R</w:t>
+            </w:r>
+            <w:r>
+              <w:rPr>
+                <w:i w:val="0"/>
+                <w:iCs/>
+                <w:color w:val="auto"/>
+              </w:rPr>
+              <w:t>equisitos e</w:t>
+            </w:r>
+            <w:r>
+              <w:rPr>
+                <w:i w:val="0"/>
+                <w:iCs/>
+                <w:color w:val="auto"/>
+              </w:rPr>
+              <w:t xml:space="preserve"> </w:t>
+            </w:r>
+            <w:r>
+              <w:rPr>
+                <w:i w:val="0"/>
+                <w:iCs/>
+                <w:color w:val="auto"/>
+              </w:rPr>
+              <w:t xml:space="preserve">o </w:t>
+            </w:r>
+            <w:r>
+              <w:rPr>
+                <w:i w:val="0"/>
+                <w:iCs/>
+                <w:color w:val="auto"/>
+              </w:rPr>
+              <w:t>Plano de Projeto</w:t>
+            </w:r>
+            <w:r>
+              <w:rPr>
+                <w:i w:val="0"/>
+                <w:iCs/>
+                <w:color w:val="auto"/>
+              </w:rPr>
+              <w:t>.</w:t>
             </w:r>
           </w:p>
         </w:tc>
       </w:tr>
       <w:tr>
         <w:trPr>
+          <w:trHeight w:val="634"/>
           <w:jc w:val="center"/>
         </w:trPr>
         <w:tc>
           <w:tcPr>
-            <w:tcW w:w="1316" w:type="dxa"/>
+            <w:tcW w:w="1331" w:type="dxa"/>
             <w:vAlign w:val="center"/>
           </w:tcPr>
           <w:p>
@@ -4029,7 +3370,7 @@
         </w:tc>
         <w:tc>
           <w:tcPr>
-            <w:tcW w:w="1575" w:type="dxa"/>
+            <w:tcW w:w="1593" w:type="dxa"/>
             <w:vAlign w:val="center"/>
           </w:tcPr>
           <w:p>
@@ -4037,13 +3378,13 @@
               <w:jc w:val="center"/>
             </w:pPr>
             <w:r>
-              <w:t>-</w:t>
-            </w:r>
-          </w:p>
-        </w:tc>
-        <w:tc>
-          <w:tcPr>
-            <w:tcW w:w="6232" w:type="dxa"/>
+              <w:t>2</w:t>
+            </w:r>
+          </w:p>
+        </w:tc>
+        <w:tc>
+          <w:tcPr>
+            <w:tcW w:w="6303" w:type="dxa"/>
             <w:vAlign w:val="center"/>
           </w:tcPr>
           <w:p>
@@ -4051,18 +3392,19 @@
               <w:jc w:val="center"/>
             </w:pPr>
             <w:r>
-              <w:t>-</w:t>
+              <w:t>Avaliação, análise e redução de riscos</w:t>
             </w:r>
           </w:p>
         </w:tc>
       </w:tr>
       <w:tr>
         <w:trPr>
+          <w:trHeight w:val="634"/>
           <w:jc w:val="center"/>
         </w:trPr>
         <w:tc>
           <w:tcPr>
-            <w:tcW w:w="1316" w:type="dxa"/>
+            <w:tcW w:w="1331" w:type="dxa"/>
             <w:vAlign w:val="center"/>
           </w:tcPr>
           <w:p>
@@ -4076,7 +3418,7 @@
         </w:tc>
         <w:tc>
           <w:tcPr>
-            <w:tcW w:w="1575" w:type="dxa"/>
+            <w:tcW w:w="1593" w:type="dxa"/>
             <w:vAlign w:val="center"/>
           </w:tcPr>
           <w:p>
@@ -4084,13 +3426,13 @@
               <w:jc w:val="center"/>
             </w:pPr>
             <w:r>
-              <w:t>-</w:t>
-            </w:r>
-          </w:p>
-        </w:tc>
-        <w:tc>
-          <w:tcPr>
-            <w:tcW w:w="6232" w:type="dxa"/>
+              <w:t>2</w:t>
+            </w:r>
+          </w:p>
+        </w:tc>
+        <w:tc>
+          <w:tcPr>
+            <w:tcW w:w="6303" w:type="dxa"/>
             <w:vAlign w:val="center"/>
           </w:tcPr>
           <w:p>
@@ -4098,18 +3440,19 @@
               <w:jc w:val="center"/>
             </w:pPr>
             <w:r>
-              <w:t>-</w:t>
+              <w:t>Desenvolvimento e entrega do primeiro protótipo</w:t>
             </w:r>
           </w:p>
         </w:tc>
       </w:tr>
       <w:tr>
         <w:trPr>
+          <w:trHeight w:val="634"/>
           <w:jc w:val="center"/>
         </w:trPr>
         <w:tc>
           <w:tcPr>
-            <w:tcW w:w="1316" w:type="dxa"/>
+            <w:tcW w:w="1331" w:type="dxa"/>
             <w:vAlign w:val="center"/>
           </w:tcPr>
           <w:p>
@@ -4123,7 +3466,7 @@
         </w:tc>
         <w:tc>
           <w:tcPr>
-            <w:tcW w:w="1575" w:type="dxa"/>
+            <w:tcW w:w="1593" w:type="dxa"/>
             <w:vAlign w:val="center"/>
           </w:tcPr>
           <w:p>
@@ -4131,13 +3474,13 @@
               <w:jc w:val="center"/>
             </w:pPr>
             <w:r>
-              <w:t>-</w:t>
-            </w:r>
-          </w:p>
-        </w:tc>
-        <w:tc>
-          <w:tcPr>
-            <w:tcW w:w="6232" w:type="dxa"/>
+              <w:t>3</w:t>
+            </w:r>
+          </w:p>
+        </w:tc>
+        <w:tc>
+          <w:tcPr>
+            <w:tcW w:w="6303" w:type="dxa"/>
             <w:vAlign w:val="center"/>
           </w:tcPr>
           <w:p>
@@ -4145,18 +3488,22 @@
               <w:jc w:val="center"/>
             </w:pPr>
             <w:r>
-              <w:t>-</w:t>
+              <w:t>Validação dos requisitos</w:t>
+            </w:r>
+            <w:r>
+              <w:t xml:space="preserve"> e análise de riscos</w:t>
             </w:r>
           </w:p>
         </w:tc>
       </w:tr>
       <w:tr>
         <w:trPr>
+          <w:trHeight w:val="634"/>
           <w:jc w:val="center"/>
         </w:trPr>
         <w:tc>
           <w:tcPr>
-            <w:tcW w:w="1316" w:type="dxa"/>
+            <w:tcW w:w="1331" w:type="dxa"/>
             <w:vAlign w:val="center"/>
           </w:tcPr>
           <w:p>
@@ -4170,7 +3517,7 @@
         </w:tc>
         <w:tc>
           <w:tcPr>
-            <w:tcW w:w="1575" w:type="dxa"/>
+            <w:tcW w:w="1593" w:type="dxa"/>
             <w:vAlign w:val="center"/>
           </w:tcPr>
           <w:p>
@@ -4178,13 +3525,13 @@
               <w:jc w:val="center"/>
             </w:pPr>
             <w:r>
-              <w:t>-</w:t>
-            </w:r>
-          </w:p>
-        </w:tc>
-        <w:tc>
-          <w:tcPr>
-            <w:tcW w:w="6232" w:type="dxa"/>
+              <w:t>4</w:t>
+            </w:r>
+          </w:p>
+        </w:tc>
+        <w:tc>
+          <w:tcPr>
+            <w:tcW w:w="6303" w:type="dxa"/>
             <w:vAlign w:val="center"/>
           </w:tcPr>
           <w:p>
@@ -4192,18 +3539,22 @@
               <w:jc w:val="center"/>
             </w:pPr>
             <w:r>
-              <w:t>-</w:t>
+              <w:t xml:space="preserve">Levantamento de novos requisitos, </w:t>
+            </w:r>
+            <w:r>
+              <w:t>priorização de requisitos</w:t>
             </w:r>
           </w:p>
         </w:tc>
       </w:tr>
       <w:tr>
         <w:trPr>
+          <w:trHeight w:val="634"/>
           <w:jc w:val="center"/>
         </w:trPr>
         <w:tc>
           <w:tcPr>
-            <w:tcW w:w="1316" w:type="dxa"/>
+            <w:tcW w:w="1331" w:type="dxa"/>
             <w:vAlign w:val="center"/>
           </w:tcPr>
           <w:p>
@@ -4214,50 +3565,38 @@
               </w:rPr>
             </w:pPr>
             <w:r>
+              <w:t>6</w:t>
+            </w:r>
+          </w:p>
+        </w:tc>
+        <w:tc>
+          <w:tcPr>
+            <w:tcW w:w="1593" w:type="dxa"/>
+            <w:vAlign w:val="center"/>
+          </w:tcPr>
+          <w:p>
+            <w:pPr>
+              <w:jc w:val="center"/>
               <w:rPr>
                 <w:color w:val="0000FF"/>
               </w:rPr>
-              <w:t>…</w:t>
-            </w:r>
-          </w:p>
-        </w:tc>
-        <w:tc>
-          <w:tcPr>
-            <w:tcW w:w="1575" w:type="dxa"/>
+            </w:pPr>
+            <w:r>
+              <w:t>4</w:t>
+            </w:r>
+          </w:p>
+        </w:tc>
+        <w:tc>
+          <w:tcPr>
+            <w:tcW w:w="6303" w:type="dxa"/>
             <w:vAlign w:val="center"/>
           </w:tcPr>
           <w:p>
             <w:pPr>
               <w:jc w:val="center"/>
-              <w:rPr>
-                <w:color w:val="0000FF"/>
-              </w:rPr>
-            </w:pPr>
-            <w:r>
-              <w:rPr>
-                <w:color w:val="0000FF"/>
-              </w:rPr>
-              <w:t>…</w:t>
-            </w:r>
-          </w:p>
-        </w:tc>
-        <w:tc>
-          <w:tcPr>
-            <w:tcW w:w="6232" w:type="dxa"/>
-            <w:vAlign w:val="center"/>
-          </w:tcPr>
-          <w:p>
-            <w:pPr>
-              <w:jc w:val="center"/>
-              <w:rPr>
-                <w:color w:val="0000FF"/>
-              </w:rPr>
-            </w:pPr>
-            <w:r>
-              <w:rPr>
-                <w:color w:val="0000FF"/>
-              </w:rPr>
-              <w:t>…</w:t>
+            </w:pPr>
+            <w:r>
+              <w:t>Atualização do plano de projeto</w:t>
             </w:r>
           </w:p>
         </w:tc>
@@ -4271,8 +3610,11 @@
     <w:p>
       <w:pPr>
         <w:pStyle w:val="Ttulo1"/>
-      </w:pPr>
-      <w:bookmarkStart w:id="15" w:name="_Toc249070321"/>
+        <w:pBdr>
+          <w:top w:val="single" w:sz="4" w:space="0" w:color="auto" w:shadow="1"/>
+        </w:pBdr>
+      </w:pPr>
+      <w:bookmarkStart w:id="15" w:name="_Toc127621335"/>
       <w:bookmarkEnd w:id="6"/>
       <w:bookmarkEnd w:id="7"/>
       <w:bookmarkEnd w:id="8"/>
@@ -4288,1141 +3630,8 @@
       <w:r>
         <w:t>Incluir nesta seção uma referência ou hiperlink para o cronograma detalhado do projeto.</w:t>
       </w:r>
-    </w:p>
-    <w:p>
-      <w:pPr>
-        <w:pStyle w:val="Ttulo1"/>
-        <w:spacing w:before="360"/>
-      </w:pPr>
-      <w:bookmarkStart w:id="16" w:name="_Toc249070322"/>
-      <w:r>
-        <w:t xml:space="preserve">Gestão de </w:t>
-      </w:r>
-      <w:r>
-        <w:t>Recursos</w:t>
-      </w:r>
-      <w:bookmarkEnd w:id="16"/>
-    </w:p>
-    <w:p>
-      <w:pPr>
-        <w:pStyle w:val="Ttulo2"/>
-      </w:pPr>
-      <w:bookmarkStart w:id="17" w:name="_Toc249070323"/>
-      <w:r>
-        <w:t>Definição da Equipe</w:t>
-      </w:r>
-      <w:r>
-        <w:t xml:space="preserve"> do Projeto</w:t>
-      </w:r>
-      <w:bookmarkEnd w:id="17"/>
-    </w:p>
-    <w:p>
-      <w:pPr>
-        <w:pStyle w:val="instrucaodepreenchimento"/>
-      </w:pPr>
-      <w:r>
-        <w:t xml:space="preserve">Preencha a tabela a seguir com o mapeamento dos profissionais da equipe de projeto nas respectivas responsabilidades necessárias. </w:t>
-      </w:r>
-    </w:p>
-    <w:p>
-      <w:pPr>
-        <w:pStyle w:val="instrucaodepreenchimento"/>
-      </w:pPr>
-      <w:r>
-        <w:t>Projetos de desenvolvimento de sistemas: as responsabilidades a mapear são as estabelecidas pela metodologia. Se a equipe de desenvolvimento ainda não estiver definida, preencha a coluna dos profissionais com a quantidade de técnicos necessários para desempenhar o papel ou ainda com a divisão responsável.</w:t>
-      </w:r>
-    </w:p>
-    <w:tbl>
-      <w:tblPr>
-        <w:tblW w:w="0" w:type="auto"/>
-        <w:jc w:val="center"/>
-        <w:tblBorders>
-          <w:top w:val="single" w:sz="4" w:space="0" w:color="auto"/>
-          <w:left w:val="single" w:sz="4" w:space="0" w:color="auto"/>
-          <w:bottom w:val="single" w:sz="4" w:space="0" w:color="auto"/>
-          <w:right w:val="single" w:sz="4" w:space="0" w:color="auto"/>
-          <w:insideH w:val="single" w:sz="4" w:space="0" w:color="auto"/>
-          <w:insideV w:val="single" w:sz="4" w:space="0" w:color="auto"/>
-        </w:tblBorders>
-        <w:tblLayout w:type="fixed"/>
-        <w:tblLook w:val="0000" w:firstRow="0" w:lastRow="0" w:firstColumn="0" w:lastColumn="0" w:noHBand="0" w:noVBand="0"/>
-      </w:tblPr>
-      <w:tblGrid>
-        <w:gridCol w:w="3812"/>
-        <w:gridCol w:w="5141"/>
-      </w:tblGrid>
-      <w:tr>
-        <w:trPr>
-          <w:jc w:val="center"/>
-        </w:trPr>
-        <w:tc>
-          <w:tcPr>
-            <w:tcW w:w="3812" w:type="dxa"/>
-            <w:shd w:val="pct10" w:color="auto" w:fill="FFFFFF"/>
-          </w:tcPr>
-          <w:p>
-            <w:pPr>
-              <w:jc w:val="center"/>
-              <w:rPr>
-                <w:rFonts w:ascii="Arial" w:hAnsi="Arial"/>
-                <w:b/>
-                <w:sz w:val="22"/>
-              </w:rPr>
-            </w:pPr>
-            <w:r>
-              <w:rPr>
-                <w:rFonts w:ascii="Arial" w:hAnsi="Arial"/>
-                <w:b/>
-                <w:sz w:val="22"/>
-              </w:rPr>
-              <w:t>Responsabilidades</w:t>
-            </w:r>
-          </w:p>
-        </w:tc>
-        <w:tc>
-          <w:tcPr>
-            <w:tcW w:w="5141" w:type="dxa"/>
-            <w:shd w:val="pct10" w:color="auto" w:fill="FFFFFF"/>
-          </w:tcPr>
-          <w:p>
-            <w:pPr>
-              <w:jc w:val="center"/>
-              <w:rPr>
-                <w:rFonts w:ascii="Arial" w:hAnsi="Arial"/>
-                <w:b/>
-                <w:sz w:val="22"/>
-              </w:rPr>
-            </w:pPr>
-            <w:r>
-              <w:rPr>
-                <w:rFonts w:ascii="Arial" w:hAnsi="Arial"/>
-                <w:b/>
-                <w:sz w:val="22"/>
-              </w:rPr>
-              <w:t>Profissionais da equipe de projeto</w:t>
-            </w:r>
-          </w:p>
-        </w:tc>
-      </w:tr>
-      <w:tr>
-        <w:trPr>
-          <w:jc w:val="center"/>
-        </w:trPr>
-        <w:tc>
-          <w:tcPr>
-            <w:tcW w:w="3812" w:type="dxa"/>
-          </w:tcPr>
-          <w:p>
-            <w:r>
-              <w:t>Gerente do projeto</w:t>
-            </w:r>
-          </w:p>
-        </w:tc>
-        <w:tc>
-          <w:tcPr>
-            <w:tcW w:w="5141" w:type="dxa"/>
-          </w:tcPr>
-          <w:p>
-            <w:pPr>
-              <w:pStyle w:val="Commarcadores"/>
-            </w:pPr>
-          </w:p>
-        </w:tc>
-      </w:tr>
-      <w:tr>
-        <w:trPr>
-          <w:jc w:val="center"/>
-        </w:trPr>
-        <w:tc>
-          <w:tcPr>
-            <w:tcW w:w="3812" w:type="dxa"/>
-          </w:tcPr>
-          <w:p>
-            <w:r>
-              <w:t>Gestor do sistema</w:t>
-            </w:r>
-          </w:p>
-        </w:tc>
-        <w:tc>
-          <w:tcPr>
-            <w:tcW w:w="5141" w:type="dxa"/>
-          </w:tcPr>
-          <w:p>
-            <w:pPr>
-              <w:pStyle w:val="Commarcadores"/>
-            </w:pPr>
-          </w:p>
-        </w:tc>
-      </w:tr>
-      <w:tr>
-        <w:trPr>
-          <w:jc w:val="center"/>
-        </w:trPr>
-        <w:tc>
-          <w:tcPr>
-            <w:tcW w:w="3812" w:type="dxa"/>
-          </w:tcPr>
-          <w:p>
-            <w:r>
-              <w:lastRenderedPageBreak/>
-              <w:t>Analista de negócios</w:t>
-            </w:r>
-          </w:p>
-        </w:tc>
-        <w:tc>
-          <w:tcPr>
-            <w:tcW w:w="5141" w:type="dxa"/>
-          </w:tcPr>
-          <w:p>
-            <w:pPr>
-              <w:pStyle w:val="Commarcadores"/>
-            </w:pPr>
-          </w:p>
-        </w:tc>
-      </w:tr>
-      <w:tr>
-        <w:trPr>
-          <w:jc w:val="center"/>
-        </w:trPr>
-        <w:tc>
-          <w:tcPr>
-            <w:tcW w:w="3812" w:type="dxa"/>
-          </w:tcPr>
-          <w:p>
-            <w:r>
-              <w:t>Projetista da interface gráfica</w:t>
-            </w:r>
-          </w:p>
-        </w:tc>
-        <w:tc>
-          <w:tcPr>
-            <w:tcW w:w="5141" w:type="dxa"/>
-          </w:tcPr>
-          <w:p>
-            <w:pPr>
-              <w:pStyle w:val="Commarcadores"/>
-            </w:pPr>
-          </w:p>
-        </w:tc>
-      </w:tr>
-      <w:tr>
-        <w:trPr>
-          <w:jc w:val="center"/>
-        </w:trPr>
-        <w:tc>
-          <w:tcPr>
-            <w:tcW w:w="3812" w:type="dxa"/>
-          </w:tcPr>
-          <w:p>
-            <w:r>
-              <w:t xml:space="preserve">Analista de </w:t>
-            </w:r>
-            <w:proofErr w:type="spellStart"/>
-            <w:r>
-              <w:t>infra-estrutura</w:t>
-            </w:r>
-            <w:proofErr w:type="spellEnd"/>
-          </w:p>
-        </w:tc>
-        <w:tc>
-          <w:tcPr>
-            <w:tcW w:w="5141" w:type="dxa"/>
-          </w:tcPr>
-          <w:p>
-            <w:pPr>
-              <w:pStyle w:val="Commarcadores"/>
-            </w:pPr>
-          </w:p>
-        </w:tc>
-      </w:tr>
-      <w:tr>
-        <w:trPr>
-          <w:jc w:val="center"/>
-        </w:trPr>
-        <w:tc>
-          <w:tcPr>
-            <w:tcW w:w="3812" w:type="dxa"/>
-          </w:tcPr>
-          <w:p>
-            <w:r>
-              <w:t xml:space="preserve">Ponto focal da Fábrica de Software </w:t>
-            </w:r>
-          </w:p>
-        </w:tc>
-        <w:tc>
-          <w:tcPr>
-            <w:tcW w:w="5141" w:type="dxa"/>
-          </w:tcPr>
-          <w:p>
-            <w:pPr>
-              <w:pStyle w:val="Commarcadores"/>
-            </w:pPr>
-          </w:p>
-        </w:tc>
-      </w:tr>
-      <w:tr>
-        <w:trPr>
-          <w:jc w:val="center"/>
-        </w:trPr>
-        <w:tc>
-          <w:tcPr>
-            <w:tcW w:w="3812" w:type="dxa"/>
-          </w:tcPr>
-          <w:p>
-            <w:r>
-              <w:t>…</w:t>
-            </w:r>
-          </w:p>
-        </w:tc>
-        <w:tc>
-          <w:tcPr>
-            <w:tcW w:w="5141" w:type="dxa"/>
-          </w:tcPr>
-          <w:p>
-            <w:pPr>
-              <w:pStyle w:val="Commarcadores"/>
-            </w:pPr>
-          </w:p>
-        </w:tc>
-      </w:tr>
-    </w:tbl>
-    <w:p>
-      <w:pPr>
-        <w:pStyle w:val="Ttulo2"/>
-      </w:pPr>
-      <w:bookmarkStart w:id="18" w:name="_Toc249070324"/>
-      <w:r>
-        <w:t>Outros Recursos</w:t>
-      </w:r>
-      <w:bookmarkEnd w:id="18"/>
-    </w:p>
-    <w:p>
-      <w:pPr>
-        <w:rPr>
-          <w:i/>
-          <w:color w:val="0000FF"/>
-        </w:rPr>
-      </w:pPr>
-      <w:r>
-        <w:rPr>
-          <w:i/>
-          <w:color w:val="0000FF"/>
-        </w:rPr>
-        <w:t xml:space="preserve">Listar aqui outros recursos – software, hardware, </w:t>
-      </w:r>
-      <w:r>
-        <w:rPr>
-          <w:i/>
-          <w:color w:val="0000FF"/>
-        </w:rPr>
-        <w:t>capacitação/</w:t>
-      </w:r>
-      <w:r>
-        <w:rPr>
-          <w:i/>
-          <w:color w:val="0000FF"/>
-        </w:rPr>
-        <w:t>treinamentos</w:t>
-      </w:r>
-      <w:r>
-        <w:rPr>
-          <w:i/>
-          <w:color w:val="0000FF"/>
-        </w:rPr>
-        <w:t xml:space="preserve"> para a equipe do projeto</w:t>
-      </w:r>
-      <w:r>
-        <w:rPr>
-          <w:i/>
-          <w:color w:val="0000FF"/>
-        </w:rPr>
-        <w:t xml:space="preserve">, recursos financeiros – </w:t>
-      </w:r>
-      <w:r>
-        <w:rPr>
-          <w:i/>
-          <w:color w:val="0000FF"/>
-        </w:rPr>
-        <w:t xml:space="preserve">são </w:t>
-      </w:r>
-      <w:r>
-        <w:rPr>
-          <w:i/>
-          <w:color w:val="0000FF"/>
-        </w:rPr>
-        <w:t>necessários para a execução do projeto.</w:t>
-      </w:r>
-      <w:r>
-        <w:rPr>
-          <w:i/>
-          <w:color w:val="0000FF"/>
-        </w:rPr>
-        <w:t xml:space="preserve"> Informar em quais etapas esses recursos devem estar disponíveis, caso esta informação já seja conhecida.</w:t>
-      </w:r>
-    </w:p>
-    <w:p>
-      <w:pPr>
-        <w:pStyle w:val="Ttulo1"/>
-        <w:rPr>
-          <w:snapToGrid w:val="0"/>
-          <w:lang w:eastAsia="en-US"/>
-        </w:rPr>
-      </w:pPr>
-      <w:hyperlink w:anchor="_Glossário" w:history="1">
-        <w:bookmarkStart w:id="19" w:name="_Toc249070325"/>
-        <w:r>
-          <w:rPr>
-            <w:rStyle w:val="Hyperlink"/>
-            <w:snapToGrid w:val="0"/>
-            <w:lang w:eastAsia="en-US"/>
-          </w:rPr>
-          <w:t>Stakeholders</w:t>
-        </w:r>
-        <w:bookmarkEnd w:id="19"/>
-      </w:hyperlink>
-    </w:p>
-    <w:p>
-      <w:pPr>
-        <w:pStyle w:val="instrucaodepreenchimento"/>
-      </w:pPr>
-      <w:r>
-        <w:t xml:space="preserve">Preencher a tabela abaixo </w:t>
-      </w:r>
-      <w:r>
-        <w:t xml:space="preserve">com os stakeholders do projeto. </w:t>
-      </w:r>
-    </w:p>
-    <w:p>
-      <w:pPr>
-        <w:pStyle w:val="instrucaodepreenchimento"/>
-      </w:pPr>
-      <w:r>
-        <w:t>A tabela abaixo representa uma amostra dos stakeholders mais comuns para os projetos de desenvolvimento de sistemas da CTI; deve ser alterada de acordo com as necessidades específicas de cada projeto.</w:t>
-      </w:r>
-    </w:p>
-    <w:tbl>
-      <w:tblPr>
-        <w:tblW w:w="0" w:type="auto"/>
-        <w:tblBorders>
-          <w:top w:val="single" w:sz="4" w:space="0" w:color="auto"/>
-          <w:left w:val="single" w:sz="4" w:space="0" w:color="auto"/>
-          <w:bottom w:val="single" w:sz="4" w:space="0" w:color="auto"/>
-          <w:right w:val="single" w:sz="4" w:space="0" w:color="auto"/>
-          <w:insideH w:val="single" w:sz="4" w:space="0" w:color="auto"/>
-          <w:insideV w:val="single" w:sz="4" w:space="0" w:color="auto"/>
-        </w:tblBorders>
-        <w:tblLook w:val="01E0" w:firstRow="1" w:lastRow="1" w:firstColumn="1" w:lastColumn="1" w:noHBand="0" w:noVBand="0"/>
-      </w:tblPr>
-      <w:tblGrid>
-        <w:gridCol w:w="2086"/>
-        <w:gridCol w:w="6974"/>
-      </w:tblGrid>
-      <w:tr>
-        <w:trPr>
-          <w:cantSplit/>
-        </w:trPr>
-        <w:tc>
-          <w:tcPr>
-            <w:tcW w:w="2093" w:type="dxa"/>
-            <w:shd w:val="clear" w:color="auto" w:fill="F3F3F3"/>
-          </w:tcPr>
-          <w:p>
-            <w:pPr>
-              <w:rPr>
-                <w:rFonts w:ascii="Arial" w:hAnsi="Arial"/>
-                <w:b/>
-                <w:sz w:val="22"/>
-              </w:rPr>
-            </w:pPr>
-            <w:r>
-              <w:rPr>
-                <w:rFonts w:ascii="Arial" w:hAnsi="Arial"/>
-                <w:b/>
-                <w:sz w:val="22"/>
-              </w:rPr>
-              <w:t>Stakeholder</w:t>
-            </w:r>
-          </w:p>
-        </w:tc>
-        <w:tc>
-          <w:tcPr>
-            <w:tcW w:w="7117" w:type="dxa"/>
-            <w:shd w:val="clear" w:color="auto" w:fill="F3F3F3"/>
-          </w:tcPr>
-          <w:p>
-            <w:pPr>
-              <w:rPr>
-                <w:rFonts w:ascii="Arial" w:hAnsi="Arial"/>
-                <w:b/>
-                <w:sz w:val="22"/>
-              </w:rPr>
-            </w:pPr>
-            <w:r>
-              <w:rPr>
-                <w:rFonts w:ascii="Arial" w:hAnsi="Arial"/>
-                <w:b/>
-                <w:sz w:val="22"/>
-              </w:rPr>
-              <w:t>Responsabilidade</w:t>
-            </w:r>
-          </w:p>
-        </w:tc>
-      </w:tr>
-      <w:tr>
-        <w:trPr>
-          <w:cantSplit/>
-        </w:trPr>
-        <w:tc>
-          <w:tcPr>
-            <w:tcW w:w="2093" w:type="dxa"/>
-          </w:tcPr>
-          <w:p>
-            <w:r>
-              <w:t>Patrocinador do Projeto</w:t>
-            </w:r>
-          </w:p>
-        </w:tc>
-        <w:tc>
-          <w:tcPr>
-            <w:tcW w:w="7117" w:type="dxa"/>
-          </w:tcPr>
-          <w:p>
-            <w:r>
-              <w:t>– Assegurar a implantação e o alcance dos resultados do Projeto</w:t>
-            </w:r>
-          </w:p>
-          <w:p>
-            <w:r>
-              <w:t>– Intermediar as interações com a Presidência e com o Pleno do TCE-PE</w:t>
-            </w:r>
-          </w:p>
-          <w:p>
-            <w:r>
-              <w:t xml:space="preserve">– Acompanhar periodicamente o andamento do Projeto.  </w:t>
-            </w:r>
-          </w:p>
-        </w:tc>
-      </w:tr>
-      <w:tr>
-        <w:trPr>
-          <w:cantSplit/>
-        </w:trPr>
-        <w:tc>
-          <w:tcPr>
-            <w:tcW w:w="2093" w:type="dxa"/>
-          </w:tcPr>
-          <w:p>
-            <w:r>
-              <w:t>Coordenador do Projeto</w:t>
-            </w:r>
-          </w:p>
-          <w:p>
-            <w:r>
-              <w:t>(projetos estratégicos do TCE-PE)</w:t>
-            </w:r>
-          </w:p>
-        </w:tc>
-        <w:tc>
-          <w:tcPr>
-            <w:tcW w:w="7117" w:type="dxa"/>
-          </w:tcPr>
-          <w:p>
-            <w:r>
-              <w:t>– Intermediar as interações para formação dos Grupos Técnicos</w:t>
-            </w:r>
-          </w:p>
-          <w:p>
-            <w:r>
-              <w:t>– Acompanhar periodicamente o andamento das fases do Projeto</w:t>
-            </w:r>
-          </w:p>
-          <w:p>
-            <w:r>
-              <w:t xml:space="preserve">– Atestar a conclusão dos produtos do Projeto.  </w:t>
-            </w:r>
-          </w:p>
-        </w:tc>
-      </w:tr>
-      <w:tr>
-        <w:trPr>
-          <w:cantSplit/>
-        </w:trPr>
-        <w:tc>
-          <w:tcPr>
-            <w:tcW w:w="2093" w:type="dxa"/>
-          </w:tcPr>
-          <w:p>
-            <w:r>
-              <w:t>Presidente do TCE</w:t>
-            </w:r>
-          </w:p>
-        </w:tc>
-        <w:tc>
-          <w:tcPr>
-            <w:tcW w:w="7117" w:type="dxa"/>
-          </w:tcPr>
-          <w:p>
-            <w:r>
-              <w:t>Será informado do status de execução do projeto pelo Patrocinador do projeto</w:t>
-            </w:r>
-          </w:p>
-        </w:tc>
-      </w:tr>
-      <w:tr>
-        <w:trPr>
-          <w:cantSplit/>
-        </w:trPr>
-        <w:tc>
-          <w:tcPr>
-            <w:tcW w:w="2093" w:type="dxa"/>
-          </w:tcPr>
-          <w:p>
-            <w:r>
-              <w:t>Comitê Gestor de T.I. (CGTI)</w:t>
-            </w:r>
-          </w:p>
-        </w:tc>
-        <w:tc>
-          <w:tcPr>
-            <w:tcW w:w="7117" w:type="dxa"/>
-          </w:tcPr>
-          <w:p>
-            <w:r>
-              <w:t>D</w:t>
-            </w:r>
-            <w:r>
-              <w:t>elibera</w:t>
-            </w:r>
-            <w:r>
-              <w:t>r</w:t>
-            </w:r>
-            <w:r>
-              <w:t xml:space="preserve"> acerca de políticas de uso e segurança dos recursos de tecnologia da informação e da priorização das demandas efetuadas à CTI, tendo por base escala de prioridades definidas no </w:t>
-            </w:r>
-            <w:r>
-              <w:t>POA</w:t>
-            </w:r>
-          </w:p>
-        </w:tc>
-      </w:tr>
-      <w:tr>
-        <w:trPr>
-          <w:cantSplit/>
-        </w:trPr>
-        <w:tc>
-          <w:tcPr>
-            <w:tcW w:w="2093" w:type="dxa"/>
-          </w:tcPr>
-          <w:p>
-            <w:r>
-              <w:t>Coordenador da CTI</w:t>
-            </w:r>
-          </w:p>
-        </w:tc>
-        <w:tc>
-          <w:tcPr>
-            <w:tcW w:w="7117" w:type="dxa"/>
-          </w:tcPr>
-          <w:p>
-            <w:r>
-              <w:t xml:space="preserve">- Acompanhar a execução das atividades do projeto relacionadas à CTI e reportar seu andamento para o Presidente do TCE. </w:t>
-            </w:r>
-          </w:p>
-          <w:p>
-            <w:r>
-              <w:t xml:space="preserve"> - Resolver junto ao Gestor do sistema os problemas que extrapolem a responsabilidade do Gerente da GDSI e do projeto.</w:t>
-            </w:r>
-          </w:p>
-        </w:tc>
-      </w:tr>
-      <w:tr>
-        <w:trPr>
-          <w:cantSplit/>
-        </w:trPr>
-        <w:tc>
-          <w:tcPr>
-            <w:tcW w:w="2093" w:type="dxa"/>
-          </w:tcPr>
-          <w:p>
-            <w:r>
-              <w:t xml:space="preserve">Gerente da GDSI </w:t>
-            </w:r>
-          </w:p>
-        </w:tc>
-        <w:tc>
-          <w:tcPr>
-            <w:tcW w:w="7117" w:type="dxa"/>
-          </w:tcPr>
-          <w:p>
-            <w:r>
-              <w:t xml:space="preserve">- Acompanhar a execução do projeto e reportar seu andamento para o Coordenador da CTI. </w:t>
-            </w:r>
-          </w:p>
-          <w:p>
-            <w:r>
-              <w:t xml:space="preserve"> - Resolver junto ao Coordenador da CTI ou ao Gestor do sistema os problemas que extrapolem a responsabilidade do Gerente do projeto.</w:t>
-            </w:r>
-          </w:p>
-        </w:tc>
-      </w:tr>
-      <w:tr>
-        <w:trPr>
-          <w:cantSplit/>
-        </w:trPr>
-        <w:tc>
-          <w:tcPr>
-            <w:tcW w:w="2093" w:type="dxa"/>
-          </w:tcPr>
-          <w:p>
-            <w:r>
-              <w:lastRenderedPageBreak/>
-              <w:t>Gerente do projeto</w:t>
-            </w:r>
-          </w:p>
-        </w:tc>
-        <w:tc>
-          <w:tcPr>
-            <w:tcW w:w="7117" w:type="dxa"/>
-          </w:tcPr>
-          <w:p>
-            <w:r>
-              <w:t>Analista de sistema da GDSI responsável por atender objetivos do plano de projeto e executar plano de comunicação.</w:t>
-            </w:r>
-          </w:p>
-        </w:tc>
-      </w:tr>
-      <w:tr>
-        <w:trPr>
-          <w:cantSplit/>
-        </w:trPr>
-        <w:tc>
-          <w:tcPr>
-            <w:tcW w:w="2093" w:type="dxa"/>
-          </w:tcPr>
-          <w:p>
-            <w:r>
-              <w:t>Gestor do sistema</w:t>
-            </w:r>
-          </w:p>
-        </w:tc>
-        <w:tc>
-          <w:tcPr>
-            <w:tcW w:w="7117" w:type="dxa"/>
-          </w:tcPr>
-          <w:p>
-            <w:r>
-              <w:t>- Participar do planejamento do projeto nas seguintes atividades:</w:t>
-            </w:r>
-          </w:p>
-          <w:p>
-            <w:r>
-              <w:t xml:space="preserve">     - Elaboração do cronograma</w:t>
-            </w:r>
-          </w:p>
-          <w:p>
-            <w:r>
-              <w:t xml:space="preserve">     - Definição do escopo</w:t>
-            </w:r>
-          </w:p>
-          <w:p>
-            <w:r>
-              <w:t>- Participar das reuniões de monitoramento do projeto</w:t>
-            </w:r>
-          </w:p>
-          <w:p>
-            <w:r>
-              <w:t>- Repassar conhecimento do negócio à equipe de negócio do projeto</w:t>
-            </w:r>
-          </w:p>
-          <w:p>
-            <w:r>
-              <w:t>- Promover discussões, a fim de facilitar o levantamento de requisitos do sistema, principalmente quando há integração com outros sistemas</w:t>
-            </w:r>
-          </w:p>
-          <w:p>
-            <w:r>
-              <w:t>- Homologar:</w:t>
-            </w:r>
-          </w:p>
-          <w:p>
-            <w:r>
-              <w:t xml:space="preserve">     - Regras de negócio ou casos de uso</w:t>
-            </w:r>
-          </w:p>
-          <w:p>
-            <w:r>
-              <w:t xml:space="preserve">     - Protótipo de interface</w:t>
-            </w:r>
-          </w:p>
-          <w:p>
-            <w:r>
-              <w:t xml:space="preserve">     - Funcionalidades do sistema (testes do sistema)</w:t>
-            </w:r>
-          </w:p>
-          <w:p>
-            <w:r>
-              <w:t>- Elaborar manual do usuário</w:t>
-            </w:r>
-          </w:p>
-          <w:p>
-            <w:r>
-              <w:t>- Promover, juntamente com a GDSI, o treinamento para os usuários</w:t>
-            </w:r>
-          </w:p>
-          <w:p>
-            <w:r>
-              <w:t>- Promover a divulgação do sistema</w:t>
-            </w:r>
-          </w:p>
-          <w:p>
-            <w:r>
-              <w:t>- Primar pela alimentação/atualização dos dados do sistema</w:t>
-            </w:r>
-          </w:p>
-          <w:p>
-            <w:r>
-              <w:t xml:space="preserve">- </w:t>
-            </w:r>
-            <w:r>
-              <w:t>Consolidar demandas de novas funcionalidades para evolução do sistema</w:t>
-            </w:r>
-            <w:r>
-              <w:t>.</w:t>
-            </w:r>
-          </w:p>
-        </w:tc>
-      </w:tr>
-      <w:tr>
-        <w:trPr>
-          <w:cantSplit/>
-        </w:trPr>
-        <w:tc>
-          <w:tcPr>
-            <w:tcW w:w="2093" w:type="dxa"/>
-          </w:tcPr>
-          <w:p>
-            <w:r>
-              <w:t>Analistas da GDSI alocados</w:t>
-            </w:r>
-          </w:p>
-        </w:tc>
-        <w:tc>
-          <w:tcPr>
-            <w:tcW w:w="7117" w:type="dxa"/>
-          </w:tcPr>
-          <w:p>
-            <w:r>
-              <w:t>- Realizar as atividades relacionadas a requisitos, avaliação dos produtos desenvolvidos pela fábrica de software, definição da arquitetura do sistema, solução de problemas tecnológicos, atividades relacionadas à sustentação da implantação dos produtos e dos treinamentos que serão realizados junto aos usuários.</w:t>
-            </w:r>
-          </w:p>
-        </w:tc>
-      </w:tr>
-      <w:tr>
-        <w:trPr>
-          <w:cantSplit/>
-        </w:trPr>
-        <w:tc>
-          <w:tcPr>
-            <w:tcW w:w="2093" w:type="dxa"/>
-          </w:tcPr>
-          <w:p>
-            <w:r>
-              <w:t>Ponto focal da fábrica de software</w:t>
-            </w:r>
-          </w:p>
-        </w:tc>
-        <w:tc>
-          <w:tcPr>
-            <w:tcW w:w="7117" w:type="dxa"/>
-          </w:tcPr>
-          <w:p>
-            <w:r>
-              <w:t>- Atuar como receptor das demandas de desenvolvimento para a fabrica</w:t>
-            </w:r>
-          </w:p>
-          <w:p>
-            <w:r>
-              <w:t>- Encaminhar dúvidas e problemas que a fábrica tenha para atender uma demanda. Deverá ter perfil técnico</w:t>
-            </w:r>
-          </w:p>
-        </w:tc>
-      </w:tr>
-      <w:tr>
-        <w:trPr>
-          <w:cantSplit/>
-        </w:trPr>
-        <w:tc>
-          <w:tcPr>
-            <w:tcW w:w="2093" w:type="dxa"/>
-          </w:tcPr>
-          <w:p>
-            <w:r>
-              <w:t>Gerente da conta</w:t>
-            </w:r>
-          </w:p>
-        </w:tc>
-        <w:tc>
-          <w:tcPr>
-            <w:tcW w:w="7117" w:type="dxa"/>
-          </w:tcPr>
-          <w:p>
-            <w:r>
-              <w:t>- Acompanhar a execução do contrato com o TCE-PE. Deverá ter perfil gerencial</w:t>
-            </w:r>
-          </w:p>
-        </w:tc>
-      </w:tr>
-      <w:tr>
-        <w:trPr>
-          <w:cantSplit/>
-        </w:trPr>
-        <w:tc>
-          <w:tcPr>
-            <w:tcW w:w="2093" w:type="dxa"/>
-          </w:tcPr>
-          <w:p>
-            <w:r>
-              <w:t>Projetistas Externos</w:t>
-            </w:r>
-          </w:p>
-        </w:tc>
-        <w:tc>
-          <w:tcPr>
-            <w:tcW w:w="7117" w:type="dxa"/>
-          </w:tcPr>
-          <w:p>
-            <w:r>
-              <w:t>Equipe externa ao TCE alocada pela fábrica de software para produzir os artefatos de projeto.</w:t>
-            </w:r>
-          </w:p>
-        </w:tc>
-      </w:tr>
-      <w:tr>
-        <w:trPr>
-          <w:cantSplit/>
-        </w:trPr>
-        <w:tc>
-          <w:tcPr>
-            <w:tcW w:w="2093" w:type="dxa"/>
-          </w:tcPr>
-          <w:p>
-            <w:r>
-              <w:t>Desenvolvedores Externos</w:t>
-            </w:r>
-          </w:p>
-        </w:tc>
-        <w:tc>
-          <w:tcPr>
-            <w:tcW w:w="7117" w:type="dxa"/>
-          </w:tcPr>
-          <w:p>
-            <w:r>
-              <w:t>Equipe externa ao TCE alocada pela fábrica de software para produzir os artefatos de implementação.</w:t>
-            </w:r>
-          </w:p>
-        </w:tc>
-      </w:tr>
-      <w:tr>
-        <w:trPr>
-          <w:cantSplit/>
-        </w:trPr>
-        <w:tc>
-          <w:tcPr>
-            <w:tcW w:w="2093" w:type="dxa"/>
-          </w:tcPr>
-          <w:p>
-            <w:r>
-              <w:t xml:space="preserve">Projetista de Interface </w:t>
-            </w:r>
-          </w:p>
-        </w:tc>
-        <w:tc>
-          <w:tcPr>
-            <w:tcW w:w="7117" w:type="dxa"/>
-          </w:tcPr>
-          <w:p>
-            <w:r>
-              <w:t>Recurso da GDSI alocado sob demanda para criação e manutenção dos protótipos de interface</w:t>
-            </w:r>
-          </w:p>
-        </w:tc>
-      </w:tr>
-      <w:tr>
-        <w:trPr>
-          <w:cantSplit/>
-        </w:trPr>
-        <w:tc>
-          <w:tcPr>
-            <w:tcW w:w="2093" w:type="dxa"/>
-          </w:tcPr>
-          <w:p>
-            <w:r>
-              <w:t>Gerente da GITI</w:t>
-            </w:r>
-          </w:p>
-        </w:tc>
-        <w:tc>
-          <w:tcPr>
-            <w:tcW w:w="7117" w:type="dxa"/>
-          </w:tcPr>
-          <w:p>
-            <w:r>
-              <w:t>O Gerente da GITI será responsável por gerenciar seus recursos colaborando para o cumprimento das atividades previstas para os membros da sua equipe.</w:t>
-            </w:r>
-          </w:p>
-        </w:tc>
-      </w:tr>
-      <w:tr>
-        <w:trPr>
-          <w:cantSplit/>
-        </w:trPr>
-        <w:tc>
-          <w:tcPr>
-            <w:tcW w:w="2093" w:type="dxa"/>
-          </w:tcPr>
-          <w:p>
-            <w:r>
-              <w:lastRenderedPageBreak/>
-              <w:t xml:space="preserve">Administradores de </w:t>
-            </w:r>
-            <w:r>
-              <w:t xml:space="preserve">banco de </w:t>
-            </w:r>
-            <w:r>
-              <w:t>dados</w:t>
-            </w:r>
-          </w:p>
-        </w:tc>
-        <w:tc>
-          <w:tcPr>
-            <w:tcW w:w="7117" w:type="dxa"/>
-          </w:tcPr>
-          <w:p>
-            <w:r>
-              <w:t>- Instalar, configurar, manter e auditar o banco de dados do TCE-PE e as bases de dados nele contidas</w:t>
-            </w:r>
-          </w:p>
-          <w:p>
-            <w:r>
-              <w:t>- Padronizar, organizar e gerenciar os dados corporativos a partir da perspectiva de seus significados e valores para a organização como um todo</w:t>
-            </w:r>
-          </w:p>
-          <w:p>
-            <w:r>
-              <w:t>- Revisar e validar os modelos de dados produzidos pela equipe de desenvolvimento</w:t>
-            </w:r>
-          </w:p>
-        </w:tc>
-      </w:tr>
-      <w:tr>
-        <w:trPr>
-          <w:cantSplit/>
-        </w:trPr>
-        <w:tc>
-          <w:tcPr>
-            <w:tcW w:w="2093" w:type="dxa"/>
-          </w:tcPr>
-          <w:p>
-            <w:r>
-              <w:t>Administradores de rede</w:t>
-            </w:r>
-          </w:p>
-        </w:tc>
-        <w:tc>
-          <w:tcPr>
-            <w:tcW w:w="7117" w:type="dxa"/>
-          </w:tcPr>
-          <w:p>
-            <w:r>
-              <w:t>Recursos da GITI responsáveis pelas atividades de administração do ambiente de software do projeto e do produto, tais como: montar o ambiente, disponibilizar máquinas servidoras e os softwares servidores de aplicação, participar da definição e homologação de requisitos não funcionais, etc.</w:t>
-            </w:r>
-          </w:p>
-        </w:tc>
-      </w:tr>
-      <w:tr>
-        <w:trPr>
-          <w:cantSplit/>
-        </w:trPr>
-        <w:tc>
-          <w:tcPr>
-            <w:tcW w:w="2093" w:type="dxa"/>
-          </w:tcPr>
-          <w:p>
-            <w:r>
-              <w:t>Equipe da GIAT</w:t>
-            </w:r>
-          </w:p>
-        </w:tc>
-        <w:tc>
-          <w:tcPr>
-            <w:tcW w:w="7117" w:type="dxa"/>
-          </w:tcPr>
-          <w:p>
-            <w:r>
-              <w:t>Efetuar suporte de primeiro nível</w:t>
-            </w:r>
-          </w:p>
-        </w:tc>
-      </w:tr>
-    </w:tbl>
-    <w:p/>
-    <w:p>
-      <w:pPr>
-        <w:pStyle w:val="Ttulo1"/>
-        <w:rPr>
-          <w:rStyle w:val="Hyperlink"/>
-          <w:snapToGrid w:val="0"/>
-          <w:lang w:eastAsia="en-US"/>
-        </w:rPr>
-      </w:pPr>
-      <w:r>
-        <w:rPr>
-          <w:snapToGrid w:val="0"/>
-          <w:lang w:eastAsia="en-US"/>
-        </w:rPr>
-        <w:fldChar w:fldCharType="begin"/>
-      </w:r>
-      <w:r>
-        <w:rPr>
-          <w:snapToGrid w:val="0"/>
-          <w:lang w:eastAsia="en-US"/>
-        </w:rPr>
-        <w:instrText xml:space="preserve"> HYPERLINK  \l "_Glossário" \o "Ver o glossário" </w:instrText>
-      </w:r>
-      <w:r>
-        <w:rPr>
-          <w:snapToGrid w:val="0"/>
-          <w:lang w:eastAsia="en-US"/>
-        </w:rPr>
-        <w:fldChar w:fldCharType="separate"/>
-      </w:r>
-      <w:bookmarkStart w:id="20" w:name="_Toc249070326"/>
-      <w:r>
-        <w:rPr>
-          <w:rStyle w:val="Hyperlink"/>
-          <w:snapToGrid w:val="0"/>
-          <w:lang w:eastAsia="en-US"/>
-        </w:rPr>
-        <w:t>Métricas</w:t>
-      </w:r>
-      <w:bookmarkEnd w:id="20"/>
-    </w:p>
-    <w:p>
-      <w:pPr>
-        <w:pStyle w:val="instrucaodepreenchimento"/>
-      </w:pPr>
-      <w:r>
-        <w:rPr>
-          <w:rFonts w:ascii="Arial" w:hAnsi="Arial"/>
-          <w:b/>
-          <w:i w:val="0"/>
-          <w:snapToGrid w:val="0"/>
-          <w:color w:val="auto"/>
-          <w:kern w:val="28"/>
-          <w:sz w:val="28"/>
-          <w:lang w:eastAsia="en-US"/>
-        </w:rPr>
-        <w:fldChar w:fldCharType="end"/>
+      <w:r>
+        <w:t xml:space="preserve"> </w:t>
       </w:r>
       <w:r>
         <w:t>Descreva aqui as métricas que devem ser coletadas ao longo do projeto, como coletá-las e, especialmente como interpretá-las. O guia de definição de métricas da MDS fornece orientações e sugere métricas a serem utilizadas.</w:t>
@@ -5454,6 +3663,7 @@
                 <w:sz w:val="22"/>
               </w:rPr>
             </w:pPr>
+            <w:bookmarkStart w:id="16" w:name="_Hlk127615065"/>
             <w:r>
               <w:rPr>
                 <w:rFonts w:ascii="Arial" w:hAnsi="Arial"/>
@@ -5620,6 +3830,7 @@
           <w:p/>
         </w:tc>
       </w:tr>
+      <w:bookmarkEnd w:id="16"/>
     </w:tbl>
     <w:p/>
     <w:tbl>
@@ -5827,597 +4038,6 @@
       <w:pPr>
         <w:pStyle w:val="Ttulo1"/>
         <w:spacing w:before="360"/>
-      </w:pPr>
-      <w:bookmarkStart w:id="21" w:name="_Toc249070327"/>
-      <w:r>
-        <w:t>Homologação do produto</w:t>
-      </w:r>
-      <w:bookmarkEnd w:id="21"/>
-    </w:p>
-    <w:p>
-      <w:pPr>
-        <w:pStyle w:val="instrucaodepreenchimento"/>
-        <w:rPr>
-          <w:b/>
-        </w:rPr>
-      </w:pPr>
-      <w:r>
-        <w:rPr>
-          <w:b/>
-        </w:rPr>
-        <w:t xml:space="preserve">&lt;Esta seção é opcional </w:t>
-      </w:r>
-      <w:r>
-        <w:rPr>
-          <w:b/>
-        </w:rPr>
-        <w:t xml:space="preserve">caso seja </w:t>
-      </w:r>
-      <w:r>
-        <w:rPr>
-          <w:b/>
-        </w:rPr>
-        <w:t>utilizad</w:t>
-      </w:r>
-      <w:r>
-        <w:rPr>
-          <w:b/>
-        </w:rPr>
-        <w:t>o</w:t>
-      </w:r>
-      <w:r>
-        <w:rPr>
-          <w:b/>
-        </w:rPr>
-        <w:t xml:space="preserve"> o procedimento padrão de Homologação de sistemas d</w:t>
-      </w:r>
-      <w:r>
-        <w:rPr>
-          <w:b/>
-        </w:rPr>
-        <w:t>a MDS d</w:t>
-      </w:r>
-      <w:r>
-        <w:rPr>
-          <w:b/>
-        </w:rPr>
-        <w:t xml:space="preserve">o TCE. Caso haja alguma especialização </w:t>
-      </w:r>
-      <w:r>
-        <w:rPr>
-          <w:b/>
-        </w:rPr>
-        <w:t>para esse projeto</w:t>
-      </w:r>
-      <w:r>
-        <w:rPr>
-          <w:b/>
-        </w:rPr>
-        <w:t>, especifique-a aqui.&gt;</w:t>
-      </w:r>
-    </w:p>
-    <w:p>
-      <w:pPr>
-        <w:pStyle w:val="instrucaodepreenchimento"/>
-      </w:pPr>
-      <w:r>
-        <w:t xml:space="preserve">Descreva aqui o processo de homologação do produto, os componentes e artefatos a serem homologados, quem são os envolvidos da equipe técnica, da parte do cliente e/ou usuários e a </w:t>
-      </w:r>
-      <w:r>
-        <w:lastRenderedPageBreak/>
-        <w:t>documentação comprobatória da homologação. Estas informações podem ser agrupadas nas subseções a seguir.</w:t>
-      </w:r>
-    </w:p>
-    <w:p/>
-    <w:p>
-      <w:pPr>
-        <w:pStyle w:val="Ttulo2"/>
-      </w:pPr>
-      <w:bookmarkStart w:id="22" w:name="_Toc249070328"/>
-      <w:r>
-        <w:t>O processo de Homologação</w:t>
-      </w:r>
-      <w:bookmarkEnd w:id="22"/>
-    </w:p>
-    <w:p>
-      <w:pPr>
-        <w:pStyle w:val="instrucaodepreenchimento"/>
-      </w:pPr>
-      <w:r>
-        <w:t>O processo de homologação deve descrever as etapas a serem executados para se chegar à aprovação dos produtos do projeto. Esses produtos podem envolver, por exemplo, a documentação do usuário, os artefatos produzidos durante o desenvolvimento do produto, os testes de aceitação, etc. E, para cada uma dessas etapas, os passos a serem seguidos.</w:t>
-      </w:r>
-    </w:p>
-    <w:p>
-      <w:pPr>
-        <w:pStyle w:val="Ttulo2"/>
-      </w:pPr>
-      <w:bookmarkStart w:id="23" w:name="_Toc249070329"/>
-      <w:r>
-        <w:t>Equipe de Homologação</w:t>
-      </w:r>
-      <w:bookmarkEnd w:id="23"/>
-    </w:p>
-    <w:p>
-      <w:pPr>
-        <w:pStyle w:val="instrucaodepreenchimento"/>
-      </w:pPr>
-      <w:r>
-        <w:t xml:space="preserve">Aqui devem ser descritos os participantes do processo de homologação, ou seja, os técnicos responsáveis pelos testes, pela documentação e pelos artefatos gerados (tanto por parte da CTI, quanto do cliente e/ou usuário), os gerentes de ambas as partes e demais stakeholders que se façam necessários. Indicar quem são os responsáveis por criar e por homologar cada artefato. </w:t>
-      </w:r>
-    </w:p>
-    <w:p>
-      <w:pPr>
-        <w:pStyle w:val="Ttulo2"/>
-      </w:pPr>
-      <w:bookmarkStart w:id="24" w:name="_Toc249070330"/>
-      <w:r>
-        <w:t>Produtos a serem homologados</w:t>
-      </w:r>
-      <w:bookmarkEnd w:id="24"/>
-    </w:p>
-    <w:p>
-      <w:pPr>
-        <w:pStyle w:val="instrucaodepreenchimento"/>
-      </w:pPr>
-      <w:r>
-        <w:t>Liste quais produtos serão submetidos à homologação. Por exemplo, a documentação de análise e projeto, especificações dos casos de uso, os componentes da aplicação, manuais de instalação e utilização do produto.</w:t>
-      </w:r>
-    </w:p>
-    <w:p>
-      <w:pPr>
-        <w:pStyle w:val="Ttulo2"/>
-      </w:pPr>
-      <w:bookmarkStart w:id="25" w:name="_Toc249070331"/>
-      <w:r>
-        <w:t>Documentação Comprobatória</w:t>
-      </w:r>
-      <w:bookmarkEnd w:id="25"/>
-      <w:r>
-        <w:t xml:space="preserve"> </w:t>
-      </w:r>
-    </w:p>
-    <w:p>
-      <w:pPr>
-        <w:pStyle w:val="instrucaodepreenchimento"/>
-      </w:pPr>
-      <w:r>
-        <w:t>Especifique aqui os documentos que comporão o termo de homologação do produto.</w:t>
-      </w:r>
-    </w:p>
-    <w:p>
-      <w:pPr>
-        <w:pStyle w:val="Ttulo1"/>
-        <w:spacing w:before="360"/>
-      </w:pPr>
-      <w:bookmarkStart w:id="26" w:name="_Toc249070332"/>
-      <w:r>
-        <w:t>Plano de Comunicação</w:t>
-      </w:r>
-      <w:bookmarkEnd w:id="26"/>
-    </w:p>
-    <w:p>
-      <w:pPr>
-        <w:pStyle w:val="instrucaodepreenchimento"/>
-      </w:pPr>
-      <w:r>
-        <w:t xml:space="preserve">Descreva nesta seção a forma como as informações sobre a execução do projeto chegarão aos </w:t>
-      </w:r>
-      <w:r>
-        <w:t>stakeholders</w:t>
-      </w:r>
-      <w:r>
-        <w:t>.</w:t>
-      </w:r>
-      <w:r>
-        <w:t xml:space="preserve"> Descrever os eventos (apresentações e reuniões) previstos e os documentos (relatórios, avisos etc.) que serão comunicados, como descrito abaixo.</w:t>
-      </w:r>
-    </w:p>
-    <w:p>
-      <w:pPr>
-        <w:pStyle w:val="instrucaodepreenchimento"/>
-      </w:pPr>
-      <w:r>
-        <w:t xml:space="preserve">Caso haja um repositório para os documentos gerados no projeto, incluir nesta seção uma referência ou link para o mesmo. </w:t>
-      </w:r>
-    </w:p>
-    <w:tbl>
-      <w:tblPr>
-        <w:tblStyle w:val="Tabelacomgrade"/>
-        <w:tblW w:w="0" w:type="auto"/>
-        <w:tblLook w:val="01E0" w:firstRow="1" w:lastRow="1" w:firstColumn="1" w:lastColumn="1" w:noHBand="0" w:noVBand="0"/>
-      </w:tblPr>
-      <w:tblGrid>
-        <w:gridCol w:w="2780"/>
-        <w:gridCol w:w="6280"/>
-      </w:tblGrid>
-      <w:tr>
-        <w:tc>
-          <w:tcPr>
-            <w:tcW w:w="9210" w:type="dxa"/>
-            <w:gridSpan w:val="2"/>
-            <w:shd w:val="clear" w:color="auto" w:fill="F3F3F3"/>
-          </w:tcPr>
-          <w:p>
-            <w:pPr>
-              <w:jc w:val="center"/>
-            </w:pPr>
-            <w:r>
-              <w:rPr>
-                <w:rFonts w:ascii="Arial" w:hAnsi="Arial"/>
-                <w:b/>
-                <w:sz w:val="22"/>
-              </w:rPr>
-              <w:t>Informação 1</w:t>
-            </w:r>
-          </w:p>
-        </w:tc>
-      </w:tr>
-      <w:tr>
-        <w:tc>
-          <w:tcPr>
-            <w:tcW w:w="2802" w:type="dxa"/>
-            <w:shd w:val="clear" w:color="auto" w:fill="F3F3F3"/>
-          </w:tcPr>
-          <w:p>
-            <w:pPr>
-              <w:rPr>
-                <w:rFonts w:ascii="Arial" w:hAnsi="Arial"/>
-                <w:b/>
-                <w:sz w:val="22"/>
-              </w:rPr>
-            </w:pPr>
-            <w:r>
-              <w:rPr>
-                <w:rFonts w:ascii="Arial" w:hAnsi="Arial"/>
-                <w:b/>
-                <w:sz w:val="22"/>
-              </w:rPr>
-              <w:t>Descrição</w:t>
-            </w:r>
-          </w:p>
-        </w:tc>
-        <w:tc>
-          <w:tcPr>
-            <w:tcW w:w="6408" w:type="dxa"/>
-          </w:tcPr>
-          <w:p/>
-        </w:tc>
-      </w:tr>
-      <w:tr>
-        <w:tc>
-          <w:tcPr>
-            <w:tcW w:w="2802" w:type="dxa"/>
-            <w:shd w:val="clear" w:color="auto" w:fill="F3F3F3"/>
-          </w:tcPr>
-          <w:p>
-            <w:pPr>
-              <w:rPr>
-                <w:rFonts w:ascii="Arial" w:hAnsi="Arial"/>
-                <w:b/>
-                <w:sz w:val="22"/>
-              </w:rPr>
-            </w:pPr>
-            <w:r>
-              <w:rPr>
-                <w:rFonts w:ascii="Arial" w:hAnsi="Arial"/>
-                <w:b/>
-                <w:sz w:val="22"/>
-              </w:rPr>
-              <w:t>Remetente</w:t>
-            </w:r>
-          </w:p>
-        </w:tc>
-        <w:tc>
-          <w:tcPr>
-            <w:tcW w:w="6408" w:type="dxa"/>
-          </w:tcPr>
-          <w:p/>
-        </w:tc>
-      </w:tr>
-      <w:tr>
-        <w:tc>
-          <w:tcPr>
-            <w:tcW w:w="2802" w:type="dxa"/>
-            <w:shd w:val="clear" w:color="auto" w:fill="F3F3F3"/>
-          </w:tcPr>
-          <w:p>
-            <w:pPr>
-              <w:rPr>
-                <w:rFonts w:ascii="Arial" w:hAnsi="Arial"/>
-                <w:b/>
-                <w:sz w:val="22"/>
-              </w:rPr>
-            </w:pPr>
-            <w:r>
-              <w:rPr>
-                <w:rFonts w:ascii="Arial" w:hAnsi="Arial"/>
-                <w:b/>
-                <w:sz w:val="22"/>
-              </w:rPr>
-              <w:t>Destinatário(s)</w:t>
-            </w:r>
-          </w:p>
-        </w:tc>
-        <w:tc>
-          <w:tcPr>
-            <w:tcW w:w="6408" w:type="dxa"/>
-          </w:tcPr>
-          <w:p/>
-        </w:tc>
-      </w:tr>
-      <w:tr>
-        <w:tc>
-          <w:tcPr>
-            <w:tcW w:w="2802" w:type="dxa"/>
-            <w:shd w:val="clear" w:color="auto" w:fill="F3F3F3"/>
-          </w:tcPr>
-          <w:p>
-            <w:pPr>
-              <w:rPr>
-                <w:rFonts w:ascii="Arial" w:hAnsi="Arial"/>
-                <w:b/>
-                <w:sz w:val="22"/>
-              </w:rPr>
-            </w:pPr>
-            <w:r>
-              <w:rPr>
-                <w:rFonts w:ascii="Arial" w:hAnsi="Arial"/>
-                <w:b/>
-                <w:sz w:val="22"/>
-              </w:rPr>
-              <w:t>Periodicidade</w:t>
-            </w:r>
-          </w:p>
-        </w:tc>
-        <w:tc>
-          <w:tcPr>
-            <w:tcW w:w="6408" w:type="dxa"/>
-          </w:tcPr>
-          <w:p/>
-        </w:tc>
-      </w:tr>
-      <w:tr>
-        <w:tc>
-          <w:tcPr>
-            <w:tcW w:w="2802" w:type="dxa"/>
-            <w:shd w:val="clear" w:color="auto" w:fill="F3F3F3"/>
-          </w:tcPr>
-          <w:p>
-            <w:pPr>
-              <w:rPr>
-                <w:rFonts w:ascii="Arial" w:hAnsi="Arial"/>
-                <w:b/>
-                <w:sz w:val="22"/>
-              </w:rPr>
-            </w:pPr>
-            <w:r>
-              <w:rPr>
-                <w:rFonts w:ascii="Arial" w:hAnsi="Arial"/>
-                <w:b/>
-                <w:sz w:val="22"/>
-              </w:rPr>
-              <w:t>Forma de Comunicação</w:t>
-            </w:r>
-          </w:p>
-        </w:tc>
-        <w:tc>
-          <w:tcPr>
-            <w:tcW w:w="6408" w:type="dxa"/>
-          </w:tcPr>
-          <w:p/>
-        </w:tc>
-      </w:tr>
-    </w:tbl>
-    <w:p/>
-    <w:tbl>
-      <w:tblPr>
-        <w:tblStyle w:val="Tabelacomgrade"/>
-        <w:tblW w:w="0" w:type="auto"/>
-        <w:tblLook w:val="01E0" w:firstRow="1" w:lastRow="1" w:firstColumn="1" w:lastColumn="1" w:noHBand="0" w:noVBand="0"/>
-      </w:tblPr>
-      <w:tblGrid>
-        <w:gridCol w:w="2780"/>
-        <w:gridCol w:w="6280"/>
-      </w:tblGrid>
-      <w:tr>
-        <w:tc>
-          <w:tcPr>
-            <w:tcW w:w="9210" w:type="dxa"/>
-            <w:gridSpan w:val="2"/>
-            <w:shd w:val="clear" w:color="auto" w:fill="F3F3F3"/>
-          </w:tcPr>
-          <w:p>
-            <w:pPr>
-              <w:jc w:val="center"/>
-            </w:pPr>
-            <w:r>
-              <w:rPr>
-                <w:rFonts w:ascii="Arial" w:hAnsi="Arial"/>
-                <w:b/>
-                <w:sz w:val="22"/>
-              </w:rPr>
-              <w:t xml:space="preserve">Informação </w:t>
-            </w:r>
-            <w:r>
-              <w:rPr>
-                <w:rFonts w:ascii="Arial" w:hAnsi="Arial"/>
-                <w:b/>
-                <w:sz w:val="22"/>
-              </w:rPr>
-              <w:t>2</w:t>
-            </w:r>
-          </w:p>
-        </w:tc>
-      </w:tr>
-      <w:tr>
-        <w:tc>
-          <w:tcPr>
-            <w:tcW w:w="2802" w:type="dxa"/>
-            <w:shd w:val="clear" w:color="auto" w:fill="F3F3F3"/>
-          </w:tcPr>
-          <w:p>
-            <w:pPr>
-              <w:rPr>
-                <w:rFonts w:ascii="Arial" w:hAnsi="Arial"/>
-                <w:b/>
-                <w:sz w:val="22"/>
-              </w:rPr>
-            </w:pPr>
-            <w:r>
-              <w:rPr>
-                <w:rFonts w:ascii="Arial" w:hAnsi="Arial"/>
-                <w:b/>
-                <w:sz w:val="22"/>
-              </w:rPr>
-              <w:t>Descri</w:t>
-            </w:r>
-            <w:r>
-              <w:rPr>
-                <w:rFonts w:ascii="Arial" w:hAnsi="Arial"/>
-                <w:b/>
-                <w:sz w:val="22"/>
-              </w:rPr>
-              <w:t>ção</w:t>
-            </w:r>
-          </w:p>
-        </w:tc>
-        <w:tc>
-          <w:tcPr>
-            <w:tcW w:w="6408" w:type="dxa"/>
-          </w:tcPr>
-          <w:p/>
-        </w:tc>
-      </w:tr>
-      <w:tr>
-        <w:tc>
-          <w:tcPr>
-            <w:tcW w:w="2802" w:type="dxa"/>
-            <w:shd w:val="clear" w:color="auto" w:fill="F3F3F3"/>
-          </w:tcPr>
-          <w:p>
-            <w:pPr>
-              <w:rPr>
-                <w:rFonts w:ascii="Arial" w:hAnsi="Arial"/>
-                <w:b/>
-                <w:sz w:val="22"/>
-              </w:rPr>
-            </w:pPr>
-            <w:r>
-              <w:rPr>
-                <w:rFonts w:ascii="Arial" w:hAnsi="Arial"/>
-                <w:b/>
-                <w:sz w:val="22"/>
-              </w:rPr>
-              <w:t>Remetente</w:t>
-            </w:r>
-          </w:p>
-        </w:tc>
-        <w:tc>
-          <w:tcPr>
-            <w:tcW w:w="6408" w:type="dxa"/>
-          </w:tcPr>
-          <w:p/>
-        </w:tc>
-      </w:tr>
-      <w:tr>
-        <w:tc>
-          <w:tcPr>
-            <w:tcW w:w="2802" w:type="dxa"/>
-            <w:shd w:val="clear" w:color="auto" w:fill="F3F3F3"/>
-          </w:tcPr>
-          <w:p>
-            <w:pPr>
-              <w:rPr>
-                <w:rFonts w:ascii="Arial" w:hAnsi="Arial"/>
-                <w:b/>
-                <w:sz w:val="22"/>
-              </w:rPr>
-            </w:pPr>
-            <w:r>
-              <w:rPr>
-                <w:rFonts w:ascii="Arial" w:hAnsi="Arial"/>
-                <w:b/>
-                <w:sz w:val="22"/>
-              </w:rPr>
-              <w:lastRenderedPageBreak/>
-              <w:t>Destinatário(s)</w:t>
-            </w:r>
-          </w:p>
-        </w:tc>
-        <w:tc>
-          <w:tcPr>
-            <w:tcW w:w="6408" w:type="dxa"/>
-          </w:tcPr>
-          <w:p/>
-        </w:tc>
-      </w:tr>
-      <w:tr>
-        <w:tc>
-          <w:tcPr>
-            <w:tcW w:w="2802" w:type="dxa"/>
-            <w:shd w:val="clear" w:color="auto" w:fill="F3F3F3"/>
-          </w:tcPr>
-          <w:p>
-            <w:pPr>
-              <w:rPr>
-                <w:rFonts w:ascii="Arial" w:hAnsi="Arial"/>
-                <w:b/>
-                <w:sz w:val="22"/>
-              </w:rPr>
-            </w:pPr>
-            <w:r>
-              <w:rPr>
-                <w:rFonts w:ascii="Arial" w:hAnsi="Arial"/>
-                <w:b/>
-                <w:sz w:val="22"/>
-              </w:rPr>
-              <w:t>Periodicidade</w:t>
-            </w:r>
-          </w:p>
-        </w:tc>
-        <w:tc>
-          <w:tcPr>
-            <w:tcW w:w="6408" w:type="dxa"/>
-          </w:tcPr>
-          <w:p/>
-        </w:tc>
-      </w:tr>
-      <w:tr>
-        <w:tc>
-          <w:tcPr>
-            <w:tcW w:w="2802" w:type="dxa"/>
-            <w:shd w:val="clear" w:color="auto" w:fill="F3F3F3"/>
-          </w:tcPr>
-          <w:p>
-            <w:pPr>
-              <w:rPr>
-                <w:rFonts w:ascii="Arial" w:hAnsi="Arial"/>
-                <w:b/>
-                <w:sz w:val="22"/>
-              </w:rPr>
-            </w:pPr>
-            <w:r>
-              <w:rPr>
-                <w:rFonts w:ascii="Arial" w:hAnsi="Arial"/>
-                <w:b/>
-                <w:sz w:val="22"/>
-              </w:rPr>
-              <w:t>Forma de Comunicação</w:t>
-            </w:r>
-          </w:p>
-        </w:tc>
-        <w:tc>
-          <w:tcPr>
-            <w:tcW w:w="6408" w:type="dxa"/>
-          </w:tcPr>
-          <w:p/>
-        </w:tc>
-      </w:tr>
-    </w:tbl>
-    <w:p>
-      <w:pPr>
-        <w:pStyle w:val="Ttulo1"/>
-        <w:spacing w:before="360"/>
         <w:rPr>
           <w:rStyle w:val="Hyperlink"/>
         </w:rPr>
@@ -6431,14 +4051,14 @@
       <w:r>
         <w:fldChar w:fldCharType="separate"/>
       </w:r>
-      <w:bookmarkStart w:id="27" w:name="_Toc249070333"/>
+      <w:bookmarkStart w:id="17" w:name="_Toc127621336"/>
       <w:r>
         <w:rPr>
           <w:rStyle w:val="Hyperlink"/>
         </w:rPr>
         <w:t>Riscos</w:t>
       </w:r>
-      <w:bookmarkEnd w:id="27"/>
+      <w:bookmarkEnd w:id="17"/>
     </w:p>
     <w:p>
       <w:pPr>
@@ -6467,11 +4087,12 @@
         <w:pStyle w:val="Ttulo1"/>
         <w:spacing w:before="360"/>
       </w:pPr>
-      <w:bookmarkStart w:id="28" w:name="_Toc249070334"/>
-      <w:r>
+      <w:bookmarkStart w:id="18" w:name="_Toc127621337"/>
+      <w:r>
+        <w:lastRenderedPageBreak/>
         <w:t>Controle de Mudanças</w:t>
       </w:r>
-      <w:bookmarkEnd w:id="28"/>
+      <w:bookmarkEnd w:id="18"/>
     </w:p>
     <w:p>
       <w:pPr>
@@ -6492,19 +4113,455 @@
         <w:t>É recomendável especificar também como será a administração do próprio plano de gerenciamento do projeto, incluindo a frequência de atualização pelo gerente.</w:t>
       </w:r>
     </w:p>
+    <w:p>
+      <w:r>
+        <w:t xml:space="preserve">  Ao detectar a necessidade de mudança</w:t>
+      </w:r>
+      <w:r>
+        <w:t>, será seguido tais passos:</w:t>
+      </w:r>
+    </w:p>
+    <w:p>
+      <w:pPr>
+        <w:pStyle w:val="PargrafodaLista"/>
+        <w:numPr>
+          <w:ilvl w:val="0"/>
+          <w:numId w:val="34"/>
+        </w:numPr>
+      </w:pPr>
+      <w:r>
+        <w:rPr>
+          <w:b/>
+          <w:bCs/>
+        </w:rPr>
+        <w:t>Enviar Solicitação de Mudança:</w:t>
+      </w:r>
+      <w:r>
+        <w:t xml:space="preserve"> Será enviada uma solicitação quando houver a necessidade de mudança, sendo ela feita pelo Solicitante da Equipe de Processo de Mudança</w:t>
+      </w:r>
+      <w:r>
+        <w:t>, Jonas Henrique.</w:t>
+      </w:r>
+      <w:r>
+        <w:t xml:space="preserve"> Geralmente, essa solicitação, quando prevista, é identificada no processo </w:t>
+      </w:r>
+      <w:r>
+        <w:t>de validação dos requisitos e análise de riscos, no qual é feito também por Jonas, sendo feito esse processo após a entrega de cada protótipo.</w:t>
+      </w:r>
+    </w:p>
+    <w:p>
+      <w:pPr>
+        <w:pStyle w:val="PargrafodaLista"/>
+      </w:pPr>
+    </w:p>
+    <w:p>
+      <w:pPr>
+        <w:pStyle w:val="PargrafodaLista"/>
+        <w:numPr>
+          <w:ilvl w:val="0"/>
+          <w:numId w:val="34"/>
+        </w:numPr>
+        <w:rPr>
+          <w:b/>
+          <w:bCs/>
+        </w:rPr>
+      </w:pPr>
+      <w:r>
+        <w:rPr>
+          <w:b/>
+          <w:bCs/>
+        </w:rPr>
+        <w:t xml:space="preserve">Receber e analisar </w:t>
+      </w:r>
+      <w:r>
+        <w:rPr>
+          <w:b/>
+          <w:bCs/>
+        </w:rPr>
+        <w:t>impactos</w:t>
+      </w:r>
+      <w:r>
+        <w:rPr>
+          <w:b/>
+          <w:bCs/>
+        </w:rPr>
+        <w:t xml:space="preserve"> Mudança</w:t>
+      </w:r>
+      <w:r>
+        <w:rPr>
+          <w:b/>
+          <w:bCs/>
+        </w:rPr>
+        <w:t>:</w:t>
+      </w:r>
+      <w:r>
+        <w:rPr>
+          <w:b/>
+          <w:bCs/>
+        </w:rPr>
+        <w:t xml:space="preserve"> </w:t>
+      </w:r>
+      <w:r>
+        <w:t xml:space="preserve">Quando receber a solicitação, o </w:t>
+      </w:r>
+      <w:r>
+        <w:t>Gerente de Mudanças, Thiago Barr</w:t>
+      </w:r>
+      <w:r>
+        <w:t>os, será a pessoa responsável a analisar os impactos e irá gerenciar a implantação das mudanças.</w:t>
+      </w:r>
+    </w:p>
+    <w:p>
+      <w:pPr>
+        <w:pStyle w:val="PargrafodaLista"/>
+        <w:rPr>
+          <w:b/>
+          <w:bCs/>
+        </w:rPr>
+      </w:pPr>
+    </w:p>
+    <w:p>
+      <w:pPr>
+        <w:pStyle w:val="PargrafodaLista"/>
+        <w:numPr>
+          <w:ilvl w:val="0"/>
+          <w:numId w:val="34"/>
+        </w:numPr>
+        <w:rPr>
+          <w:b/>
+          <w:bCs/>
+        </w:rPr>
+      </w:pPr>
+      <w:r>
+        <w:rPr>
+          <w:b/>
+          <w:bCs/>
+        </w:rPr>
+        <w:t xml:space="preserve">Aprovar Mudança: </w:t>
+      </w:r>
+      <w:r>
+        <w:t>Pedro Mota, o Gerente de Mudanças, será responsável pela aprovação da solicitação de mudança e levantamento dos requisitos necessários para cumprir com a solicitação.</w:t>
+      </w:r>
+    </w:p>
+    <w:p>
+      <w:pPr>
+        <w:pStyle w:val="PargrafodaLista"/>
+        <w:rPr>
+          <w:b/>
+          <w:bCs/>
+        </w:rPr>
+      </w:pPr>
+    </w:p>
+    <w:p>
+      <w:pPr>
+        <w:pStyle w:val="PargrafodaLista"/>
+        <w:numPr>
+          <w:ilvl w:val="0"/>
+          <w:numId w:val="34"/>
+        </w:numPr>
+        <w:rPr>
+          <w:b/>
+          <w:bCs/>
+        </w:rPr>
+      </w:pPr>
+      <w:r>
+        <w:rPr>
+          <w:b/>
+          <w:bCs/>
+        </w:rPr>
+        <w:t xml:space="preserve">Implementar Mudança: </w:t>
+      </w:r>
+      <w:r>
+        <w:t>Após o levantamento dos requisitos necessários, a Implementadora de Mudanças será responsável pela implementação das mudanças no projeto, atentando-se aos diversos itens que podem ser afetados pela mudança.</w:t>
+      </w:r>
+    </w:p>
+    <w:p>
+      <w:pPr>
+        <w:pStyle w:val="PargrafodaLista"/>
+        <w:rPr>
+          <w:b/>
+          <w:bCs/>
+        </w:rPr>
+      </w:pPr>
+    </w:p>
+    <w:tbl>
+      <w:tblPr>
+        <w:tblStyle w:val="Tabelacomgrade"/>
+        <w:tblW w:w="9163" w:type="dxa"/>
+        <w:tblLook w:val="01E0" w:firstRow="1" w:lastRow="1" w:firstColumn="1" w:lastColumn="1" w:noHBand="0" w:noVBand="0"/>
+      </w:tblPr>
+      <w:tblGrid>
+        <w:gridCol w:w="2689"/>
+        <w:gridCol w:w="6474"/>
+      </w:tblGrid>
+      <w:tr>
+        <w:trPr>
+          <w:trHeight w:val="357"/>
+        </w:trPr>
+        <w:tc>
+          <w:tcPr>
+            <w:tcW w:w="9163" w:type="dxa"/>
+            <w:gridSpan w:val="2"/>
+            <w:shd w:val="clear" w:color="auto" w:fill="F3F3F3"/>
+          </w:tcPr>
+          <w:p>
+            <w:pPr>
+              <w:jc w:val="center"/>
+              <w:rPr>
+                <w:rFonts w:ascii="Arial" w:hAnsi="Arial"/>
+                <w:b/>
+                <w:sz w:val="22"/>
+              </w:rPr>
+            </w:pPr>
+            <w:r>
+              <w:rPr>
+                <w:rFonts w:ascii="Arial" w:hAnsi="Arial"/>
+                <w:b/>
+                <w:sz w:val="22"/>
+              </w:rPr>
+              <w:t>Equipe d</w:t>
+            </w:r>
+            <w:r>
+              <w:rPr>
+                <w:rFonts w:ascii="Arial" w:hAnsi="Arial"/>
+                <w:b/>
+                <w:sz w:val="22"/>
+              </w:rPr>
+              <w:t>e</w:t>
+            </w:r>
+            <w:r>
+              <w:rPr>
+                <w:rFonts w:ascii="Arial" w:hAnsi="Arial"/>
+                <w:b/>
+                <w:sz w:val="22"/>
+              </w:rPr>
+              <w:t xml:space="preserve"> Processo de Mudança</w:t>
+            </w:r>
+          </w:p>
+        </w:tc>
+      </w:tr>
+      <w:tr>
+        <w:trPr>
+          <w:trHeight w:val="391"/>
+        </w:trPr>
+        <w:tc>
+          <w:tcPr>
+            <w:tcW w:w="2689" w:type="dxa"/>
+            <w:shd w:val="clear" w:color="auto" w:fill="F3F3F3"/>
+          </w:tcPr>
+          <w:p>
+            <w:pPr>
+              <w:jc w:val="left"/>
+              <w:rPr>
+                <w:rFonts w:ascii="Arial" w:hAnsi="Arial"/>
+                <w:b/>
+                <w:sz w:val="22"/>
+              </w:rPr>
+            </w:pPr>
+            <w:r>
+              <w:rPr>
+                <w:rFonts w:ascii="Arial" w:hAnsi="Arial"/>
+                <w:b/>
+                <w:sz w:val="22"/>
+              </w:rPr>
+              <w:t>Papel</w:t>
+            </w:r>
+          </w:p>
+        </w:tc>
+        <w:tc>
+          <w:tcPr>
+            <w:tcW w:w="6474" w:type="dxa"/>
+            <w:shd w:val="clear" w:color="auto" w:fill="F3F3F3"/>
+          </w:tcPr>
+          <w:p>
+            <w:pPr>
+              <w:jc w:val="left"/>
+              <w:rPr>
+                <w:rFonts w:ascii="Arial" w:hAnsi="Arial"/>
+                <w:b/>
+                <w:sz w:val="22"/>
+              </w:rPr>
+            </w:pPr>
+            <w:r>
+              <w:rPr>
+                <w:rFonts w:ascii="Arial" w:hAnsi="Arial"/>
+                <w:b/>
+                <w:sz w:val="22"/>
+              </w:rPr>
+              <w:t>Descrição</w:t>
+            </w:r>
+          </w:p>
+        </w:tc>
+      </w:tr>
+      <w:tr>
+        <w:trPr>
+          <w:trHeight w:val="869"/>
+        </w:trPr>
+        <w:tc>
+          <w:tcPr>
+            <w:tcW w:w="2689" w:type="dxa"/>
+          </w:tcPr>
+          <w:p>
+            <w:pPr>
+              <w:jc w:val="left"/>
+              <w:rPr>
+                <w:rFonts w:ascii="Arial" w:hAnsi="Arial"/>
+                <w:b/>
+                <w:sz w:val="22"/>
+              </w:rPr>
+            </w:pPr>
+            <w:r>
+              <w:rPr>
+                <w:rFonts w:ascii="Arial" w:hAnsi="Arial"/>
+                <w:b/>
+                <w:sz w:val="22"/>
+              </w:rPr>
+              <w:t>Solicitante</w:t>
+            </w:r>
+          </w:p>
+        </w:tc>
+        <w:tc>
+          <w:tcPr>
+            <w:tcW w:w="6474" w:type="dxa"/>
+          </w:tcPr>
+          <w:p>
+            <w:r>
+              <w:t>A pessoa autorizada a solicitar uma mudança será o Engenheiro de Qualidade e Processos, Jonas Henrique.</w:t>
+            </w:r>
+          </w:p>
+        </w:tc>
+      </w:tr>
+      <w:tr>
+        <w:trPr>
+          <w:trHeight w:val="869"/>
+        </w:trPr>
+        <w:tc>
+          <w:tcPr>
+            <w:tcW w:w="2689" w:type="dxa"/>
+          </w:tcPr>
+          <w:p>
+            <w:pPr>
+              <w:jc w:val="left"/>
+              <w:rPr>
+                <w:rFonts w:ascii="Arial" w:hAnsi="Arial"/>
+                <w:b/>
+                <w:sz w:val="22"/>
+              </w:rPr>
+            </w:pPr>
+            <w:r>
+              <w:rPr>
+                <w:rFonts w:ascii="Arial" w:hAnsi="Arial"/>
+                <w:b/>
+                <w:sz w:val="22"/>
+              </w:rPr>
+              <w:t>Gerente de Mudanças</w:t>
+            </w:r>
+          </w:p>
+        </w:tc>
+        <w:tc>
+          <w:tcPr>
+            <w:tcW w:w="6474" w:type="dxa"/>
+          </w:tcPr>
+          <w:p>
+            <w:r>
+              <w:t>O Engenheiro de Software, Thiago Barros, irá conduzir análise de impactos e vai gerenciar a implantação.</w:t>
+            </w:r>
+          </w:p>
+        </w:tc>
+      </w:tr>
+      <w:tr>
+        <w:trPr>
+          <w:trHeight w:val="869"/>
+        </w:trPr>
+        <w:tc>
+          <w:tcPr>
+            <w:tcW w:w="2689" w:type="dxa"/>
+          </w:tcPr>
+          <w:p>
+            <w:pPr>
+              <w:jc w:val="left"/>
+              <w:rPr>
+                <w:rFonts w:ascii="Arial" w:hAnsi="Arial"/>
+                <w:b/>
+                <w:sz w:val="22"/>
+              </w:rPr>
+            </w:pPr>
+            <w:r>
+              <w:rPr>
+                <w:rFonts w:ascii="Arial" w:hAnsi="Arial"/>
+                <w:b/>
+                <w:sz w:val="22"/>
+              </w:rPr>
+              <w:t>Aprovador</w:t>
+            </w:r>
+          </w:p>
+        </w:tc>
+        <w:tc>
+          <w:tcPr>
+            <w:tcW w:w="6474" w:type="dxa"/>
+          </w:tcPr>
+          <w:p>
+            <w:r>
+              <w:t>Pedro Mota, Engenheiro de Requisitos, será responsável pela aprovação da solicitação de mudança e levantamento dos requisitos necessários para cumprir com a solicitação.</w:t>
+            </w:r>
+          </w:p>
+        </w:tc>
+      </w:tr>
+      <w:tr>
+        <w:trPr>
+          <w:trHeight w:val="1392"/>
+        </w:trPr>
+        <w:tc>
+          <w:tcPr>
+            <w:tcW w:w="2689" w:type="dxa"/>
+          </w:tcPr>
+          <w:p>
+            <w:pPr>
+              <w:jc w:val="left"/>
+              <w:rPr>
+                <w:rFonts w:ascii="Arial" w:hAnsi="Arial"/>
+                <w:b/>
+                <w:sz w:val="22"/>
+              </w:rPr>
+            </w:pPr>
+            <w:r>
+              <w:rPr>
+                <w:rFonts w:ascii="Arial" w:hAnsi="Arial"/>
+                <w:b/>
+                <w:sz w:val="22"/>
+              </w:rPr>
+              <w:t>Implementadora de Mudanças</w:t>
+            </w:r>
+          </w:p>
+        </w:tc>
+        <w:tc>
+          <w:tcPr>
+            <w:tcW w:w="6474" w:type="dxa"/>
+          </w:tcPr>
+          <w:p>
+            <w:r>
+              <w:t>A Desenvolvedora, Mylena Mahatma, será responsável pela implementação das mudanças no projeto, atentando-se aos diversos itens que podem ser afetados pela mudança e, que desta forma, precisarão ser atualizados</w:t>
+            </w:r>
+            <w:r>
+              <w:t>.</w:t>
+            </w:r>
+          </w:p>
+        </w:tc>
+      </w:tr>
+    </w:tbl>
     <w:p/>
     <w:p>
       <w:pPr>
         <w:pStyle w:val="Ttulo1"/>
         <w:spacing w:before="360"/>
       </w:pPr>
-      <w:bookmarkStart w:id="29" w:name="_Glossário"/>
-      <w:bookmarkStart w:id="30" w:name="_Toc249070335"/>
-      <w:bookmarkEnd w:id="29"/>
+      <w:bookmarkStart w:id="19" w:name="_Glossário"/>
+      <w:bookmarkStart w:id="20" w:name="_Toc127621338"/>
+      <w:bookmarkEnd w:id="19"/>
       <w:r>
         <w:t>Glossário</w:t>
       </w:r>
-      <w:bookmarkEnd w:id="30"/>
+      <w:bookmarkEnd w:id="20"/>
     </w:p>
     <w:p>
       <w:pPr>
@@ -6758,7 +4815,6 @@
           </w:tcPr>
           <w:p>
             <w:r>
-              <w:lastRenderedPageBreak/>
               <w:t>Risco</w:t>
             </w:r>
           </w:p>
@@ -6809,11 +4865,11 @@
         <w:pStyle w:val="Ttulo1"/>
         <w:spacing w:before="360"/>
       </w:pPr>
-      <w:bookmarkStart w:id="31" w:name="_Toc249070336"/>
+      <w:bookmarkStart w:id="21" w:name="_Toc127621339"/>
       <w:r>
         <w:t>Referências</w:t>
       </w:r>
-      <w:bookmarkEnd w:id="31"/>
+      <w:bookmarkEnd w:id="21"/>
     </w:p>
     <w:p>
       <w:pPr>
@@ -6839,11 +4895,60 @@
         <w:t>Se for relevante, insira aqui referências para documentos que foram citados neste plano ou serviram como base para a sua elaboração. Ex.: O guia de definição de métricas.</w:t>
       </w:r>
     </w:p>
-    <w:p/>
-    <w:p/>
+    <w:p>
+      <w:pPr>
+        <w:pStyle w:val="PargrafodaLista"/>
+        <w:numPr>
+          <w:ilvl w:val="0"/>
+          <w:numId w:val="33"/>
+        </w:numPr>
+      </w:pPr>
+      <w:hyperlink r:id="rId17" w:history="1">
+        <w:r>
+          <w:rPr>
+            <w:rStyle w:val="Hyperlink"/>
+          </w:rPr>
+          <w:t>https://medium.com/contexto-delimitado/o-modelo-em-espiral-de-boehm-ed1d85b7df</w:t>
+        </w:r>
+      </w:hyperlink>
+    </w:p>
+    <w:p>
+      <w:pPr>
+        <w:pStyle w:val="PargrafodaLista"/>
+        <w:numPr>
+          <w:ilvl w:val="0"/>
+          <w:numId w:val="33"/>
+        </w:numPr>
+      </w:pPr>
+      <w:hyperlink r:id="rId18" w:history="1">
+        <w:r>
+          <w:rPr>
+            <w:rStyle w:val="Hyperlink"/>
+          </w:rPr>
+          <w:t>https://medium.com/contexto-delimitado/o-modelo-incremental-b41fc06cac04</w:t>
+        </w:r>
+      </w:hyperlink>
+    </w:p>
+    <w:p>
+      <w:pPr>
+        <w:pStyle w:val="PargrafodaLista"/>
+        <w:numPr>
+          <w:ilvl w:val="0"/>
+          <w:numId w:val="33"/>
+        </w:numPr>
+      </w:pPr>
+      <w:hyperlink r:id="rId19" w:history="1">
+        <w:r>
+          <w:rPr>
+            <w:rStyle w:val="Hyperlink"/>
+          </w:rPr>
+          <w:t>https://www.tce.pe.gov.br/cti/metodologia/mds_tce.html</w:t>
+        </w:r>
+      </w:hyperlink>
+    </w:p>
     <w:sectPr>
-      <w:headerReference w:type="default" r:id="rId15"/>
-      <w:footerReference w:type="default" r:id="rId16"/>
+      <w:headerReference w:type="default" r:id="rId20"/>
+      <w:footerReference w:type="default" r:id="rId21"/>
       <w:pgSz w:w="11906" w:h="16838" w:code="9"/>
       <w:pgMar w:top="1134" w:right="1418" w:bottom="2041" w:left="1418" w:header="680" w:footer="680" w:gutter="0"/>
       <w:cols w:space="720"/>
@@ -6853,7 +4958,7 @@
 </file>
 
 <file path=word/endnotes.xml><?xml version="1.0" encoding="utf-8"?>
-<w:endnotes xmlns:wpc="http://schemas.microsoft.com/office/word/2010/wordprocessingCanvas" xmlns:cx="http://schemas.microsoft.com/office/drawing/2014/chartex" xmlns:cx1="http://schemas.microsoft.com/office/drawing/2015/9/8/chartex" xmlns:cx2="http://schemas.microsoft.com/office/drawing/2015/10/21/chartex" xmlns:cx3="http://schemas.microsoft.com/office/drawing/2016/5/9/chartex" xmlns:cx4="http://schemas.microsoft.com/office/drawing/2016/5/10/chartex" xmlns:cx5="http://schemas.microsoft.com/office/drawing/2016/5/11/chartex" xmlns:cx6="http://schemas.microsoft.com/office/drawing/2016/5/12/chartex" xmlns:cx7="http://schemas.microsoft.com/office/drawing/2016/5/13/chartex" xmlns:cx8="http://schemas.microsoft.com/office/drawing/2016/5/14/chartex" xmlns:mc="http://schemas.openxmlformats.org/markup-compatibility/2006" xmlns:aink="http://schemas.microsoft.com/office/drawing/2016/ink" xmlns:am3d="http://schemas.microsoft.com/office/drawing/2017/model3d" xmlns:o="urn:schemas-microsoft-com:office:office" xmlns:r="http://schemas.openxmlformats.org/officeDocument/2006/relationships" xmlns:m="http://schemas.openxmlformats.org/officeDocument/2006/math" xmlns:v="urn:schemas-microsoft-com:vml" xmlns:wp14="http://schemas.microsoft.com/office/word/2010/wordprocessingDrawing" xmlns:wp="http://schemas.openxmlformats.org/drawingml/2006/wordprocessingDrawing" xmlns:w10="urn:schemas-microsoft-com:office:word" xmlns:w="http://schemas.openxmlformats.org/wordprocessingml/2006/main" xmlns:w14="http://schemas.microsoft.com/office/word/2010/wordml" xmlns:w15="http://schemas.microsoft.com/office/word/2012/wordml" xmlns:w16cex="http://schemas.microsoft.com/office/word/2018/wordml/cex" xmlns:w16cid="http://schemas.microsoft.com/office/word/2016/wordml/cid" xmlns:w16="http://schemas.microsoft.com/office/word/2018/wordml" xmlns:w16se="http://schemas.microsoft.com/office/word/2015/wordml/symex" xmlns:wpg="http://schemas.microsoft.com/office/word/2010/wordprocessingGroup" xmlns:wpi="http://schemas.microsoft.com/office/word/2010/wordprocessingInk" xmlns:wne="http://schemas.microsoft.com/office/word/2006/wordml" xmlns:wps="http://schemas.microsoft.com/office/word/2010/wordprocessingShape" mc:Ignorable="w14 w15 w16se w16cid w16 w16cex wp14">
+<w:endnotes xmlns:wpc="http://schemas.microsoft.com/office/word/2010/wordprocessingCanvas" xmlns:cx="http://schemas.microsoft.com/office/drawing/2014/chartex" xmlns:cx1="http://schemas.microsoft.com/office/drawing/2015/9/8/chartex" xmlns:cx2="http://schemas.microsoft.com/office/drawing/2015/10/21/chartex" xmlns:cx3="http://schemas.microsoft.com/office/drawing/2016/5/9/chartex" xmlns:cx4="http://schemas.microsoft.com/office/drawing/2016/5/10/chartex" xmlns:cx5="http://schemas.microsoft.com/office/drawing/2016/5/11/chartex" xmlns:cx6="http://schemas.microsoft.com/office/drawing/2016/5/12/chartex" xmlns:cx7="http://schemas.microsoft.com/office/drawing/2016/5/13/chartex" xmlns:cx8="http://schemas.microsoft.com/office/drawing/2016/5/14/chartex" xmlns:mc="http://schemas.openxmlformats.org/markup-compatibility/2006" xmlns:aink="http://schemas.microsoft.com/office/drawing/2016/ink" xmlns:am3d="http://schemas.microsoft.com/office/drawing/2017/model3d" xmlns:o="urn:schemas-microsoft-com:office:office" xmlns:r="http://schemas.openxmlformats.org/officeDocument/2006/relationships" xmlns:m="http://schemas.openxmlformats.org/officeDocument/2006/math" xmlns:v="urn:schemas-microsoft-com:vml" xmlns:wp14="http://schemas.microsoft.com/office/word/2010/wordprocessingDrawing" xmlns:wp="http://schemas.openxmlformats.org/drawingml/2006/wordprocessingDrawing" xmlns:w10="urn:schemas-microsoft-com:office:word" xmlns:w="http://schemas.openxmlformats.org/wordprocessingml/2006/main" xmlns:w14="http://schemas.microsoft.com/office/word/2010/wordml" xmlns:w15="http://schemas.microsoft.com/office/word/2012/wordml" xmlns:w16cex="http://schemas.microsoft.com/office/word/2018/wordml/cex" xmlns:w16cid="http://schemas.microsoft.com/office/word/2016/wordml/cid" xmlns:w16="http://schemas.microsoft.com/office/word/2018/wordml" xmlns:w16sdtdh="http://schemas.microsoft.com/office/word/2020/wordml/sdtdatahash" xmlns:w16se="http://schemas.microsoft.com/office/word/2015/wordml/symex" xmlns:wpg="http://schemas.microsoft.com/office/word/2010/wordprocessingGroup" xmlns:wpi="http://schemas.microsoft.com/office/word/2010/wordprocessingInk" xmlns:wne="http://schemas.microsoft.com/office/word/2006/wordml" xmlns:wps="http://schemas.microsoft.com/office/word/2010/wordprocessingShape" mc:Ignorable="w14 w15 w16se w16cid w16 w16cex w16sdtdh wp14">
   <w:endnote w:type="separator" w:id="-1">
     <w:p>
       <w:r>
@@ -6872,7 +4977,7 @@
 </file>
 
 <file path=word/footer1.xml><?xml version="1.0" encoding="utf-8"?>
-<w:ftr xmlns:wpc="http://schemas.microsoft.com/office/word/2010/wordprocessingCanvas" xmlns:cx="http://schemas.microsoft.com/office/drawing/2014/chartex" xmlns:cx1="http://schemas.microsoft.com/office/drawing/2015/9/8/chartex" xmlns:cx2="http://schemas.microsoft.com/office/drawing/2015/10/21/chartex" xmlns:cx3="http://schemas.microsoft.com/office/drawing/2016/5/9/chartex" xmlns:cx4="http://schemas.microsoft.com/office/drawing/2016/5/10/chartex" xmlns:cx5="http://schemas.microsoft.com/office/drawing/2016/5/11/chartex" xmlns:cx6="http://schemas.microsoft.com/office/drawing/2016/5/12/chartex" xmlns:cx7="http://schemas.microsoft.com/office/drawing/2016/5/13/chartex" xmlns:cx8="http://schemas.microsoft.com/office/drawing/2016/5/14/chartex" xmlns:mc="http://schemas.openxmlformats.org/markup-compatibility/2006" xmlns:aink="http://schemas.microsoft.com/office/drawing/2016/ink" xmlns:am3d="http://schemas.microsoft.com/office/drawing/2017/model3d" xmlns:o="urn:schemas-microsoft-com:office:office" xmlns:r="http://schemas.openxmlformats.org/officeDocument/2006/relationships" xmlns:m="http://schemas.openxmlformats.org/officeDocument/2006/math" xmlns:v="urn:schemas-microsoft-com:vml" xmlns:wp14="http://schemas.microsoft.com/office/word/2010/wordprocessingDrawing" xmlns:wp="http://schemas.openxmlformats.org/drawingml/2006/wordprocessingDrawing" xmlns:w10="urn:schemas-microsoft-com:office:word" xmlns:w="http://schemas.openxmlformats.org/wordprocessingml/2006/main" xmlns:w14="http://schemas.microsoft.com/office/word/2010/wordml" xmlns:w15="http://schemas.microsoft.com/office/word/2012/wordml" xmlns:w16cex="http://schemas.microsoft.com/office/word/2018/wordml/cex" xmlns:w16cid="http://schemas.microsoft.com/office/word/2016/wordml/cid" xmlns:w16="http://schemas.microsoft.com/office/word/2018/wordml" xmlns:w16se="http://schemas.microsoft.com/office/word/2015/wordml/symex" xmlns:wpg="http://schemas.microsoft.com/office/word/2010/wordprocessingGroup" xmlns:wpi="http://schemas.microsoft.com/office/word/2010/wordprocessingInk" xmlns:wne="http://schemas.microsoft.com/office/word/2006/wordml" xmlns:wps="http://schemas.microsoft.com/office/word/2010/wordprocessingShape" mc:Ignorable="w14 w15 w16se w16cid w16 w16cex wp14">
+<w:ftr xmlns:wpc="http://schemas.microsoft.com/office/word/2010/wordprocessingCanvas" xmlns:cx="http://schemas.microsoft.com/office/drawing/2014/chartex" xmlns:cx1="http://schemas.microsoft.com/office/drawing/2015/9/8/chartex" xmlns:cx2="http://schemas.microsoft.com/office/drawing/2015/10/21/chartex" xmlns:cx3="http://schemas.microsoft.com/office/drawing/2016/5/9/chartex" xmlns:cx4="http://schemas.microsoft.com/office/drawing/2016/5/10/chartex" xmlns:cx5="http://schemas.microsoft.com/office/drawing/2016/5/11/chartex" xmlns:cx6="http://schemas.microsoft.com/office/drawing/2016/5/12/chartex" xmlns:cx7="http://schemas.microsoft.com/office/drawing/2016/5/13/chartex" xmlns:cx8="http://schemas.microsoft.com/office/drawing/2016/5/14/chartex" xmlns:mc="http://schemas.openxmlformats.org/markup-compatibility/2006" xmlns:aink="http://schemas.microsoft.com/office/drawing/2016/ink" xmlns:am3d="http://schemas.microsoft.com/office/drawing/2017/model3d" xmlns:o="urn:schemas-microsoft-com:office:office" xmlns:r="http://schemas.openxmlformats.org/officeDocument/2006/relationships" xmlns:m="http://schemas.openxmlformats.org/officeDocument/2006/math" xmlns:v="urn:schemas-microsoft-com:vml" xmlns:wp14="http://schemas.microsoft.com/office/word/2010/wordprocessingDrawing" xmlns:wp="http://schemas.openxmlformats.org/drawingml/2006/wordprocessingDrawing" xmlns:w10="urn:schemas-microsoft-com:office:word" xmlns:w="http://schemas.openxmlformats.org/wordprocessingml/2006/main" xmlns:w14="http://schemas.microsoft.com/office/word/2010/wordml" xmlns:w15="http://schemas.microsoft.com/office/word/2012/wordml" xmlns:w16cex="http://schemas.microsoft.com/office/word/2018/wordml/cex" xmlns:w16cid="http://schemas.microsoft.com/office/word/2016/wordml/cid" xmlns:w16="http://schemas.microsoft.com/office/word/2018/wordml" xmlns:w16sdtdh="http://schemas.microsoft.com/office/word/2020/wordml/sdtdatahash" xmlns:w16se="http://schemas.microsoft.com/office/word/2015/wordml/symex" xmlns:wpg="http://schemas.microsoft.com/office/word/2010/wordprocessingGroup" xmlns:wpi="http://schemas.microsoft.com/office/word/2010/wordprocessingInk" xmlns:wne="http://schemas.microsoft.com/office/word/2006/wordml" xmlns:wps="http://schemas.microsoft.com/office/word/2010/wordprocessingShape" mc:Ignorable="w14 w15 w16se w16cid w16 w16cex w16sdtdh wp14">
   <w:p>
     <w:pPr>
       <w:pStyle w:val="Rodap"/>
@@ -6882,7 +4987,7 @@
 </file>
 
 <file path=word/footer2.xml><?xml version="1.0" encoding="utf-8"?>
-<w:ftr xmlns:wpc="http://schemas.microsoft.com/office/word/2010/wordprocessingCanvas" xmlns:cx="http://schemas.microsoft.com/office/drawing/2014/chartex" xmlns:cx1="http://schemas.microsoft.com/office/drawing/2015/9/8/chartex" xmlns:cx2="http://schemas.microsoft.com/office/drawing/2015/10/21/chartex" xmlns:cx3="http://schemas.microsoft.com/office/drawing/2016/5/9/chartex" xmlns:cx4="http://schemas.microsoft.com/office/drawing/2016/5/10/chartex" xmlns:cx5="http://schemas.microsoft.com/office/drawing/2016/5/11/chartex" xmlns:cx6="http://schemas.microsoft.com/office/drawing/2016/5/12/chartex" xmlns:cx7="http://schemas.microsoft.com/office/drawing/2016/5/13/chartex" xmlns:cx8="http://schemas.microsoft.com/office/drawing/2016/5/14/chartex" xmlns:mc="http://schemas.openxmlformats.org/markup-compatibility/2006" xmlns:aink="http://schemas.microsoft.com/office/drawing/2016/ink" xmlns:am3d="http://schemas.microsoft.com/office/drawing/2017/model3d" xmlns:o="urn:schemas-microsoft-com:office:office" xmlns:r="http://schemas.openxmlformats.org/officeDocument/2006/relationships" xmlns:m="http://schemas.openxmlformats.org/officeDocument/2006/math" xmlns:v="urn:schemas-microsoft-com:vml" xmlns:wp14="http://schemas.microsoft.com/office/word/2010/wordprocessingDrawing" xmlns:wp="http://schemas.openxmlformats.org/drawingml/2006/wordprocessingDrawing" xmlns:w10="urn:schemas-microsoft-com:office:word" xmlns:w="http://schemas.openxmlformats.org/wordprocessingml/2006/main" xmlns:w14="http://schemas.microsoft.com/office/word/2010/wordml" xmlns:w15="http://schemas.microsoft.com/office/word/2012/wordml" xmlns:w16cex="http://schemas.microsoft.com/office/word/2018/wordml/cex" xmlns:w16cid="http://schemas.microsoft.com/office/word/2016/wordml/cid" xmlns:w16="http://schemas.microsoft.com/office/word/2018/wordml" xmlns:w16se="http://schemas.microsoft.com/office/word/2015/wordml/symex" xmlns:wpg="http://schemas.microsoft.com/office/word/2010/wordprocessingGroup" xmlns:wpi="http://schemas.microsoft.com/office/word/2010/wordprocessingInk" xmlns:wne="http://schemas.microsoft.com/office/word/2006/wordml" xmlns:wps="http://schemas.microsoft.com/office/word/2010/wordprocessingShape" mc:Ignorable="w14 w15 w16se w16cid w16 w16cex wp14">
+<w:ftr xmlns:wpc="http://schemas.microsoft.com/office/word/2010/wordprocessingCanvas" xmlns:cx="http://schemas.microsoft.com/office/drawing/2014/chartex" xmlns:cx1="http://schemas.microsoft.com/office/drawing/2015/9/8/chartex" xmlns:cx2="http://schemas.microsoft.com/office/drawing/2015/10/21/chartex" xmlns:cx3="http://schemas.microsoft.com/office/drawing/2016/5/9/chartex" xmlns:cx4="http://schemas.microsoft.com/office/drawing/2016/5/10/chartex" xmlns:cx5="http://schemas.microsoft.com/office/drawing/2016/5/11/chartex" xmlns:cx6="http://schemas.microsoft.com/office/drawing/2016/5/12/chartex" xmlns:cx7="http://schemas.microsoft.com/office/drawing/2016/5/13/chartex" xmlns:cx8="http://schemas.microsoft.com/office/drawing/2016/5/14/chartex" xmlns:mc="http://schemas.openxmlformats.org/markup-compatibility/2006" xmlns:aink="http://schemas.microsoft.com/office/drawing/2016/ink" xmlns:am3d="http://schemas.microsoft.com/office/drawing/2017/model3d" xmlns:o="urn:schemas-microsoft-com:office:office" xmlns:r="http://schemas.openxmlformats.org/officeDocument/2006/relationships" xmlns:m="http://schemas.openxmlformats.org/officeDocument/2006/math" xmlns:v="urn:schemas-microsoft-com:vml" xmlns:wp14="http://schemas.microsoft.com/office/word/2010/wordprocessingDrawing" xmlns:wp="http://schemas.openxmlformats.org/drawingml/2006/wordprocessingDrawing" xmlns:w10="urn:schemas-microsoft-com:office:word" xmlns:w="http://schemas.openxmlformats.org/wordprocessingml/2006/main" xmlns:w14="http://schemas.microsoft.com/office/word/2010/wordml" xmlns:w15="http://schemas.microsoft.com/office/word/2012/wordml" xmlns:w16cex="http://schemas.microsoft.com/office/word/2018/wordml/cex" xmlns:w16cid="http://schemas.microsoft.com/office/word/2016/wordml/cid" xmlns:w16="http://schemas.microsoft.com/office/word/2018/wordml" xmlns:w16sdtdh="http://schemas.microsoft.com/office/word/2020/wordml/sdtdatahash" xmlns:w16se="http://schemas.microsoft.com/office/word/2015/wordml/symex" xmlns:wpg="http://schemas.microsoft.com/office/word/2010/wordprocessingGroup" xmlns:wpi="http://schemas.microsoft.com/office/word/2010/wordprocessingInk" xmlns:wne="http://schemas.microsoft.com/office/word/2006/wordml" xmlns:wps="http://schemas.microsoft.com/office/word/2010/wordprocessingShape" mc:Ignorable="w14 w15 w16se w16cid w16 w16cex w16sdtdh wp14">
   <w:p>
     <w:pPr>
       <w:pStyle w:val="Rodap"/>
@@ -6892,7 +4997,7 @@
 </file>
 
 <file path=word/footer3.xml><?xml version="1.0" encoding="utf-8"?>
-<w:ftr xmlns:wpc="http://schemas.microsoft.com/office/word/2010/wordprocessingCanvas" xmlns:cx="http://schemas.microsoft.com/office/drawing/2014/chartex" xmlns:cx1="http://schemas.microsoft.com/office/drawing/2015/9/8/chartex" xmlns:cx2="http://schemas.microsoft.com/office/drawing/2015/10/21/chartex" xmlns:cx3="http://schemas.microsoft.com/office/drawing/2016/5/9/chartex" xmlns:cx4="http://schemas.microsoft.com/office/drawing/2016/5/10/chartex" xmlns:cx5="http://schemas.microsoft.com/office/drawing/2016/5/11/chartex" xmlns:cx6="http://schemas.microsoft.com/office/drawing/2016/5/12/chartex" xmlns:cx7="http://schemas.microsoft.com/office/drawing/2016/5/13/chartex" xmlns:cx8="http://schemas.microsoft.com/office/drawing/2016/5/14/chartex" xmlns:mc="http://schemas.openxmlformats.org/markup-compatibility/2006" xmlns:aink="http://schemas.microsoft.com/office/drawing/2016/ink" xmlns:am3d="http://schemas.microsoft.com/office/drawing/2017/model3d" xmlns:o="urn:schemas-microsoft-com:office:office" xmlns:r="http://schemas.openxmlformats.org/officeDocument/2006/relationships" xmlns:m="http://schemas.openxmlformats.org/officeDocument/2006/math" xmlns:v="urn:schemas-microsoft-com:vml" xmlns:wp14="http://schemas.microsoft.com/office/word/2010/wordprocessingDrawing" xmlns:wp="http://schemas.openxmlformats.org/drawingml/2006/wordprocessingDrawing" xmlns:w10="urn:schemas-microsoft-com:office:word" xmlns:w="http://schemas.openxmlformats.org/wordprocessingml/2006/main" xmlns:w14="http://schemas.microsoft.com/office/word/2010/wordml" xmlns:w15="http://schemas.microsoft.com/office/word/2012/wordml" xmlns:w16cex="http://schemas.microsoft.com/office/word/2018/wordml/cex" xmlns:w16cid="http://schemas.microsoft.com/office/word/2016/wordml/cid" xmlns:w16="http://schemas.microsoft.com/office/word/2018/wordml" xmlns:w16se="http://schemas.microsoft.com/office/word/2015/wordml/symex" xmlns:wpg="http://schemas.microsoft.com/office/word/2010/wordprocessingGroup" xmlns:wpi="http://schemas.microsoft.com/office/word/2010/wordprocessingInk" xmlns:wne="http://schemas.microsoft.com/office/word/2006/wordml" xmlns:wps="http://schemas.microsoft.com/office/word/2010/wordprocessingShape" mc:Ignorable="w14 w15 w16se w16cid w16 w16cex wp14">
+<w:ftr xmlns:wpc="http://schemas.microsoft.com/office/word/2010/wordprocessingCanvas" xmlns:cx="http://schemas.microsoft.com/office/drawing/2014/chartex" xmlns:cx1="http://schemas.microsoft.com/office/drawing/2015/9/8/chartex" xmlns:cx2="http://schemas.microsoft.com/office/drawing/2015/10/21/chartex" xmlns:cx3="http://schemas.microsoft.com/office/drawing/2016/5/9/chartex" xmlns:cx4="http://schemas.microsoft.com/office/drawing/2016/5/10/chartex" xmlns:cx5="http://schemas.microsoft.com/office/drawing/2016/5/11/chartex" xmlns:cx6="http://schemas.microsoft.com/office/drawing/2016/5/12/chartex" xmlns:cx7="http://schemas.microsoft.com/office/drawing/2016/5/13/chartex" xmlns:cx8="http://schemas.microsoft.com/office/drawing/2016/5/14/chartex" xmlns:mc="http://schemas.openxmlformats.org/markup-compatibility/2006" xmlns:aink="http://schemas.microsoft.com/office/drawing/2016/ink" xmlns:am3d="http://schemas.microsoft.com/office/drawing/2017/model3d" xmlns:o="urn:schemas-microsoft-com:office:office" xmlns:r="http://schemas.openxmlformats.org/officeDocument/2006/relationships" xmlns:m="http://schemas.openxmlformats.org/officeDocument/2006/math" xmlns:v="urn:schemas-microsoft-com:vml" xmlns:wp14="http://schemas.microsoft.com/office/word/2010/wordprocessingDrawing" xmlns:wp="http://schemas.openxmlformats.org/drawingml/2006/wordprocessingDrawing" xmlns:w10="urn:schemas-microsoft-com:office:word" xmlns:w="http://schemas.openxmlformats.org/wordprocessingml/2006/main" xmlns:w14="http://schemas.microsoft.com/office/word/2010/wordml" xmlns:w15="http://schemas.microsoft.com/office/word/2012/wordml" xmlns:w16cex="http://schemas.microsoft.com/office/word/2018/wordml/cex" xmlns:w16cid="http://schemas.microsoft.com/office/word/2016/wordml/cid" xmlns:w16="http://schemas.microsoft.com/office/word/2018/wordml" xmlns:w16sdtdh="http://schemas.microsoft.com/office/word/2020/wordml/sdtdatahash" xmlns:w16se="http://schemas.microsoft.com/office/word/2015/wordml/symex" xmlns:wpg="http://schemas.microsoft.com/office/word/2010/wordprocessingGroup" xmlns:wpi="http://schemas.microsoft.com/office/word/2010/wordprocessingInk" xmlns:wne="http://schemas.microsoft.com/office/word/2006/wordml" xmlns:wps="http://schemas.microsoft.com/office/word/2010/wordprocessingShape" mc:Ignorable="w14 w15 w16se w16cid w16 w16cex w16sdtdh wp14">
   <w:p>
     <w:pPr>
       <w:pStyle w:val="Rodap"/>
@@ -6902,7 +5007,7 @@
 </file>
 
 <file path=word/footer4.xml><?xml version="1.0" encoding="utf-8"?>
-<w:ftr xmlns:wpc="http://schemas.microsoft.com/office/word/2010/wordprocessingCanvas" xmlns:cx="http://schemas.microsoft.com/office/drawing/2014/chartex" xmlns:cx1="http://schemas.microsoft.com/office/drawing/2015/9/8/chartex" xmlns:cx2="http://schemas.microsoft.com/office/drawing/2015/10/21/chartex" xmlns:cx3="http://schemas.microsoft.com/office/drawing/2016/5/9/chartex" xmlns:cx4="http://schemas.microsoft.com/office/drawing/2016/5/10/chartex" xmlns:cx5="http://schemas.microsoft.com/office/drawing/2016/5/11/chartex" xmlns:cx6="http://schemas.microsoft.com/office/drawing/2016/5/12/chartex" xmlns:cx7="http://schemas.microsoft.com/office/drawing/2016/5/13/chartex" xmlns:cx8="http://schemas.microsoft.com/office/drawing/2016/5/14/chartex" xmlns:mc="http://schemas.openxmlformats.org/markup-compatibility/2006" xmlns:aink="http://schemas.microsoft.com/office/drawing/2016/ink" xmlns:am3d="http://schemas.microsoft.com/office/drawing/2017/model3d" xmlns:o="urn:schemas-microsoft-com:office:office" xmlns:r="http://schemas.openxmlformats.org/officeDocument/2006/relationships" xmlns:m="http://schemas.openxmlformats.org/officeDocument/2006/math" xmlns:v="urn:schemas-microsoft-com:vml" xmlns:wp14="http://schemas.microsoft.com/office/word/2010/wordprocessingDrawing" xmlns:wp="http://schemas.openxmlformats.org/drawingml/2006/wordprocessingDrawing" xmlns:w10="urn:schemas-microsoft-com:office:word" xmlns:w="http://schemas.openxmlformats.org/wordprocessingml/2006/main" xmlns:w14="http://schemas.microsoft.com/office/word/2010/wordml" xmlns:w15="http://schemas.microsoft.com/office/word/2012/wordml" xmlns:w16cex="http://schemas.microsoft.com/office/word/2018/wordml/cex" xmlns:w16cid="http://schemas.microsoft.com/office/word/2016/wordml/cid" xmlns:w16="http://schemas.microsoft.com/office/word/2018/wordml" xmlns:w16se="http://schemas.microsoft.com/office/word/2015/wordml/symex" xmlns:wpg="http://schemas.microsoft.com/office/word/2010/wordprocessingGroup" xmlns:wpi="http://schemas.microsoft.com/office/word/2010/wordprocessingInk" xmlns:wne="http://schemas.microsoft.com/office/word/2006/wordml" xmlns:wps="http://schemas.microsoft.com/office/word/2010/wordprocessingShape" mc:Ignorable="w14 w15 w16se w16cid w16 w16cex wp14">
+<w:ftr xmlns:wpc="http://schemas.microsoft.com/office/word/2010/wordprocessingCanvas" xmlns:cx="http://schemas.microsoft.com/office/drawing/2014/chartex" xmlns:cx1="http://schemas.microsoft.com/office/drawing/2015/9/8/chartex" xmlns:cx2="http://schemas.microsoft.com/office/drawing/2015/10/21/chartex" xmlns:cx3="http://schemas.microsoft.com/office/drawing/2016/5/9/chartex" xmlns:cx4="http://schemas.microsoft.com/office/drawing/2016/5/10/chartex" xmlns:cx5="http://schemas.microsoft.com/office/drawing/2016/5/11/chartex" xmlns:cx6="http://schemas.microsoft.com/office/drawing/2016/5/12/chartex" xmlns:cx7="http://schemas.microsoft.com/office/drawing/2016/5/13/chartex" xmlns:cx8="http://schemas.microsoft.com/office/drawing/2016/5/14/chartex" xmlns:mc="http://schemas.openxmlformats.org/markup-compatibility/2006" xmlns:aink="http://schemas.microsoft.com/office/drawing/2016/ink" xmlns:am3d="http://schemas.microsoft.com/office/drawing/2017/model3d" xmlns:o="urn:schemas-microsoft-com:office:office" xmlns:r="http://schemas.openxmlformats.org/officeDocument/2006/relationships" xmlns:m="http://schemas.openxmlformats.org/officeDocument/2006/math" xmlns:v="urn:schemas-microsoft-com:vml" xmlns:wp14="http://schemas.microsoft.com/office/word/2010/wordprocessingDrawing" xmlns:wp="http://schemas.openxmlformats.org/drawingml/2006/wordprocessingDrawing" xmlns:w10="urn:schemas-microsoft-com:office:word" xmlns:w="http://schemas.openxmlformats.org/wordprocessingml/2006/main" xmlns:w14="http://schemas.microsoft.com/office/word/2010/wordml" xmlns:w15="http://schemas.microsoft.com/office/word/2012/wordml" xmlns:w16cex="http://schemas.microsoft.com/office/word/2018/wordml/cex" xmlns:w16cid="http://schemas.microsoft.com/office/word/2016/wordml/cid" xmlns:w16="http://schemas.microsoft.com/office/word/2018/wordml" xmlns:w16sdtdh="http://schemas.microsoft.com/office/word/2020/wordml/sdtdatahash" xmlns:w16se="http://schemas.microsoft.com/office/word/2015/wordml/symex" xmlns:wpg="http://schemas.microsoft.com/office/word/2010/wordprocessingGroup" xmlns:wpi="http://schemas.microsoft.com/office/word/2010/wordprocessingInk" xmlns:wne="http://schemas.microsoft.com/office/word/2006/wordml" xmlns:wps="http://schemas.microsoft.com/office/word/2010/wordprocessingShape" mc:Ignorable="w14 w15 w16se w16cid w16 w16cex w16sdtdh wp14">
   <w:tbl>
     <w:tblPr>
       <w:tblW w:w="0" w:type="auto"/>
@@ -7102,27 +5207,14 @@
           <w:r>
             <w:t xml:space="preserve">Última Atualização: </w:t>
           </w:r>
-          <w:r>
-            <w:fldChar w:fldCharType="begin"/>
-          </w:r>
-          <w:r>
-            <w:instrText xml:space="preserve"> SAVEDATE  \* MERGEFORMAT </w:instrText>
-          </w:r>
-          <w:r>
-            <w:fldChar w:fldCharType="separate"/>
-          </w:r>
-          <w:r>
-            <w:rPr>
-              <w:noProof/>
-            </w:rPr>
-            <w:t>09/12/2014 10:48:00</w:t>
-          </w:r>
-          <w:r>
-            <w:rPr>
-              <w:noProof/>
-            </w:rPr>
-            <w:fldChar w:fldCharType="end"/>
-          </w:r>
+          <w:fldSimple w:instr=" SAVEDATE  \* MERGEFORMAT ">
+            <w:r>
+              <w:rPr>
+                <w:noProof/>
+              </w:rPr>
+              <w:t>18/02/2023 08:10:00</w:t>
+            </w:r>
+          </w:fldSimple>
           <w:r>
             <w:t>h</w:t>
           </w:r>
@@ -7135,7 +5227,7 @@
 </file>
 
 <file path=word/footer5.xml><?xml version="1.0" encoding="utf-8"?>
-<w:ftr xmlns:wpc="http://schemas.microsoft.com/office/word/2010/wordprocessingCanvas" xmlns:cx="http://schemas.microsoft.com/office/drawing/2014/chartex" xmlns:cx1="http://schemas.microsoft.com/office/drawing/2015/9/8/chartex" xmlns:cx2="http://schemas.microsoft.com/office/drawing/2015/10/21/chartex" xmlns:cx3="http://schemas.microsoft.com/office/drawing/2016/5/9/chartex" xmlns:cx4="http://schemas.microsoft.com/office/drawing/2016/5/10/chartex" xmlns:cx5="http://schemas.microsoft.com/office/drawing/2016/5/11/chartex" xmlns:cx6="http://schemas.microsoft.com/office/drawing/2016/5/12/chartex" xmlns:cx7="http://schemas.microsoft.com/office/drawing/2016/5/13/chartex" xmlns:cx8="http://schemas.microsoft.com/office/drawing/2016/5/14/chartex" xmlns:mc="http://schemas.openxmlformats.org/markup-compatibility/2006" xmlns:aink="http://schemas.microsoft.com/office/drawing/2016/ink" xmlns:am3d="http://schemas.microsoft.com/office/drawing/2017/model3d" xmlns:o="urn:schemas-microsoft-com:office:office" xmlns:r="http://schemas.openxmlformats.org/officeDocument/2006/relationships" xmlns:m="http://schemas.openxmlformats.org/officeDocument/2006/math" xmlns:v="urn:schemas-microsoft-com:vml" xmlns:wp14="http://schemas.microsoft.com/office/word/2010/wordprocessingDrawing" xmlns:wp="http://schemas.openxmlformats.org/drawingml/2006/wordprocessingDrawing" xmlns:w10="urn:schemas-microsoft-com:office:word" xmlns:w="http://schemas.openxmlformats.org/wordprocessingml/2006/main" xmlns:w14="http://schemas.microsoft.com/office/word/2010/wordml" xmlns:w15="http://schemas.microsoft.com/office/word/2012/wordml" xmlns:w16cex="http://schemas.microsoft.com/office/word/2018/wordml/cex" xmlns:w16cid="http://schemas.microsoft.com/office/word/2016/wordml/cid" xmlns:w16="http://schemas.microsoft.com/office/word/2018/wordml" xmlns:w16se="http://schemas.microsoft.com/office/word/2015/wordml/symex" xmlns:wpg="http://schemas.microsoft.com/office/word/2010/wordprocessingGroup" xmlns:wpi="http://schemas.microsoft.com/office/word/2010/wordprocessingInk" xmlns:wne="http://schemas.microsoft.com/office/word/2006/wordml" xmlns:wps="http://schemas.microsoft.com/office/word/2010/wordprocessingShape" mc:Ignorable="w14 w15 w16se w16cid w16 w16cex wp14">
+<w:ftr xmlns:wpc="http://schemas.microsoft.com/office/word/2010/wordprocessingCanvas" xmlns:cx="http://schemas.microsoft.com/office/drawing/2014/chartex" xmlns:cx1="http://schemas.microsoft.com/office/drawing/2015/9/8/chartex" xmlns:cx2="http://schemas.microsoft.com/office/drawing/2015/10/21/chartex" xmlns:cx3="http://schemas.microsoft.com/office/drawing/2016/5/9/chartex" xmlns:cx4="http://schemas.microsoft.com/office/drawing/2016/5/10/chartex" xmlns:cx5="http://schemas.microsoft.com/office/drawing/2016/5/11/chartex" xmlns:cx6="http://schemas.microsoft.com/office/drawing/2016/5/12/chartex" xmlns:cx7="http://schemas.microsoft.com/office/drawing/2016/5/13/chartex" xmlns:cx8="http://schemas.microsoft.com/office/drawing/2016/5/14/chartex" xmlns:mc="http://schemas.openxmlformats.org/markup-compatibility/2006" xmlns:aink="http://schemas.microsoft.com/office/drawing/2016/ink" xmlns:am3d="http://schemas.microsoft.com/office/drawing/2017/model3d" xmlns:o="urn:schemas-microsoft-com:office:office" xmlns:r="http://schemas.openxmlformats.org/officeDocument/2006/relationships" xmlns:m="http://schemas.openxmlformats.org/officeDocument/2006/math" xmlns:v="urn:schemas-microsoft-com:vml" xmlns:wp14="http://schemas.microsoft.com/office/word/2010/wordprocessingDrawing" xmlns:wp="http://schemas.openxmlformats.org/drawingml/2006/wordprocessingDrawing" xmlns:w10="urn:schemas-microsoft-com:office:word" xmlns:w="http://schemas.openxmlformats.org/wordprocessingml/2006/main" xmlns:w14="http://schemas.microsoft.com/office/word/2010/wordml" xmlns:w15="http://schemas.microsoft.com/office/word/2012/wordml" xmlns:w16cex="http://schemas.microsoft.com/office/word/2018/wordml/cex" xmlns:w16cid="http://schemas.microsoft.com/office/word/2016/wordml/cid" xmlns:w16="http://schemas.microsoft.com/office/word/2018/wordml" xmlns:w16sdtdh="http://schemas.microsoft.com/office/word/2020/wordml/sdtdatahash" xmlns:w16se="http://schemas.microsoft.com/office/word/2015/wordml/symex" xmlns:wpg="http://schemas.microsoft.com/office/word/2010/wordprocessingGroup" xmlns:wpi="http://schemas.microsoft.com/office/word/2010/wordprocessingInk" xmlns:wne="http://schemas.microsoft.com/office/word/2006/wordml" xmlns:wps="http://schemas.microsoft.com/office/word/2010/wordprocessingShape" mc:Ignorable="w14 w15 w16se w16cid w16 w16cex w16sdtdh wp14">
   <w:tbl>
     <w:tblPr>
       <w:tblW w:w="0" w:type="auto"/>
@@ -7335,27 +5427,14 @@
           <w:r>
             <w:t xml:space="preserve">Última Atualização: </w:t>
           </w:r>
-          <w:r>
-            <w:fldChar w:fldCharType="begin"/>
-          </w:r>
-          <w:r>
-            <w:instrText xml:space="preserve"> SAVEDATE  \* MERGEFORMAT </w:instrText>
-          </w:r>
-          <w:r>
-            <w:fldChar w:fldCharType="separate"/>
-          </w:r>
-          <w:r>
-            <w:rPr>
-              <w:noProof/>
-            </w:rPr>
-            <w:t>09/12/2014 10:48:00</w:t>
-          </w:r>
-          <w:r>
-            <w:rPr>
-              <w:noProof/>
-            </w:rPr>
-            <w:fldChar w:fldCharType="end"/>
-          </w:r>
+          <w:fldSimple w:instr=" SAVEDATE  \* MERGEFORMAT ">
+            <w:r>
+              <w:rPr>
+                <w:noProof/>
+              </w:rPr>
+              <w:t>18/02/2023 08:10:00</w:t>
+            </w:r>
+          </w:fldSimple>
           <w:r>
             <w:t>h</w:t>
           </w:r>
@@ -7368,7 +5447,7 @@
 </file>
 
 <file path=word/footnotes.xml><?xml version="1.0" encoding="utf-8"?>
-<w:footnotes xmlns:wpc="http://schemas.microsoft.com/office/word/2010/wordprocessingCanvas" xmlns:cx="http://schemas.microsoft.com/office/drawing/2014/chartex" xmlns:cx1="http://schemas.microsoft.com/office/drawing/2015/9/8/chartex" xmlns:cx2="http://schemas.microsoft.com/office/drawing/2015/10/21/chartex" xmlns:cx3="http://schemas.microsoft.com/office/drawing/2016/5/9/chartex" xmlns:cx4="http://schemas.microsoft.com/office/drawing/2016/5/10/chartex" xmlns:cx5="http://schemas.microsoft.com/office/drawing/2016/5/11/chartex" xmlns:cx6="http://schemas.microsoft.com/office/drawing/2016/5/12/chartex" xmlns:cx7="http://schemas.microsoft.com/office/drawing/2016/5/13/chartex" xmlns:cx8="http://schemas.microsoft.com/office/drawing/2016/5/14/chartex" xmlns:mc="http://schemas.openxmlformats.org/markup-compatibility/2006" xmlns:aink="http://schemas.microsoft.com/office/drawing/2016/ink" xmlns:am3d="http://schemas.microsoft.com/office/drawing/2017/model3d" xmlns:o="urn:schemas-microsoft-com:office:office" xmlns:r="http://schemas.openxmlformats.org/officeDocument/2006/relationships" xmlns:m="http://schemas.openxmlformats.org/officeDocument/2006/math" xmlns:v="urn:schemas-microsoft-com:vml" xmlns:wp14="http://schemas.microsoft.com/office/word/2010/wordprocessingDrawing" xmlns:wp="http://schemas.openxmlformats.org/drawingml/2006/wordprocessingDrawing" xmlns:w10="urn:schemas-microsoft-com:office:word" xmlns:w="http://schemas.openxmlformats.org/wordprocessingml/2006/main" xmlns:w14="http://schemas.microsoft.com/office/word/2010/wordml" xmlns:w15="http://schemas.microsoft.com/office/word/2012/wordml" xmlns:w16cex="http://schemas.microsoft.com/office/word/2018/wordml/cex" xmlns:w16cid="http://schemas.microsoft.com/office/word/2016/wordml/cid" xmlns:w16="http://schemas.microsoft.com/office/word/2018/wordml" xmlns:w16se="http://schemas.microsoft.com/office/word/2015/wordml/symex" xmlns:wpg="http://schemas.microsoft.com/office/word/2010/wordprocessingGroup" xmlns:wpi="http://schemas.microsoft.com/office/word/2010/wordprocessingInk" xmlns:wne="http://schemas.microsoft.com/office/word/2006/wordml" xmlns:wps="http://schemas.microsoft.com/office/word/2010/wordprocessingShape" mc:Ignorable="w14 w15 w16se w16cid w16 w16cex wp14">
+<w:footnotes xmlns:wpc="http://schemas.microsoft.com/office/word/2010/wordprocessingCanvas" xmlns:cx="http://schemas.microsoft.com/office/drawing/2014/chartex" xmlns:cx1="http://schemas.microsoft.com/office/drawing/2015/9/8/chartex" xmlns:cx2="http://schemas.microsoft.com/office/drawing/2015/10/21/chartex" xmlns:cx3="http://schemas.microsoft.com/office/drawing/2016/5/9/chartex" xmlns:cx4="http://schemas.microsoft.com/office/drawing/2016/5/10/chartex" xmlns:cx5="http://schemas.microsoft.com/office/drawing/2016/5/11/chartex" xmlns:cx6="http://schemas.microsoft.com/office/drawing/2016/5/12/chartex" xmlns:cx7="http://schemas.microsoft.com/office/drawing/2016/5/13/chartex" xmlns:cx8="http://schemas.microsoft.com/office/drawing/2016/5/14/chartex" xmlns:mc="http://schemas.openxmlformats.org/markup-compatibility/2006" xmlns:aink="http://schemas.microsoft.com/office/drawing/2016/ink" xmlns:am3d="http://schemas.microsoft.com/office/drawing/2017/model3d" xmlns:o="urn:schemas-microsoft-com:office:office" xmlns:r="http://schemas.openxmlformats.org/officeDocument/2006/relationships" xmlns:m="http://schemas.openxmlformats.org/officeDocument/2006/math" xmlns:v="urn:schemas-microsoft-com:vml" xmlns:wp14="http://schemas.microsoft.com/office/word/2010/wordprocessingDrawing" xmlns:wp="http://schemas.openxmlformats.org/drawingml/2006/wordprocessingDrawing" xmlns:w10="urn:schemas-microsoft-com:office:word" xmlns:w="http://schemas.openxmlformats.org/wordprocessingml/2006/main" xmlns:w14="http://schemas.microsoft.com/office/word/2010/wordml" xmlns:w15="http://schemas.microsoft.com/office/word/2012/wordml" xmlns:w16cex="http://schemas.microsoft.com/office/word/2018/wordml/cex" xmlns:w16cid="http://schemas.microsoft.com/office/word/2016/wordml/cid" xmlns:w16="http://schemas.microsoft.com/office/word/2018/wordml" xmlns:w16sdtdh="http://schemas.microsoft.com/office/word/2020/wordml/sdtdatahash" xmlns:w16se="http://schemas.microsoft.com/office/word/2015/wordml/symex" xmlns:wpg="http://schemas.microsoft.com/office/word/2010/wordprocessingGroup" xmlns:wpi="http://schemas.microsoft.com/office/word/2010/wordprocessingInk" xmlns:wne="http://schemas.microsoft.com/office/word/2006/wordml" xmlns:wps="http://schemas.microsoft.com/office/word/2010/wordprocessingShape" mc:Ignorable="w14 w15 w16se w16cid w16 w16cex w16sdtdh wp14">
   <w:footnote w:type="separator" w:id="-1">
     <w:p>
       <w:r>
@@ -7387,7 +5466,7 @@
 </file>
 
 <file path=word/header1.xml><?xml version="1.0" encoding="utf-8"?>
-<w:hdr xmlns:wpc="http://schemas.microsoft.com/office/word/2010/wordprocessingCanvas" xmlns:cx="http://schemas.microsoft.com/office/drawing/2014/chartex" xmlns:cx1="http://schemas.microsoft.com/office/drawing/2015/9/8/chartex" xmlns:cx2="http://schemas.microsoft.com/office/drawing/2015/10/21/chartex" xmlns:cx3="http://schemas.microsoft.com/office/drawing/2016/5/9/chartex" xmlns:cx4="http://schemas.microsoft.com/office/drawing/2016/5/10/chartex" xmlns:cx5="http://schemas.microsoft.com/office/drawing/2016/5/11/chartex" xmlns:cx6="http://schemas.microsoft.com/office/drawing/2016/5/12/chartex" xmlns:cx7="http://schemas.microsoft.com/office/drawing/2016/5/13/chartex" xmlns:cx8="http://schemas.microsoft.com/office/drawing/2016/5/14/chartex" xmlns:mc="http://schemas.openxmlformats.org/markup-compatibility/2006" xmlns:aink="http://schemas.microsoft.com/office/drawing/2016/ink" xmlns:am3d="http://schemas.microsoft.com/office/drawing/2017/model3d" xmlns:o="urn:schemas-microsoft-com:office:office" xmlns:r="http://schemas.openxmlformats.org/officeDocument/2006/relationships" xmlns:m="http://schemas.openxmlformats.org/officeDocument/2006/math" xmlns:v="urn:schemas-microsoft-com:vml" xmlns:wp14="http://schemas.microsoft.com/office/word/2010/wordprocessingDrawing" xmlns:wp="http://schemas.openxmlformats.org/drawingml/2006/wordprocessingDrawing" xmlns:w10="urn:schemas-microsoft-com:office:word" xmlns:w="http://schemas.openxmlformats.org/wordprocessingml/2006/main" xmlns:w14="http://schemas.microsoft.com/office/word/2010/wordml" xmlns:w15="http://schemas.microsoft.com/office/word/2012/wordml" xmlns:w16cex="http://schemas.microsoft.com/office/word/2018/wordml/cex" xmlns:w16cid="http://schemas.microsoft.com/office/word/2016/wordml/cid" xmlns:w16="http://schemas.microsoft.com/office/word/2018/wordml" xmlns:w16se="http://schemas.microsoft.com/office/word/2015/wordml/symex" xmlns:wpg="http://schemas.microsoft.com/office/word/2010/wordprocessingGroup" xmlns:wpi="http://schemas.microsoft.com/office/word/2010/wordprocessingInk" xmlns:wne="http://schemas.microsoft.com/office/word/2006/wordml" xmlns:wps="http://schemas.microsoft.com/office/word/2010/wordprocessingShape" mc:Ignorable="w14 w15 w16se w16cid w16 w16cex wp14">
+<w:hdr xmlns:wpc="http://schemas.microsoft.com/office/word/2010/wordprocessingCanvas" xmlns:cx="http://schemas.microsoft.com/office/drawing/2014/chartex" xmlns:cx1="http://schemas.microsoft.com/office/drawing/2015/9/8/chartex" xmlns:cx2="http://schemas.microsoft.com/office/drawing/2015/10/21/chartex" xmlns:cx3="http://schemas.microsoft.com/office/drawing/2016/5/9/chartex" xmlns:cx4="http://schemas.microsoft.com/office/drawing/2016/5/10/chartex" xmlns:cx5="http://schemas.microsoft.com/office/drawing/2016/5/11/chartex" xmlns:cx6="http://schemas.microsoft.com/office/drawing/2016/5/12/chartex" xmlns:cx7="http://schemas.microsoft.com/office/drawing/2016/5/13/chartex" xmlns:cx8="http://schemas.microsoft.com/office/drawing/2016/5/14/chartex" xmlns:mc="http://schemas.openxmlformats.org/markup-compatibility/2006" xmlns:aink="http://schemas.microsoft.com/office/drawing/2016/ink" xmlns:am3d="http://schemas.microsoft.com/office/drawing/2017/model3d" xmlns:o="urn:schemas-microsoft-com:office:office" xmlns:r="http://schemas.openxmlformats.org/officeDocument/2006/relationships" xmlns:m="http://schemas.openxmlformats.org/officeDocument/2006/math" xmlns:v="urn:schemas-microsoft-com:vml" xmlns:wp14="http://schemas.microsoft.com/office/word/2010/wordprocessingDrawing" xmlns:wp="http://schemas.openxmlformats.org/drawingml/2006/wordprocessingDrawing" xmlns:w10="urn:schemas-microsoft-com:office:word" xmlns:w="http://schemas.openxmlformats.org/wordprocessingml/2006/main" xmlns:w14="http://schemas.microsoft.com/office/word/2010/wordml" xmlns:w15="http://schemas.microsoft.com/office/word/2012/wordml" xmlns:w16cex="http://schemas.microsoft.com/office/word/2018/wordml/cex" xmlns:w16cid="http://schemas.microsoft.com/office/word/2016/wordml/cid" xmlns:w16="http://schemas.microsoft.com/office/word/2018/wordml" xmlns:w16sdtdh="http://schemas.microsoft.com/office/word/2020/wordml/sdtdatahash" xmlns:w16se="http://schemas.microsoft.com/office/word/2015/wordml/symex" xmlns:wpg="http://schemas.microsoft.com/office/word/2010/wordprocessingGroup" xmlns:wpi="http://schemas.microsoft.com/office/word/2010/wordprocessingInk" xmlns:wne="http://schemas.microsoft.com/office/word/2006/wordml" xmlns:wps="http://schemas.microsoft.com/office/word/2010/wordprocessingShape" mc:Ignorable="w14 w15 w16se w16cid w16 w16cex w16sdtdh wp14">
   <w:p>
     <w:pPr>
       <w:pStyle w:val="Cabealho"/>
@@ -7397,7 +5476,7 @@
 </file>
 
 <file path=word/header2.xml><?xml version="1.0" encoding="utf-8"?>
-<w:hdr xmlns:wpc="http://schemas.microsoft.com/office/word/2010/wordprocessingCanvas" xmlns:cx="http://schemas.microsoft.com/office/drawing/2014/chartex" xmlns:cx1="http://schemas.microsoft.com/office/drawing/2015/9/8/chartex" xmlns:cx2="http://schemas.microsoft.com/office/drawing/2015/10/21/chartex" xmlns:cx3="http://schemas.microsoft.com/office/drawing/2016/5/9/chartex" xmlns:cx4="http://schemas.microsoft.com/office/drawing/2016/5/10/chartex" xmlns:cx5="http://schemas.microsoft.com/office/drawing/2016/5/11/chartex" xmlns:cx6="http://schemas.microsoft.com/office/drawing/2016/5/12/chartex" xmlns:cx7="http://schemas.microsoft.com/office/drawing/2016/5/13/chartex" xmlns:cx8="http://schemas.microsoft.com/office/drawing/2016/5/14/chartex" xmlns:mc="http://schemas.openxmlformats.org/markup-compatibility/2006" xmlns:aink="http://schemas.microsoft.com/office/drawing/2016/ink" xmlns:am3d="http://schemas.microsoft.com/office/drawing/2017/model3d" xmlns:o="urn:schemas-microsoft-com:office:office" xmlns:r="http://schemas.openxmlformats.org/officeDocument/2006/relationships" xmlns:m="http://schemas.openxmlformats.org/officeDocument/2006/math" xmlns:v="urn:schemas-microsoft-com:vml" xmlns:wp14="http://schemas.microsoft.com/office/word/2010/wordprocessingDrawing" xmlns:wp="http://schemas.openxmlformats.org/drawingml/2006/wordprocessingDrawing" xmlns:w10="urn:schemas-microsoft-com:office:word" xmlns:w="http://schemas.openxmlformats.org/wordprocessingml/2006/main" xmlns:w14="http://schemas.microsoft.com/office/word/2010/wordml" xmlns:w15="http://schemas.microsoft.com/office/word/2012/wordml" xmlns:w16cex="http://schemas.microsoft.com/office/word/2018/wordml/cex" xmlns:w16cid="http://schemas.microsoft.com/office/word/2016/wordml/cid" xmlns:w16="http://schemas.microsoft.com/office/word/2018/wordml" xmlns:w16se="http://schemas.microsoft.com/office/word/2015/wordml/symex" xmlns:wpg="http://schemas.microsoft.com/office/word/2010/wordprocessingGroup" xmlns:wpi="http://schemas.microsoft.com/office/word/2010/wordprocessingInk" xmlns:wne="http://schemas.microsoft.com/office/word/2006/wordml" xmlns:wps="http://schemas.microsoft.com/office/word/2010/wordprocessingShape" mc:Ignorable="w14 w15 w16se w16cid w16 w16cex wp14">
+<w:hdr xmlns:wpc="http://schemas.microsoft.com/office/word/2010/wordprocessingCanvas" xmlns:cx="http://schemas.microsoft.com/office/drawing/2014/chartex" xmlns:cx1="http://schemas.microsoft.com/office/drawing/2015/9/8/chartex" xmlns:cx2="http://schemas.microsoft.com/office/drawing/2015/10/21/chartex" xmlns:cx3="http://schemas.microsoft.com/office/drawing/2016/5/9/chartex" xmlns:cx4="http://schemas.microsoft.com/office/drawing/2016/5/10/chartex" xmlns:cx5="http://schemas.microsoft.com/office/drawing/2016/5/11/chartex" xmlns:cx6="http://schemas.microsoft.com/office/drawing/2016/5/12/chartex" xmlns:cx7="http://schemas.microsoft.com/office/drawing/2016/5/13/chartex" xmlns:cx8="http://schemas.microsoft.com/office/drawing/2016/5/14/chartex" xmlns:mc="http://schemas.openxmlformats.org/markup-compatibility/2006" xmlns:aink="http://schemas.microsoft.com/office/drawing/2016/ink" xmlns:am3d="http://schemas.microsoft.com/office/drawing/2017/model3d" xmlns:o="urn:schemas-microsoft-com:office:office" xmlns:r="http://schemas.openxmlformats.org/officeDocument/2006/relationships" xmlns:m="http://schemas.openxmlformats.org/officeDocument/2006/math" xmlns:v="urn:schemas-microsoft-com:vml" xmlns:wp14="http://schemas.microsoft.com/office/word/2010/wordprocessingDrawing" xmlns:wp="http://schemas.openxmlformats.org/drawingml/2006/wordprocessingDrawing" xmlns:w10="urn:schemas-microsoft-com:office:word" xmlns:w="http://schemas.openxmlformats.org/wordprocessingml/2006/main" xmlns:w14="http://schemas.microsoft.com/office/word/2010/wordml" xmlns:w15="http://schemas.microsoft.com/office/word/2012/wordml" xmlns:w16cex="http://schemas.microsoft.com/office/word/2018/wordml/cex" xmlns:w16cid="http://schemas.microsoft.com/office/word/2016/wordml/cid" xmlns:w16="http://schemas.microsoft.com/office/word/2018/wordml" xmlns:w16sdtdh="http://schemas.microsoft.com/office/word/2020/wordml/sdtdatahash" xmlns:w16se="http://schemas.microsoft.com/office/word/2015/wordml/symex" xmlns:wpg="http://schemas.microsoft.com/office/word/2010/wordprocessingGroup" xmlns:wpi="http://schemas.microsoft.com/office/word/2010/wordprocessingInk" xmlns:wne="http://schemas.microsoft.com/office/word/2006/wordml" xmlns:wps="http://schemas.microsoft.com/office/word/2010/wordprocessingShape" mc:Ignorable="w14 w15 w16se w16cid w16 w16cex w16sdtdh wp14">
   <w:p>
     <w:pPr>
       <w:pStyle w:val="Cabealho"/>
@@ -7408,7 +5487,7 @@
 </file>
 
 <file path=word/header3.xml><?xml version="1.0" encoding="utf-8"?>
-<w:hdr xmlns:wpc="http://schemas.microsoft.com/office/word/2010/wordprocessingCanvas" xmlns:cx="http://schemas.microsoft.com/office/drawing/2014/chartex" xmlns:cx1="http://schemas.microsoft.com/office/drawing/2015/9/8/chartex" xmlns:cx2="http://schemas.microsoft.com/office/drawing/2015/10/21/chartex" xmlns:cx3="http://schemas.microsoft.com/office/drawing/2016/5/9/chartex" xmlns:cx4="http://schemas.microsoft.com/office/drawing/2016/5/10/chartex" xmlns:cx5="http://schemas.microsoft.com/office/drawing/2016/5/11/chartex" xmlns:cx6="http://schemas.microsoft.com/office/drawing/2016/5/12/chartex" xmlns:cx7="http://schemas.microsoft.com/office/drawing/2016/5/13/chartex" xmlns:cx8="http://schemas.microsoft.com/office/drawing/2016/5/14/chartex" xmlns:mc="http://schemas.openxmlformats.org/markup-compatibility/2006" xmlns:aink="http://schemas.microsoft.com/office/drawing/2016/ink" xmlns:am3d="http://schemas.microsoft.com/office/drawing/2017/model3d" xmlns:o="urn:schemas-microsoft-com:office:office" xmlns:r="http://schemas.openxmlformats.org/officeDocument/2006/relationships" xmlns:m="http://schemas.openxmlformats.org/officeDocument/2006/math" xmlns:v="urn:schemas-microsoft-com:vml" xmlns:wp14="http://schemas.microsoft.com/office/word/2010/wordprocessingDrawing" xmlns:wp="http://schemas.openxmlformats.org/drawingml/2006/wordprocessingDrawing" xmlns:w10="urn:schemas-microsoft-com:office:word" xmlns:w="http://schemas.openxmlformats.org/wordprocessingml/2006/main" xmlns:w14="http://schemas.microsoft.com/office/word/2010/wordml" xmlns:w15="http://schemas.microsoft.com/office/word/2012/wordml" xmlns:w16cex="http://schemas.microsoft.com/office/word/2018/wordml/cex" xmlns:w16cid="http://schemas.microsoft.com/office/word/2016/wordml/cid" xmlns:w16="http://schemas.microsoft.com/office/word/2018/wordml" xmlns:w16se="http://schemas.microsoft.com/office/word/2015/wordml/symex" xmlns:wpg="http://schemas.microsoft.com/office/word/2010/wordprocessingGroup" xmlns:wpi="http://schemas.microsoft.com/office/word/2010/wordprocessingInk" xmlns:wne="http://schemas.microsoft.com/office/word/2006/wordml" xmlns:wps="http://schemas.microsoft.com/office/word/2010/wordprocessingShape" mc:Ignorable="w14 w15 w16se w16cid w16 w16cex wp14">
+<w:hdr xmlns:wpc="http://schemas.microsoft.com/office/word/2010/wordprocessingCanvas" xmlns:cx="http://schemas.microsoft.com/office/drawing/2014/chartex" xmlns:cx1="http://schemas.microsoft.com/office/drawing/2015/9/8/chartex" xmlns:cx2="http://schemas.microsoft.com/office/drawing/2015/10/21/chartex" xmlns:cx3="http://schemas.microsoft.com/office/drawing/2016/5/9/chartex" xmlns:cx4="http://schemas.microsoft.com/office/drawing/2016/5/10/chartex" xmlns:cx5="http://schemas.microsoft.com/office/drawing/2016/5/11/chartex" xmlns:cx6="http://schemas.microsoft.com/office/drawing/2016/5/12/chartex" xmlns:cx7="http://schemas.microsoft.com/office/drawing/2016/5/13/chartex" xmlns:cx8="http://schemas.microsoft.com/office/drawing/2016/5/14/chartex" xmlns:mc="http://schemas.openxmlformats.org/markup-compatibility/2006" xmlns:aink="http://schemas.microsoft.com/office/drawing/2016/ink" xmlns:am3d="http://schemas.microsoft.com/office/drawing/2017/model3d" xmlns:o="urn:schemas-microsoft-com:office:office" xmlns:r="http://schemas.openxmlformats.org/officeDocument/2006/relationships" xmlns:m="http://schemas.openxmlformats.org/officeDocument/2006/math" xmlns:v="urn:schemas-microsoft-com:vml" xmlns:wp14="http://schemas.microsoft.com/office/word/2010/wordprocessingDrawing" xmlns:wp="http://schemas.openxmlformats.org/drawingml/2006/wordprocessingDrawing" xmlns:w10="urn:schemas-microsoft-com:office:word" xmlns:w="http://schemas.openxmlformats.org/wordprocessingml/2006/main" xmlns:w14="http://schemas.microsoft.com/office/word/2010/wordml" xmlns:w15="http://schemas.microsoft.com/office/word/2012/wordml" xmlns:w16cex="http://schemas.microsoft.com/office/word/2018/wordml/cex" xmlns:w16cid="http://schemas.microsoft.com/office/word/2016/wordml/cid" xmlns:w16="http://schemas.microsoft.com/office/word/2018/wordml" xmlns:w16sdtdh="http://schemas.microsoft.com/office/word/2020/wordml/sdtdatahash" xmlns:w16se="http://schemas.microsoft.com/office/word/2015/wordml/symex" xmlns:wpg="http://schemas.microsoft.com/office/word/2010/wordprocessingGroup" xmlns:wpi="http://schemas.microsoft.com/office/word/2010/wordprocessingInk" xmlns:wne="http://schemas.microsoft.com/office/word/2006/wordml" xmlns:wps="http://schemas.microsoft.com/office/word/2010/wordprocessingShape" mc:Ignorable="w14 w15 w16se w16cid w16 w16cex w16sdtdh wp14">
   <w:p>
     <w:pPr>
       <w:pStyle w:val="Cabealho"/>
@@ -7418,7 +5497,7 @@
 </file>
 
 <file path=word/header4.xml><?xml version="1.0" encoding="utf-8"?>
-<w:hdr xmlns:wpc="http://schemas.microsoft.com/office/word/2010/wordprocessingCanvas" xmlns:cx="http://schemas.microsoft.com/office/drawing/2014/chartex" xmlns:cx1="http://schemas.microsoft.com/office/drawing/2015/9/8/chartex" xmlns:cx2="http://schemas.microsoft.com/office/drawing/2015/10/21/chartex" xmlns:cx3="http://schemas.microsoft.com/office/drawing/2016/5/9/chartex" xmlns:cx4="http://schemas.microsoft.com/office/drawing/2016/5/10/chartex" xmlns:cx5="http://schemas.microsoft.com/office/drawing/2016/5/11/chartex" xmlns:cx6="http://schemas.microsoft.com/office/drawing/2016/5/12/chartex" xmlns:cx7="http://schemas.microsoft.com/office/drawing/2016/5/13/chartex" xmlns:cx8="http://schemas.microsoft.com/office/drawing/2016/5/14/chartex" xmlns:mc="http://schemas.openxmlformats.org/markup-compatibility/2006" xmlns:aink="http://schemas.microsoft.com/office/drawing/2016/ink" xmlns:am3d="http://schemas.microsoft.com/office/drawing/2017/model3d" xmlns:o="urn:schemas-microsoft-com:office:office" xmlns:r="http://schemas.openxmlformats.org/officeDocument/2006/relationships" xmlns:m="http://schemas.openxmlformats.org/officeDocument/2006/math" xmlns:v="urn:schemas-microsoft-com:vml" xmlns:wp14="http://schemas.microsoft.com/office/word/2010/wordprocessingDrawing" xmlns:wp="http://schemas.openxmlformats.org/drawingml/2006/wordprocessingDrawing" xmlns:w10="urn:schemas-microsoft-com:office:word" xmlns:w="http://schemas.openxmlformats.org/wordprocessingml/2006/main" xmlns:w14="http://schemas.microsoft.com/office/word/2010/wordml" xmlns:w15="http://schemas.microsoft.com/office/word/2012/wordml" xmlns:w16cex="http://schemas.microsoft.com/office/word/2018/wordml/cex" xmlns:w16cid="http://schemas.microsoft.com/office/word/2016/wordml/cid" xmlns:w16="http://schemas.microsoft.com/office/word/2018/wordml" xmlns:w16se="http://schemas.microsoft.com/office/word/2015/wordml/symex" xmlns:wpg="http://schemas.microsoft.com/office/word/2010/wordprocessingGroup" xmlns:wpi="http://schemas.microsoft.com/office/word/2010/wordprocessingInk" xmlns:wne="http://schemas.microsoft.com/office/word/2006/wordml" xmlns:wps="http://schemas.microsoft.com/office/word/2010/wordprocessingShape" mc:Ignorable="w14 w15 w16se w16cid w16 w16cex wp14">
+<w:hdr xmlns:wpc="http://schemas.microsoft.com/office/word/2010/wordprocessingCanvas" xmlns:cx="http://schemas.microsoft.com/office/drawing/2014/chartex" xmlns:cx1="http://schemas.microsoft.com/office/drawing/2015/9/8/chartex" xmlns:cx2="http://schemas.microsoft.com/office/drawing/2015/10/21/chartex" xmlns:cx3="http://schemas.microsoft.com/office/drawing/2016/5/9/chartex" xmlns:cx4="http://schemas.microsoft.com/office/drawing/2016/5/10/chartex" xmlns:cx5="http://schemas.microsoft.com/office/drawing/2016/5/11/chartex" xmlns:cx6="http://schemas.microsoft.com/office/drawing/2016/5/12/chartex" xmlns:cx7="http://schemas.microsoft.com/office/drawing/2016/5/13/chartex" xmlns:cx8="http://schemas.microsoft.com/office/drawing/2016/5/14/chartex" xmlns:mc="http://schemas.openxmlformats.org/markup-compatibility/2006" xmlns:aink="http://schemas.microsoft.com/office/drawing/2016/ink" xmlns:am3d="http://schemas.microsoft.com/office/drawing/2017/model3d" xmlns:o="urn:schemas-microsoft-com:office:office" xmlns:r="http://schemas.openxmlformats.org/officeDocument/2006/relationships" xmlns:m="http://schemas.openxmlformats.org/officeDocument/2006/math" xmlns:v="urn:schemas-microsoft-com:vml" xmlns:wp14="http://schemas.microsoft.com/office/word/2010/wordprocessingDrawing" xmlns:wp="http://schemas.openxmlformats.org/drawingml/2006/wordprocessingDrawing" xmlns:w10="urn:schemas-microsoft-com:office:word" xmlns:w="http://schemas.openxmlformats.org/wordprocessingml/2006/main" xmlns:w14="http://schemas.microsoft.com/office/word/2010/wordml" xmlns:w15="http://schemas.microsoft.com/office/word/2012/wordml" xmlns:w16cex="http://schemas.microsoft.com/office/word/2018/wordml/cex" xmlns:w16cid="http://schemas.microsoft.com/office/word/2016/wordml/cid" xmlns:w16="http://schemas.microsoft.com/office/word/2018/wordml" xmlns:w16sdtdh="http://schemas.microsoft.com/office/word/2020/wordml/sdtdatahash" xmlns:w16se="http://schemas.microsoft.com/office/word/2015/wordml/symex" xmlns:wpg="http://schemas.microsoft.com/office/word/2010/wordprocessingGroup" xmlns:wpi="http://schemas.microsoft.com/office/word/2010/wordprocessingInk" xmlns:wne="http://schemas.microsoft.com/office/word/2006/wordml" xmlns:wps="http://schemas.microsoft.com/office/word/2010/wordprocessingShape" mc:Ignorable="w14 w15 w16se w16cid w16 w16cex w16sdtdh wp14">
   <w:p>
     <w:pPr>
       <w:pStyle w:val="Cabealho"/>
@@ -7429,7 +5508,7 @@
 </file>
 
 <file path=word/header5.xml><?xml version="1.0" encoding="utf-8"?>
-<w:hdr xmlns:wpc="http://schemas.microsoft.com/office/word/2010/wordprocessingCanvas" xmlns:cx="http://schemas.microsoft.com/office/drawing/2014/chartex" xmlns:cx1="http://schemas.microsoft.com/office/drawing/2015/9/8/chartex" xmlns:cx2="http://schemas.microsoft.com/office/drawing/2015/10/21/chartex" xmlns:cx3="http://schemas.microsoft.com/office/drawing/2016/5/9/chartex" xmlns:cx4="http://schemas.microsoft.com/office/drawing/2016/5/10/chartex" xmlns:cx5="http://schemas.microsoft.com/office/drawing/2016/5/11/chartex" xmlns:cx6="http://schemas.microsoft.com/office/drawing/2016/5/12/chartex" xmlns:cx7="http://schemas.microsoft.com/office/drawing/2016/5/13/chartex" xmlns:cx8="http://schemas.microsoft.com/office/drawing/2016/5/14/chartex" xmlns:mc="http://schemas.openxmlformats.org/markup-compatibility/2006" xmlns:aink="http://schemas.microsoft.com/office/drawing/2016/ink" xmlns:am3d="http://schemas.microsoft.com/office/drawing/2017/model3d" xmlns:o="urn:schemas-microsoft-com:office:office" xmlns:r="http://schemas.openxmlformats.org/officeDocument/2006/relationships" xmlns:m="http://schemas.openxmlformats.org/officeDocument/2006/math" xmlns:v="urn:schemas-microsoft-com:vml" xmlns:wp14="http://schemas.microsoft.com/office/word/2010/wordprocessingDrawing" xmlns:wp="http://schemas.openxmlformats.org/drawingml/2006/wordprocessingDrawing" xmlns:w10="urn:schemas-microsoft-com:office:word" xmlns:w="http://schemas.openxmlformats.org/wordprocessingml/2006/main" xmlns:w14="http://schemas.microsoft.com/office/word/2010/wordml" xmlns:w15="http://schemas.microsoft.com/office/word/2012/wordml" xmlns:w16cex="http://schemas.microsoft.com/office/word/2018/wordml/cex" xmlns:w16cid="http://schemas.microsoft.com/office/word/2016/wordml/cid" xmlns:w16="http://schemas.microsoft.com/office/word/2018/wordml" xmlns:w16se="http://schemas.microsoft.com/office/word/2015/wordml/symex" xmlns:wpg="http://schemas.microsoft.com/office/word/2010/wordprocessingGroup" xmlns:wpi="http://schemas.microsoft.com/office/word/2010/wordprocessingInk" xmlns:wne="http://schemas.microsoft.com/office/word/2006/wordml" xmlns:wps="http://schemas.microsoft.com/office/word/2010/wordprocessingShape" mc:Ignorable="w14 w15 w16se w16cid w16 w16cex wp14">
+<w:hdr xmlns:wpc="http://schemas.microsoft.com/office/word/2010/wordprocessingCanvas" xmlns:cx="http://schemas.microsoft.com/office/drawing/2014/chartex" xmlns:cx1="http://schemas.microsoft.com/office/drawing/2015/9/8/chartex" xmlns:cx2="http://schemas.microsoft.com/office/drawing/2015/10/21/chartex" xmlns:cx3="http://schemas.microsoft.com/office/drawing/2016/5/9/chartex" xmlns:cx4="http://schemas.microsoft.com/office/drawing/2016/5/10/chartex" xmlns:cx5="http://schemas.microsoft.com/office/drawing/2016/5/11/chartex" xmlns:cx6="http://schemas.microsoft.com/office/drawing/2016/5/12/chartex" xmlns:cx7="http://schemas.microsoft.com/office/drawing/2016/5/13/chartex" xmlns:cx8="http://schemas.microsoft.com/office/drawing/2016/5/14/chartex" xmlns:mc="http://schemas.openxmlformats.org/markup-compatibility/2006" xmlns:aink="http://schemas.microsoft.com/office/drawing/2016/ink" xmlns:am3d="http://schemas.microsoft.com/office/drawing/2017/model3d" xmlns:o="urn:schemas-microsoft-com:office:office" xmlns:r="http://schemas.openxmlformats.org/officeDocument/2006/relationships" xmlns:m="http://schemas.openxmlformats.org/officeDocument/2006/math" xmlns:v="urn:schemas-microsoft-com:vml" xmlns:wp14="http://schemas.microsoft.com/office/word/2010/wordprocessingDrawing" xmlns:wp="http://schemas.openxmlformats.org/drawingml/2006/wordprocessingDrawing" xmlns:w10="urn:schemas-microsoft-com:office:word" xmlns:w="http://schemas.openxmlformats.org/wordprocessingml/2006/main" xmlns:w14="http://schemas.microsoft.com/office/word/2010/wordml" xmlns:w15="http://schemas.microsoft.com/office/word/2012/wordml" xmlns:w16cex="http://schemas.microsoft.com/office/word/2018/wordml/cex" xmlns:w16cid="http://schemas.microsoft.com/office/word/2016/wordml/cid" xmlns:w16="http://schemas.microsoft.com/office/word/2018/wordml" xmlns:w16sdtdh="http://schemas.microsoft.com/office/word/2020/wordml/sdtdatahash" xmlns:w16se="http://schemas.microsoft.com/office/word/2015/wordml/symex" xmlns:wpg="http://schemas.microsoft.com/office/word/2010/wordprocessingGroup" xmlns:wpi="http://schemas.microsoft.com/office/word/2010/wordprocessingInk" xmlns:wne="http://schemas.microsoft.com/office/word/2006/wordml" xmlns:wps="http://schemas.microsoft.com/office/word/2010/wordprocessingShape" mc:Ignorable="w14 w15 w16se w16cid w16 w16cex w16sdtdh wp14">
   <w:p>
     <w:pPr>
       <w:pStyle w:val="Cabealho"/>
@@ -7440,7 +5519,7 @@
 </file>
 
 <file path=word/numbering.xml><?xml version="1.0" encoding="utf-8"?>
-<w:numbering xmlns:wpc="http://schemas.microsoft.com/office/word/2010/wordprocessingCanvas" xmlns:cx="http://schemas.microsoft.com/office/drawing/2014/chartex" xmlns:cx1="http://schemas.microsoft.com/office/drawing/2015/9/8/chartex" xmlns:cx2="http://schemas.microsoft.com/office/drawing/2015/10/21/chartex" xmlns:cx3="http://schemas.microsoft.com/office/drawing/2016/5/9/chartex" xmlns:cx4="http://schemas.microsoft.com/office/drawing/2016/5/10/chartex" xmlns:cx5="http://schemas.microsoft.com/office/drawing/2016/5/11/chartex" xmlns:cx6="http://schemas.microsoft.com/office/drawing/2016/5/12/chartex" xmlns:cx7="http://schemas.microsoft.com/office/drawing/2016/5/13/chartex" xmlns:cx8="http://schemas.microsoft.com/office/drawing/2016/5/14/chartex" xmlns:mc="http://schemas.openxmlformats.org/markup-compatibility/2006" xmlns:aink="http://schemas.microsoft.com/office/drawing/2016/ink" xmlns:am3d="http://schemas.microsoft.com/office/drawing/2017/model3d" xmlns:o="urn:schemas-microsoft-com:office:office" xmlns:r="http://schemas.openxmlformats.org/officeDocument/2006/relationships" xmlns:m="http://schemas.openxmlformats.org/officeDocument/2006/math" xmlns:v="urn:schemas-microsoft-com:vml" xmlns:wp14="http://schemas.microsoft.com/office/word/2010/wordprocessingDrawing" xmlns:wp="http://schemas.openxmlformats.org/drawingml/2006/wordprocessingDrawing" xmlns:w10="urn:schemas-microsoft-com:office:word" xmlns:w="http://schemas.openxmlformats.org/wordprocessingml/2006/main" xmlns:w14="http://schemas.microsoft.com/office/word/2010/wordml" xmlns:w15="http://schemas.microsoft.com/office/word/2012/wordml" xmlns:w16cex="http://schemas.microsoft.com/office/word/2018/wordml/cex" xmlns:w16cid="http://schemas.microsoft.com/office/word/2016/wordml/cid" xmlns:w16="http://schemas.microsoft.com/office/word/2018/wordml" xmlns:w16se="http://schemas.microsoft.com/office/word/2015/wordml/symex" xmlns:wpg="http://schemas.microsoft.com/office/word/2010/wordprocessingGroup" xmlns:wpi="http://schemas.microsoft.com/office/word/2010/wordprocessingInk" xmlns:wne="http://schemas.microsoft.com/office/word/2006/wordml" xmlns:wps="http://schemas.microsoft.com/office/word/2010/wordprocessingShape" mc:Ignorable="w14 w15 w16se w16cid w16 w16cex wp14">
+<w:numbering xmlns:wpc="http://schemas.microsoft.com/office/word/2010/wordprocessingCanvas" xmlns:cx="http://schemas.microsoft.com/office/drawing/2014/chartex" xmlns:cx1="http://schemas.microsoft.com/office/drawing/2015/9/8/chartex" xmlns:cx2="http://schemas.microsoft.com/office/drawing/2015/10/21/chartex" xmlns:cx3="http://schemas.microsoft.com/office/drawing/2016/5/9/chartex" xmlns:cx4="http://schemas.microsoft.com/office/drawing/2016/5/10/chartex" xmlns:cx5="http://schemas.microsoft.com/office/drawing/2016/5/11/chartex" xmlns:cx6="http://schemas.microsoft.com/office/drawing/2016/5/12/chartex" xmlns:cx7="http://schemas.microsoft.com/office/drawing/2016/5/13/chartex" xmlns:cx8="http://schemas.microsoft.com/office/drawing/2016/5/14/chartex" xmlns:mc="http://schemas.openxmlformats.org/markup-compatibility/2006" xmlns:aink="http://schemas.microsoft.com/office/drawing/2016/ink" xmlns:am3d="http://schemas.microsoft.com/office/drawing/2017/model3d" xmlns:o="urn:schemas-microsoft-com:office:office" xmlns:r="http://schemas.openxmlformats.org/officeDocument/2006/relationships" xmlns:m="http://schemas.openxmlformats.org/officeDocument/2006/math" xmlns:v="urn:schemas-microsoft-com:vml" xmlns:wp14="http://schemas.microsoft.com/office/word/2010/wordprocessingDrawing" xmlns:wp="http://schemas.openxmlformats.org/drawingml/2006/wordprocessingDrawing" xmlns:w10="urn:schemas-microsoft-com:office:word" xmlns:w="http://schemas.openxmlformats.org/wordprocessingml/2006/main" xmlns:w14="http://schemas.microsoft.com/office/word/2010/wordml" xmlns:w15="http://schemas.microsoft.com/office/word/2012/wordml" xmlns:w16cex="http://schemas.microsoft.com/office/word/2018/wordml/cex" xmlns:w16cid="http://schemas.microsoft.com/office/word/2016/wordml/cid" xmlns:w16="http://schemas.microsoft.com/office/word/2018/wordml" xmlns:w16sdtdh="http://schemas.microsoft.com/office/word/2020/wordml/sdtdatahash" xmlns:w16se="http://schemas.microsoft.com/office/word/2015/wordml/symex" xmlns:wpg="http://schemas.microsoft.com/office/word/2010/wordprocessingGroup" xmlns:wpi="http://schemas.microsoft.com/office/word/2010/wordprocessingInk" xmlns:wne="http://schemas.microsoft.com/office/word/2006/wordml" xmlns:wps="http://schemas.microsoft.com/office/word/2010/wordprocessingShape" mc:Ignorable="w14 w15 w16se w16cid w16 w16cex w16sdtdh wp14">
   <w:abstractNum w:abstractNumId="0" w15:restartNumberingAfterBreak="0">
     <w:nsid w:val="FFFFFF7F"/>
     <w:multiLevelType w:val="singleLevel"/>
@@ -7582,6 +5661,205 @@
     </w:lvl>
   </w:abstractNum>
   <w:abstractNum w:abstractNumId="5" w15:restartNumberingAfterBreak="0">
+    <w:nsid w:val="0F7538D3"/>
+    <w:multiLevelType w:val="hybridMultilevel"/>
+    <w:tmpl w:val="89B096E0"/>
+    <w:lvl w:ilvl="0" w:tplc="0416000F">
+      <w:start w:val="1"/>
+      <w:numFmt w:val="decimal"/>
+      <w:lvlText w:val="%1."/>
+      <w:lvlJc w:val="left"/>
+      <w:pPr>
+        <w:ind w:left="720" w:hanging="360"/>
+      </w:pPr>
+    </w:lvl>
+    <w:lvl w:ilvl="1" w:tplc="04160019" w:tentative="1">
+      <w:start w:val="1"/>
+      <w:numFmt w:val="lowerLetter"/>
+      <w:lvlText w:val="%2."/>
+      <w:lvlJc w:val="left"/>
+      <w:pPr>
+        <w:ind w:left="1440" w:hanging="360"/>
+      </w:pPr>
+    </w:lvl>
+    <w:lvl w:ilvl="2" w:tplc="0416001B" w:tentative="1">
+      <w:start w:val="1"/>
+      <w:numFmt w:val="lowerRoman"/>
+      <w:lvlText w:val="%3."/>
+      <w:lvlJc w:val="right"/>
+      <w:pPr>
+        <w:ind w:left="2160" w:hanging="180"/>
+      </w:pPr>
+    </w:lvl>
+    <w:lvl w:ilvl="3" w:tplc="0416000F" w:tentative="1">
+      <w:start w:val="1"/>
+      <w:numFmt w:val="decimal"/>
+      <w:lvlText w:val="%4."/>
+      <w:lvlJc w:val="left"/>
+      <w:pPr>
+        <w:ind w:left="2880" w:hanging="360"/>
+      </w:pPr>
+    </w:lvl>
+    <w:lvl w:ilvl="4" w:tplc="04160019" w:tentative="1">
+      <w:start w:val="1"/>
+      <w:numFmt w:val="lowerLetter"/>
+      <w:lvlText w:val="%5."/>
+      <w:lvlJc w:val="left"/>
+      <w:pPr>
+        <w:ind w:left="3600" w:hanging="360"/>
+      </w:pPr>
+    </w:lvl>
+    <w:lvl w:ilvl="5" w:tplc="0416001B" w:tentative="1">
+      <w:start w:val="1"/>
+      <w:numFmt w:val="lowerRoman"/>
+      <w:lvlText w:val="%6."/>
+      <w:lvlJc w:val="right"/>
+      <w:pPr>
+        <w:ind w:left="4320" w:hanging="180"/>
+      </w:pPr>
+    </w:lvl>
+    <w:lvl w:ilvl="6" w:tplc="0416000F" w:tentative="1">
+      <w:start w:val="1"/>
+      <w:numFmt w:val="decimal"/>
+      <w:lvlText w:val="%7."/>
+      <w:lvlJc w:val="left"/>
+      <w:pPr>
+        <w:ind w:left="5040" w:hanging="360"/>
+      </w:pPr>
+    </w:lvl>
+    <w:lvl w:ilvl="7" w:tplc="04160019" w:tentative="1">
+      <w:start w:val="1"/>
+      <w:numFmt w:val="lowerLetter"/>
+      <w:lvlText w:val="%8."/>
+      <w:lvlJc w:val="left"/>
+      <w:pPr>
+        <w:ind w:left="5760" w:hanging="360"/>
+      </w:pPr>
+    </w:lvl>
+    <w:lvl w:ilvl="8" w:tplc="0416001B" w:tentative="1">
+      <w:start w:val="1"/>
+      <w:numFmt w:val="lowerRoman"/>
+      <w:lvlText w:val="%9."/>
+      <w:lvlJc w:val="right"/>
+      <w:pPr>
+        <w:ind w:left="6480" w:hanging="180"/>
+      </w:pPr>
+    </w:lvl>
+  </w:abstractNum>
+  <w:abstractNum w:abstractNumId="6" w15:restartNumberingAfterBreak="0">
+    <w:nsid w:val="105F31EB"/>
+    <w:multiLevelType w:val="hybridMultilevel"/>
+    <w:tmpl w:val="97ECE18C"/>
+    <w:lvl w:ilvl="0" w:tplc="04160001">
+      <w:start w:val="1"/>
+      <w:numFmt w:val="bullet"/>
+      <w:lvlText w:val=""/>
+      <w:lvlJc w:val="left"/>
+      <w:pPr>
+        <w:ind w:left="720" w:hanging="360"/>
+      </w:pPr>
+      <w:rPr>
+        <w:rFonts w:ascii="Symbol" w:hAnsi="Symbol" w:hint="default"/>
+      </w:rPr>
+    </w:lvl>
+    <w:lvl w:ilvl="1" w:tplc="04160003" w:tentative="1">
+      <w:start w:val="1"/>
+      <w:numFmt w:val="bullet"/>
+      <w:lvlText w:val="o"/>
+      <w:lvlJc w:val="left"/>
+      <w:pPr>
+        <w:ind w:left="1440" w:hanging="360"/>
+      </w:pPr>
+      <w:rPr>
+        <w:rFonts w:ascii="Courier New" w:hAnsi="Courier New" w:cs="Courier New" w:hint="default"/>
+      </w:rPr>
+    </w:lvl>
+    <w:lvl w:ilvl="2" w:tplc="04160005" w:tentative="1">
+      <w:start w:val="1"/>
+      <w:numFmt w:val="bullet"/>
+      <w:lvlText w:val=""/>
+      <w:lvlJc w:val="left"/>
+      <w:pPr>
+        <w:ind w:left="2160" w:hanging="360"/>
+      </w:pPr>
+      <w:rPr>
+        <w:rFonts w:ascii="Wingdings" w:hAnsi="Wingdings" w:hint="default"/>
+      </w:rPr>
+    </w:lvl>
+    <w:lvl w:ilvl="3" w:tplc="04160001" w:tentative="1">
+      <w:start w:val="1"/>
+      <w:numFmt w:val="bullet"/>
+      <w:lvlText w:val=""/>
+      <w:lvlJc w:val="left"/>
+      <w:pPr>
+        <w:ind w:left="2880" w:hanging="360"/>
+      </w:pPr>
+      <w:rPr>
+        <w:rFonts w:ascii="Symbol" w:hAnsi="Symbol" w:hint="default"/>
+      </w:rPr>
+    </w:lvl>
+    <w:lvl w:ilvl="4" w:tplc="04160003" w:tentative="1">
+      <w:start w:val="1"/>
+      <w:numFmt w:val="bullet"/>
+      <w:lvlText w:val="o"/>
+      <w:lvlJc w:val="left"/>
+      <w:pPr>
+        <w:ind w:left="3600" w:hanging="360"/>
+      </w:pPr>
+      <w:rPr>
+        <w:rFonts w:ascii="Courier New" w:hAnsi="Courier New" w:cs="Courier New" w:hint="default"/>
+      </w:rPr>
+    </w:lvl>
+    <w:lvl w:ilvl="5" w:tplc="04160005" w:tentative="1">
+      <w:start w:val="1"/>
+      <w:numFmt w:val="bullet"/>
+      <w:lvlText w:val=""/>
+      <w:lvlJc w:val="left"/>
+      <w:pPr>
+        <w:ind w:left="4320" w:hanging="360"/>
+      </w:pPr>
+      <w:rPr>
+        <w:rFonts w:ascii="Wingdings" w:hAnsi="Wingdings" w:hint="default"/>
+      </w:rPr>
+    </w:lvl>
+    <w:lvl w:ilvl="6" w:tplc="04160001" w:tentative="1">
+      <w:start w:val="1"/>
+      <w:numFmt w:val="bullet"/>
+      <w:lvlText w:val=""/>
+      <w:lvlJc w:val="left"/>
+      <w:pPr>
+        <w:ind w:left="5040" w:hanging="360"/>
+      </w:pPr>
+      <w:rPr>
+        <w:rFonts w:ascii="Symbol" w:hAnsi="Symbol" w:hint="default"/>
+      </w:rPr>
+    </w:lvl>
+    <w:lvl w:ilvl="7" w:tplc="04160003" w:tentative="1">
+      <w:start w:val="1"/>
+      <w:numFmt w:val="bullet"/>
+      <w:lvlText w:val="o"/>
+      <w:lvlJc w:val="left"/>
+      <w:pPr>
+        <w:ind w:left="5760" w:hanging="360"/>
+      </w:pPr>
+      <w:rPr>
+        <w:rFonts w:ascii="Courier New" w:hAnsi="Courier New" w:cs="Courier New" w:hint="default"/>
+      </w:rPr>
+    </w:lvl>
+    <w:lvl w:ilvl="8" w:tplc="04160005" w:tentative="1">
+      <w:start w:val="1"/>
+      <w:numFmt w:val="bullet"/>
+      <w:lvlText w:val=""/>
+      <w:lvlJc w:val="left"/>
+      <w:pPr>
+        <w:ind w:left="6480" w:hanging="360"/>
+      </w:pPr>
+      <w:rPr>
+        <w:rFonts w:ascii="Wingdings" w:hAnsi="Wingdings" w:hint="default"/>
+      </w:rPr>
+    </w:lvl>
+  </w:abstractNum>
+  <w:abstractNum w:abstractNumId="7" w15:restartNumberingAfterBreak="0">
     <w:nsid w:val="17705DC4"/>
     <w:multiLevelType w:val="singleLevel"/>
     <w:tmpl w:val="0C09000F"/>
@@ -7598,7 +5876,7 @@
       </w:pPr>
     </w:lvl>
   </w:abstractNum>
-  <w:abstractNum w:abstractNumId="6" w15:restartNumberingAfterBreak="0">
+  <w:abstractNum w:abstractNumId="8" w15:restartNumberingAfterBreak="0">
     <w:nsid w:val="1B1D5AE0"/>
     <w:multiLevelType w:val="singleLevel"/>
     <w:tmpl w:val="0C09000F"/>
@@ -7615,7 +5893,120 @@
       </w:pPr>
     </w:lvl>
   </w:abstractNum>
-  <w:abstractNum w:abstractNumId="7" w15:restartNumberingAfterBreak="0">
+  <w:abstractNum w:abstractNumId="9" w15:restartNumberingAfterBreak="0">
+    <w:nsid w:val="1C300D8E"/>
+    <w:multiLevelType w:val="hybridMultilevel"/>
+    <w:tmpl w:val="4C329B04"/>
+    <w:lvl w:ilvl="0" w:tplc="04160001">
+      <w:start w:val="1"/>
+      <w:numFmt w:val="bullet"/>
+      <w:lvlText w:val=""/>
+      <w:lvlJc w:val="left"/>
+      <w:pPr>
+        <w:ind w:left="720" w:hanging="360"/>
+      </w:pPr>
+      <w:rPr>
+        <w:rFonts w:ascii="Symbol" w:hAnsi="Symbol" w:hint="default"/>
+      </w:rPr>
+    </w:lvl>
+    <w:lvl w:ilvl="1" w:tplc="04160003" w:tentative="1">
+      <w:start w:val="1"/>
+      <w:numFmt w:val="bullet"/>
+      <w:lvlText w:val="o"/>
+      <w:lvlJc w:val="left"/>
+      <w:pPr>
+        <w:ind w:left="1440" w:hanging="360"/>
+      </w:pPr>
+      <w:rPr>
+        <w:rFonts w:ascii="Courier New" w:hAnsi="Courier New" w:cs="Courier New" w:hint="default"/>
+      </w:rPr>
+    </w:lvl>
+    <w:lvl w:ilvl="2" w:tplc="04160005" w:tentative="1">
+      <w:start w:val="1"/>
+      <w:numFmt w:val="bullet"/>
+      <w:lvlText w:val=""/>
+      <w:lvlJc w:val="left"/>
+      <w:pPr>
+        <w:ind w:left="2160" w:hanging="360"/>
+      </w:pPr>
+      <w:rPr>
+        <w:rFonts w:ascii="Wingdings" w:hAnsi="Wingdings" w:hint="default"/>
+      </w:rPr>
+    </w:lvl>
+    <w:lvl w:ilvl="3" w:tplc="04160001" w:tentative="1">
+      <w:start w:val="1"/>
+      <w:numFmt w:val="bullet"/>
+      <w:lvlText w:val=""/>
+      <w:lvlJc w:val="left"/>
+      <w:pPr>
+        <w:ind w:left="2880" w:hanging="360"/>
+      </w:pPr>
+      <w:rPr>
+        <w:rFonts w:ascii="Symbol" w:hAnsi="Symbol" w:hint="default"/>
+      </w:rPr>
+    </w:lvl>
+    <w:lvl w:ilvl="4" w:tplc="04160003" w:tentative="1">
+      <w:start w:val="1"/>
+      <w:numFmt w:val="bullet"/>
+      <w:lvlText w:val="o"/>
+      <w:lvlJc w:val="left"/>
+      <w:pPr>
+        <w:ind w:left="3600" w:hanging="360"/>
+      </w:pPr>
+      <w:rPr>
+        <w:rFonts w:ascii="Courier New" w:hAnsi="Courier New" w:cs="Courier New" w:hint="default"/>
+      </w:rPr>
+    </w:lvl>
+    <w:lvl w:ilvl="5" w:tplc="04160005" w:tentative="1">
+      <w:start w:val="1"/>
+      <w:numFmt w:val="bullet"/>
+      <w:lvlText w:val=""/>
+      <w:lvlJc w:val="left"/>
+      <w:pPr>
+        <w:ind w:left="4320" w:hanging="360"/>
+      </w:pPr>
+      <w:rPr>
+        <w:rFonts w:ascii="Wingdings" w:hAnsi="Wingdings" w:hint="default"/>
+      </w:rPr>
+    </w:lvl>
+    <w:lvl w:ilvl="6" w:tplc="04160001" w:tentative="1">
+      <w:start w:val="1"/>
+      <w:numFmt w:val="bullet"/>
+      <w:lvlText w:val=""/>
+      <w:lvlJc w:val="left"/>
+      <w:pPr>
+        <w:ind w:left="5040" w:hanging="360"/>
+      </w:pPr>
+      <w:rPr>
+        <w:rFonts w:ascii="Symbol" w:hAnsi="Symbol" w:hint="default"/>
+      </w:rPr>
+    </w:lvl>
+    <w:lvl w:ilvl="7" w:tplc="04160003" w:tentative="1">
+      <w:start w:val="1"/>
+      <w:numFmt w:val="bullet"/>
+      <w:lvlText w:val="o"/>
+      <w:lvlJc w:val="left"/>
+      <w:pPr>
+        <w:ind w:left="5760" w:hanging="360"/>
+      </w:pPr>
+      <w:rPr>
+        <w:rFonts w:ascii="Courier New" w:hAnsi="Courier New" w:cs="Courier New" w:hint="default"/>
+      </w:rPr>
+    </w:lvl>
+    <w:lvl w:ilvl="8" w:tplc="04160005" w:tentative="1">
+      <w:start w:val="1"/>
+      <w:numFmt w:val="bullet"/>
+      <w:lvlText w:val=""/>
+      <w:lvlJc w:val="left"/>
+      <w:pPr>
+        <w:ind w:left="6480" w:hanging="360"/>
+      </w:pPr>
+      <w:rPr>
+        <w:rFonts w:ascii="Wingdings" w:hAnsi="Wingdings" w:hint="default"/>
+      </w:rPr>
+    </w:lvl>
+  </w:abstractNum>
+  <w:abstractNum w:abstractNumId="10" w15:restartNumberingAfterBreak="0">
     <w:nsid w:val="1C6E62DE"/>
     <w:multiLevelType w:val="multilevel"/>
     <w:tmpl w:val="335CCE90"/>
@@ -7737,7 +6128,7 @@
       </w:pPr>
     </w:lvl>
   </w:abstractNum>
-  <w:abstractNum w:abstractNumId="8" w15:restartNumberingAfterBreak="0">
+  <w:abstractNum w:abstractNumId="11" w15:restartNumberingAfterBreak="0">
     <w:nsid w:val="1E7B10E2"/>
     <w:multiLevelType w:val="singleLevel"/>
     <w:tmpl w:val="0C090001"/>
@@ -7757,7 +6148,7 @@
       </w:rPr>
     </w:lvl>
   </w:abstractNum>
-  <w:abstractNum w:abstractNumId="9" w15:restartNumberingAfterBreak="0">
+  <w:abstractNum w:abstractNumId="12" w15:restartNumberingAfterBreak="0">
     <w:nsid w:val="1F73455A"/>
     <w:multiLevelType w:val="singleLevel"/>
     <w:tmpl w:val="0C09000F"/>
@@ -7774,7 +6165,7 @@
       </w:pPr>
     </w:lvl>
   </w:abstractNum>
-  <w:abstractNum w:abstractNumId="10" w15:restartNumberingAfterBreak="0">
+  <w:abstractNum w:abstractNumId="13" w15:restartNumberingAfterBreak="0">
     <w:nsid w:val="214B00DC"/>
     <w:multiLevelType w:val="hybridMultilevel"/>
     <w:tmpl w:val="5D32C5C4"/>
@@ -7914,7 +6305,93 @@
       </w:rPr>
     </w:lvl>
   </w:abstractNum>
-  <w:abstractNum w:abstractNumId="11" w15:restartNumberingAfterBreak="0">
+  <w:abstractNum w:abstractNumId="14" w15:restartNumberingAfterBreak="0">
+    <w:nsid w:val="3B8813FF"/>
+    <w:multiLevelType w:val="hybridMultilevel"/>
+    <w:tmpl w:val="991EC3EC"/>
+    <w:lvl w:ilvl="0" w:tplc="0416000F">
+      <w:start w:val="1"/>
+      <w:numFmt w:val="decimal"/>
+      <w:lvlText w:val="%1."/>
+      <w:lvlJc w:val="left"/>
+      <w:pPr>
+        <w:ind w:left="720" w:hanging="360"/>
+      </w:pPr>
+    </w:lvl>
+    <w:lvl w:ilvl="1" w:tplc="04160019" w:tentative="1">
+      <w:start w:val="1"/>
+      <w:numFmt w:val="lowerLetter"/>
+      <w:lvlText w:val="%2."/>
+      <w:lvlJc w:val="left"/>
+      <w:pPr>
+        <w:ind w:left="1440" w:hanging="360"/>
+      </w:pPr>
+    </w:lvl>
+    <w:lvl w:ilvl="2" w:tplc="0416001B" w:tentative="1">
+      <w:start w:val="1"/>
+      <w:numFmt w:val="lowerRoman"/>
+      <w:lvlText w:val="%3."/>
+      <w:lvlJc w:val="right"/>
+      <w:pPr>
+        <w:ind w:left="2160" w:hanging="180"/>
+      </w:pPr>
+    </w:lvl>
+    <w:lvl w:ilvl="3" w:tplc="0416000F" w:tentative="1">
+      <w:start w:val="1"/>
+      <w:numFmt w:val="decimal"/>
+      <w:lvlText w:val="%4."/>
+      <w:lvlJc w:val="left"/>
+      <w:pPr>
+        <w:ind w:left="2880" w:hanging="360"/>
+      </w:pPr>
+    </w:lvl>
+    <w:lvl w:ilvl="4" w:tplc="04160019" w:tentative="1">
+      <w:start w:val="1"/>
+      <w:numFmt w:val="lowerLetter"/>
+      <w:lvlText w:val="%5."/>
+      <w:lvlJc w:val="left"/>
+      <w:pPr>
+        <w:ind w:left="3600" w:hanging="360"/>
+      </w:pPr>
+    </w:lvl>
+    <w:lvl w:ilvl="5" w:tplc="0416001B" w:tentative="1">
+      <w:start w:val="1"/>
+      <w:numFmt w:val="lowerRoman"/>
+      <w:lvlText w:val="%6."/>
+      <w:lvlJc w:val="right"/>
+      <w:pPr>
+        <w:ind w:left="4320" w:hanging="180"/>
+      </w:pPr>
+    </w:lvl>
+    <w:lvl w:ilvl="6" w:tplc="0416000F" w:tentative="1">
+      <w:start w:val="1"/>
+      <w:numFmt w:val="decimal"/>
+      <w:lvlText w:val="%7."/>
+      <w:lvlJc w:val="left"/>
+      <w:pPr>
+        <w:ind w:left="5040" w:hanging="360"/>
+      </w:pPr>
+    </w:lvl>
+    <w:lvl w:ilvl="7" w:tplc="04160019" w:tentative="1">
+      <w:start w:val="1"/>
+      <w:numFmt w:val="lowerLetter"/>
+      <w:lvlText w:val="%8."/>
+      <w:lvlJc w:val="left"/>
+      <w:pPr>
+        <w:ind w:left="5760" w:hanging="360"/>
+      </w:pPr>
+    </w:lvl>
+    <w:lvl w:ilvl="8" w:tplc="0416001B" w:tentative="1">
+      <w:start w:val="1"/>
+      <w:numFmt w:val="lowerRoman"/>
+      <w:lvlText w:val="%9."/>
+      <w:lvlJc w:val="right"/>
+      <w:pPr>
+        <w:ind w:left="6480" w:hanging="180"/>
+      </w:pPr>
+    </w:lvl>
+  </w:abstractNum>
+  <w:abstractNum w:abstractNumId="15" w15:restartNumberingAfterBreak="0">
     <w:nsid w:val="4820271F"/>
     <w:multiLevelType w:val="singleLevel"/>
     <w:tmpl w:val="0C090001"/>
@@ -7934,7 +6411,7 @@
       </w:rPr>
     </w:lvl>
   </w:abstractNum>
-  <w:abstractNum w:abstractNumId="12" w15:restartNumberingAfterBreak="0">
+  <w:abstractNum w:abstractNumId="16" w15:restartNumberingAfterBreak="0">
     <w:nsid w:val="4B927418"/>
     <w:multiLevelType w:val="singleLevel"/>
     <w:tmpl w:val="0C090001"/>
@@ -7954,7 +6431,7 @@
       </w:rPr>
     </w:lvl>
   </w:abstractNum>
-  <w:abstractNum w:abstractNumId="13" w15:restartNumberingAfterBreak="0">
+  <w:abstractNum w:abstractNumId="17" w15:restartNumberingAfterBreak="0">
     <w:nsid w:val="513C2A66"/>
     <w:multiLevelType w:val="singleLevel"/>
     <w:tmpl w:val="0C09000F"/>
@@ -7971,7 +6448,7 @@
       </w:pPr>
     </w:lvl>
   </w:abstractNum>
-  <w:abstractNum w:abstractNumId="14" w15:restartNumberingAfterBreak="0">
+  <w:abstractNum w:abstractNumId="18" w15:restartNumberingAfterBreak="0">
     <w:nsid w:val="54A16E79"/>
     <w:multiLevelType w:val="singleLevel"/>
     <w:tmpl w:val="0C090001"/>
@@ -7991,7 +6468,7 @@
       </w:rPr>
     </w:lvl>
   </w:abstractNum>
-  <w:abstractNum w:abstractNumId="15" w15:restartNumberingAfterBreak="0">
+  <w:abstractNum w:abstractNumId="19" w15:restartNumberingAfterBreak="0">
     <w:nsid w:val="578F3EFD"/>
     <w:multiLevelType w:val="multilevel"/>
     <w:tmpl w:val="335CCE90"/>
@@ -8104,7 +6581,7 @@
       </w:pPr>
     </w:lvl>
   </w:abstractNum>
-  <w:abstractNum w:abstractNumId="16" w15:restartNumberingAfterBreak="0">
+  <w:abstractNum w:abstractNumId="20" w15:restartNumberingAfterBreak="0">
     <w:nsid w:val="5E1B6944"/>
     <w:multiLevelType w:val="hybridMultilevel"/>
     <w:tmpl w:val="4DF2AB70"/>
@@ -8244,7 +6721,7 @@
       </w:rPr>
     </w:lvl>
   </w:abstractNum>
-  <w:abstractNum w:abstractNumId="17" w15:restartNumberingAfterBreak="0">
+  <w:abstractNum w:abstractNumId="21" w15:restartNumberingAfterBreak="0">
     <w:nsid w:val="675155F3"/>
     <w:multiLevelType w:val="singleLevel"/>
     <w:tmpl w:val="0C09000F"/>
@@ -8261,7 +6738,7 @@
       </w:pPr>
     </w:lvl>
   </w:abstractNum>
-  <w:abstractNum w:abstractNumId="18" w15:restartNumberingAfterBreak="0">
+  <w:abstractNum w:abstractNumId="22" w15:restartNumberingAfterBreak="0">
     <w:nsid w:val="697756A4"/>
     <w:multiLevelType w:val="singleLevel"/>
     <w:tmpl w:val="0C09000F"/>
@@ -8278,7 +6755,7 @@
       </w:pPr>
     </w:lvl>
   </w:abstractNum>
-  <w:abstractNum w:abstractNumId="19" w15:restartNumberingAfterBreak="0">
+  <w:abstractNum w:abstractNumId="23" w15:restartNumberingAfterBreak="0">
     <w:nsid w:val="760C03CE"/>
     <w:multiLevelType w:val="singleLevel"/>
     <w:tmpl w:val="0C090001"/>
@@ -8299,49 +6776,49 @@
     </w:lvl>
   </w:abstractNum>
   <w:num w:numId="1">
+    <w:abstractNumId w:val="10"/>
+  </w:num>
+  <w:num w:numId="2">
+    <w:abstractNumId w:val="16"/>
+  </w:num>
+  <w:num w:numId="3">
+    <w:abstractNumId w:val="8"/>
+  </w:num>
+  <w:num w:numId="4">
     <w:abstractNumId w:val="7"/>
   </w:num>
-  <w:num w:numId="2">
-    <w:abstractNumId w:val="12"/>
-  </w:num>
-  <w:num w:numId="3">
-    <w:abstractNumId w:val="6"/>
-  </w:num>
-  <w:num w:numId="4">
-    <w:abstractNumId w:val="5"/>
-  </w:num>
   <w:num w:numId="5">
-    <w:abstractNumId w:val="17"/>
+    <w:abstractNumId w:val="21"/>
   </w:num>
   <w:num w:numId="6">
     <w:abstractNumId w:val="1"/>
   </w:num>
   <w:num w:numId="7">
-    <w:abstractNumId w:val="11"/>
+    <w:abstractNumId w:val="15"/>
   </w:num>
   <w:num w:numId="8">
     <w:abstractNumId w:val="4"/>
   </w:num>
   <w:num w:numId="9">
-    <w:abstractNumId w:val="19"/>
+    <w:abstractNumId w:val="23"/>
   </w:num>
   <w:num w:numId="10">
-    <w:abstractNumId w:val="9"/>
+    <w:abstractNumId w:val="12"/>
   </w:num>
   <w:num w:numId="11">
-    <w:abstractNumId w:val="14"/>
+    <w:abstractNumId w:val="18"/>
   </w:num>
   <w:num w:numId="12">
-    <w:abstractNumId w:val="18"/>
+    <w:abstractNumId w:val="22"/>
   </w:num>
   <w:num w:numId="13">
     <w:abstractNumId w:val="0"/>
   </w:num>
   <w:num w:numId="14">
-    <w:abstractNumId w:val="8"/>
+    <w:abstractNumId w:val="11"/>
   </w:num>
   <w:num w:numId="15">
-    <w:abstractNumId w:val="13"/>
+    <w:abstractNumId w:val="17"/>
   </w:num>
   <w:num w:numId="16">
     <w:abstractNumId w:val="3"/>
@@ -8362,37 +6839,49 @@
     <w:abstractNumId w:val="2"/>
   </w:num>
   <w:num w:numId="22">
-    <w:abstractNumId w:val="15"/>
+    <w:abstractNumId w:val="19"/>
   </w:num>
   <w:num w:numId="23">
+    <w:abstractNumId w:val="13"/>
+  </w:num>
+  <w:num w:numId="24">
+    <w:abstractNumId w:val="20"/>
+  </w:num>
+  <w:num w:numId="25">
     <w:abstractNumId w:val="10"/>
   </w:num>
-  <w:num w:numId="24">
-    <w:abstractNumId w:val="16"/>
-  </w:num>
-  <w:num w:numId="25">
-    <w:abstractNumId w:val="7"/>
-  </w:num>
   <w:num w:numId="26">
-    <w:abstractNumId w:val="7"/>
+    <w:abstractNumId w:val="10"/>
   </w:num>
   <w:num w:numId="27">
-    <w:abstractNumId w:val="7"/>
+    <w:abstractNumId w:val="10"/>
   </w:num>
   <w:num w:numId="28">
-    <w:abstractNumId w:val="7"/>
+    <w:abstractNumId w:val="10"/>
   </w:num>
   <w:num w:numId="29">
-    <w:abstractNumId w:val="7"/>
+    <w:abstractNumId w:val="10"/>
   </w:num>
   <w:num w:numId="30">
-    <w:abstractNumId w:val="7"/>
+    <w:abstractNumId w:val="10"/>
+  </w:num>
+  <w:num w:numId="31">
+    <w:abstractNumId w:val="6"/>
+  </w:num>
+  <w:num w:numId="32">
+    <w:abstractNumId w:val="9"/>
+  </w:num>
+  <w:num w:numId="33">
+    <w:abstractNumId w:val="14"/>
+  </w:num>
+  <w:num w:numId="34">
+    <w:abstractNumId w:val="5"/>
   </w:num>
 </w:numbering>
 </file>
 
 <file path=word/styles.xml><?xml version="1.0" encoding="utf-8"?>
-<w:styles xmlns:mc="http://schemas.openxmlformats.org/markup-compatibility/2006" xmlns:r="http://schemas.openxmlformats.org/officeDocument/2006/relationships" xmlns:w="http://schemas.openxmlformats.org/wordprocessingml/2006/main" xmlns:w14="http://schemas.microsoft.com/office/word/2010/wordml" xmlns:w15="http://schemas.microsoft.com/office/word/2012/wordml" xmlns:w16cex="http://schemas.microsoft.com/office/word/2018/wordml/cex" xmlns:w16cid="http://schemas.microsoft.com/office/word/2016/wordml/cid" xmlns:w16="http://schemas.microsoft.com/office/word/2018/wordml" xmlns:w16se="http://schemas.microsoft.com/office/word/2015/wordml/symex" mc:Ignorable="w14 w15 w16se w16cid w16 w16cex">
+<w:styles xmlns:mc="http://schemas.openxmlformats.org/markup-compatibility/2006" xmlns:r="http://schemas.openxmlformats.org/officeDocument/2006/relationships" xmlns:w="http://schemas.openxmlformats.org/wordprocessingml/2006/main" xmlns:w14="http://schemas.microsoft.com/office/word/2010/wordml" xmlns:w15="http://schemas.microsoft.com/office/word/2012/wordml" xmlns:w16cex="http://schemas.microsoft.com/office/word/2018/wordml/cex" xmlns:w16cid="http://schemas.microsoft.com/office/word/2016/wordml/cid" xmlns:w16="http://schemas.microsoft.com/office/word/2018/wordml" xmlns:w16sdtdh="http://schemas.microsoft.com/office/word/2020/wordml/sdtdatahash" xmlns:w16se="http://schemas.microsoft.com/office/word/2015/wordml/symex" mc:Ignorable="w14 w15 w16se w16cid w16 w16cex w16sdtdh">
   <w:docDefaults>
     <w:rPrDefault>
       <w:rPr>
@@ -8422,8 +6911,8 @@
     <w:lsdException w:name="index 7" w:semiHidden="1" w:unhideWhenUsed="1"/>
     <w:lsdException w:name="index 8" w:semiHidden="1" w:unhideWhenUsed="1"/>
     <w:lsdException w:name="index 9" w:semiHidden="1" w:unhideWhenUsed="1"/>
-    <w:lsdException w:name="toc 1" w:semiHidden="1" w:unhideWhenUsed="1"/>
-    <w:lsdException w:name="toc 2" w:semiHidden="1" w:unhideWhenUsed="1"/>
+    <w:lsdException w:name="toc 1" w:semiHidden="1" w:uiPriority="39" w:unhideWhenUsed="1"/>
+    <w:lsdException w:name="toc 2" w:semiHidden="1" w:uiPriority="39" w:unhideWhenUsed="1"/>
     <w:lsdException w:name="toc 3" w:semiHidden="1" w:unhideWhenUsed="1"/>
     <w:lsdException w:name="toc 4" w:semiHidden="1" w:unhideWhenUsed="1"/>
     <w:lsdException w:name="toc 5" w:semiHidden="1" w:unhideWhenUsed="1"/>
@@ -8483,7 +6972,7 @@
     <w:lsdException w:name="Block Text" w:semiHidden="1" w:unhideWhenUsed="1"/>
     <w:lsdException w:name="Hyperlink" w:semiHidden="1" w:unhideWhenUsed="1"/>
     <w:lsdException w:name="FollowedHyperlink" w:semiHidden="1" w:unhideWhenUsed="1"/>
-    <w:lsdException w:name="Strong" w:qFormat="1"/>
+    <w:lsdException w:name="Strong" w:uiPriority="22" w:qFormat="1"/>
     <w:lsdException w:name="Emphasis" w:qFormat="1"/>
     <w:lsdException w:name="Document Map" w:semiHidden="1" w:unhideWhenUsed="1"/>
     <w:lsdException w:name="Plain Text" w:semiHidden="1" w:unhideWhenUsed="1"/>
@@ -8547,6 +7036,9 @@
     <w:lsdException w:name="Table Subtle 1" w:semiHidden="1" w:unhideWhenUsed="1"/>
     <w:lsdException w:name="Table Subtle 2" w:semiHidden="1" w:unhideWhenUsed="1"/>
     <w:lsdException w:name="Table Web 1" w:semiHidden="1" w:unhideWhenUsed="1"/>
+    <w:lsdException w:name="Table Web 2" w:semiHidden="1" w:unhideWhenUsed="1"/>
+    <w:lsdException w:name="Table Web 3" w:semiHidden="1" w:unhideWhenUsed="1"/>
+    <w:lsdException w:name="Table Theme" w:semiHidden="1" w:unhideWhenUsed="1"/>
     <w:lsdException w:name="Placeholder Text" w:semiHidden="1" w:uiPriority="99"/>
     <w:lsdException w:name="No Spacing" w:uiPriority="1" w:qFormat="1"/>
     <w:lsdException w:name="Light Shading" w:uiPriority="60"/>
@@ -9145,7 +7637,7 @@
     <w:basedOn w:val="Normal"/>
     <w:next w:val="Normal"/>
     <w:autoRedefine/>
-    <w:semiHidden/>
+    <w:uiPriority w:val="39"/>
     <w:pPr>
       <w:spacing w:before="120" w:after="120"/>
       <w:jc w:val="left"/>
@@ -9161,7 +7653,7 @@
     <w:basedOn w:val="Normal"/>
     <w:next w:val="Normal"/>
     <w:autoRedefine/>
-    <w:semiHidden/>
+    <w:uiPriority w:val="39"/>
     <w:pPr>
       <w:spacing w:before="0" w:after="0"/>
       <w:ind w:left="240"/>
@@ -9364,6 +7856,40 @@
         <w:insideV w:val="single" w:sz="4" w:space="0" w:color="auto"/>
       </w:tblBorders>
     </w:tblPr>
+  </w:style>
+  <w:style w:type="character" w:styleId="Forte">
+    <w:name w:val="Strong"/>
+    <w:basedOn w:val="Fontepargpadro"/>
+    <w:uiPriority w:val="22"/>
+    <w:qFormat/>
+    <w:rsid w:val="00621A09"/>
+    <w:rPr>
+      <w:b/>
+      <w:bCs/>
+    </w:rPr>
+  </w:style>
+  <w:style w:type="paragraph" w:styleId="PargrafodaLista">
+    <w:name w:val="List Paragraph"/>
+    <w:basedOn w:val="Normal"/>
+    <w:uiPriority w:val="34"/>
+    <w:qFormat/>
+    <w:rsid w:val="00621A09"/>
+    <w:pPr>
+      <w:ind w:left="720"/>
+      <w:contextualSpacing/>
+    </w:pPr>
+  </w:style>
+  <w:style w:type="character" w:styleId="MenoPendente">
+    <w:name w:val="Unresolved Mention"/>
+    <w:basedOn w:val="Fontepargpadro"/>
+    <w:uiPriority w:val="99"/>
+    <w:semiHidden/>
+    <w:unhideWhenUsed/>
+    <w:rsid w:val="000C01E2"/>
+    <w:rPr>
+      <w:color w:val="605E5C"/>
+      <w:shd w:val="clear" w:color="auto" w:fill="E1DFDD"/>
+    </w:rPr>
   </w:style>
 </w:styles>
 </file>
@@ -9649,4 +8175,16 @@
   <a:objectDefaults/>
   <a:extraClrSchemeLst/>
 </a:theme>
+</file>
+
+<file path=customXml/item1.xml><?xml version="1.0" encoding="utf-8"?>
+<b:Sources xmlns:b="http://schemas.openxmlformats.org/officeDocument/2006/bibliography" xmlns="http://schemas.openxmlformats.org/officeDocument/2006/bibliography" SelectedStyle="\APASixthEditionOfficeOnline.xsl" StyleName="APA" Version="6"/>
+</file>
+
+<file path=customXml/itemProps1.xml><?xml version="1.0" encoding="utf-8"?>
+<ds:datastoreItem xmlns:ds="http://schemas.openxmlformats.org/officeDocument/2006/customXml" ds:itemID="{70F0DFD6-BA9B-4C34-BBD8-5B9D368652EF}">
+  <ds:schemaRefs>
+    <ds:schemaRef ds:uri="http://schemas.openxmlformats.org/officeDocument/2006/bibliography"/>
+  </ds:schemaRefs>
+</ds:datastoreItem>
 </file>